--- a/Synthèse-globale-achevée.docx
+++ b/Synthèse-globale-achevée.docx
@@ -2,15 +2,355 @@
 <file path=word/document.xml><?xml version="1.0" encoding="utf-8"?>
 <w:document xmlns:wpc="http://schemas.microsoft.com/office/word/2010/wordprocessingCanvas" xmlns:cx="http://schemas.microsoft.com/office/drawing/2014/chartex" xmlns:cx1="http://schemas.microsoft.com/office/drawing/2015/9/8/chartex" xmlns:cx2="http://schemas.microsoft.com/office/drawing/2015/10/21/chartex" xmlns:cx3="http://schemas.microsoft.com/office/drawing/2016/5/9/chartex" xmlns:cx4="http://schemas.microsoft.com/office/drawing/2016/5/10/chartex" xmlns:cx5="http://schemas.microsoft.com/office/drawing/2016/5/11/chartex" xmlns:cx6="http://schemas.microsoft.com/office/drawing/2016/5/12/chartex" xmlns:cx7="http://schemas.microsoft.com/office/drawing/2016/5/13/chartex" xmlns:cx8="http://schemas.microsoft.com/office/drawing/2016/5/14/chartex" xmlns:mc="http://schemas.openxmlformats.org/markup-compatibility/2006" xmlns:aink="http://schemas.microsoft.com/office/drawing/2016/ink" xmlns:am3d="http://schemas.microsoft.com/office/drawing/2017/model3d" xmlns:o="urn:schemas-microsoft-com:office:office" xmlns:r="http://schemas.openxmlformats.org/officeDocument/2006/relationships" xmlns:m="http://schemas.openxmlformats.org/officeDocument/2006/math" xmlns:v="urn:schemas-microsoft-com:vml" xmlns:wp14="http://schemas.microsoft.com/office/word/2010/wordprocessingDrawing" xmlns:wp="http://schemas.openxmlformats.org/drawingml/2006/wordprocessingDrawing" xmlns:w10="urn:schemas-microsoft-com:office:word" xmlns:w="http://schemas.openxmlformats.org/wordprocessingml/2006/main" xmlns:w14="http://schemas.microsoft.com/office/word/2010/wordml" xmlns:w15="http://schemas.microsoft.com/office/word/2012/wordml" xmlns:w16cid="http://schemas.microsoft.com/office/word/2016/wordml/cid" xmlns:w16se="http://schemas.microsoft.com/office/word/2015/wordml/symex" xmlns:wpg="http://schemas.microsoft.com/office/word/2010/wordprocessingGroup" xmlns:wpi="http://schemas.microsoft.com/office/word/2010/wordprocessingInk" xmlns:wne="http://schemas.microsoft.com/office/word/2006/wordml" xmlns:wps="http://schemas.microsoft.com/office/word/2010/wordprocessingShape" mc:Ignorable="w14 w15 w16se w16cid wp14">
   <w:body>
+    <w:customXmlInsRangeStart w:id="0" w:author="Yves William OBAME EDOU" w:date="2018-04-04T23:38:00Z"/>
+    <w:sdt>
+      <w:sdtPr>
+        <w:id w:val="-21475046"/>
+        <w:docPartObj>
+          <w:docPartGallery w:val="Cover Pages"/>
+          <w:docPartUnique/>
+        </w:docPartObj>
+      </w:sdtPr>
+      <w:sdtEndPr/>
+      <w:sdtContent>
+        <w:customXmlInsRangeEnd w:id="0"/>
+        <w:p>
+          <w:pPr>
+            <w:rPr>
+              <w:ins w:id="1" w:author="Yves William OBAME EDOU" w:date="2018-04-04T23:38:00Z"/>
+            </w:rPr>
+          </w:pPr>
+        </w:p>
+        <w:tbl>
+          <w:tblPr>
+            <w:tblpPr w:leftFromText="187" w:rightFromText="187" w:horzAnchor="margin" w:tblpXSpec="center" w:tblpY="2881"/>
+            <w:tblW w:w="4000" w:type="pct"/>
+            <w:tblBorders>
+              <w:left w:val="single" w:sz="12" w:space="0" w:color="4472C4" w:themeColor="accent1"/>
+            </w:tblBorders>
+            <w:tblCellMar>
+              <w:left w:w="144" w:type="dxa"/>
+              <w:right w:w="115" w:type="dxa"/>
+            </w:tblCellMar>
+            <w:tblLook w:val="04A0" w:firstRow="1" w:lastRow="0" w:firstColumn="1" w:lastColumn="0" w:noHBand="0" w:noVBand="1"/>
+          </w:tblPr>
+          <w:tblGrid>
+            <w:gridCol w:w="7246"/>
+          </w:tblGrid>
+          <w:tr>
+            <w:trPr>
+              <w:ins w:id="2" w:author="Yves William OBAME EDOU" w:date="2018-04-04T23:38:00Z"/>
+            </w:trPr>
+            <w:tc>
+              <w:tcPr>
+                <w:tcW w:w="7672" w:type="dxa"/>
+                <w:tcMar>
+                  <w:top w:w="216" w:type="dxa"/>
+                  <w:left w:w="115" w:type="dxa"/>
+                  <w:bottom w:w="216" w:type="dxa"/>
+                  <w:right w:w="115" w:type="dxa"/>
+                </w:tcMar>
+              </w:tcPr>
+              <w:p>
+                <w:pPr>
+                  <w:pStyle w:val="Sansinterligne"/>
+                  <w:rPr>
+                    <w:ins w:id="3" w:author="Yves William OBAME EDOU" w:date="2018-04-04T23:38:00Z"/>
+                    <w:color w:val="2F5496" w:themeColor="accent1" w:themeShade="BF"/>
+                    <w:sz w:val="24"/>
+                  </w:rPr>
+                </w:pPr>
+              </w:p>
+            </w:tc>
+          </w:tr>
+          <w:tr>
+            <w:trPr>
+              <w:ins w:id="4" w:author="Yves William OBAME EDOU" w:date="2018-04-04T23:38:00Z"/>
+            </w:trPr>
+            <w:tc>
+              <w:tcPr>
+                <w:tcW w:w="7672" w:type="dxa"/>
+              </w:tcPr>
+              <w:customXmlInsRangeStart w:id="5" w:author="Yves William OBAME EDOU" w:date="2018-04-04T23:38:00Z"/>
+              <w:sdt>
+                <w:sdtPr>
+                  <w:rPr>
+                    <w:rFonts w:asciiTheme="majorHAnsi" w:eastAsiaTheme="majorEastAsia" w:hAnsiTheme="majorHAnsi" w:cstheme="majorBidi"/>
+                    <w:color w:val="4472C4" w:themeColor="accent1"/>
+                    <w:sz w:val="88"/>
+                    <w:szCs w:val="88"/>
+                  </w:rPr>
+                  <w:alias w:val="Titre"/>
+                  <w:id w:val="13406919"/>
+                  <w:placeholder>
+                    <w:docPart w:val="FC9EBE5EBDF14A13A0B92D0D86D78CB9"/>
+                  </w:placeholder>
+                  <w:dataBinding w:prefixMappings="xmlns:ns0='http://schemas.openxmlformats.org/package/2006/metadata/core-properties' xmlns:ns1='http://purl.org/dc/elements/1.1/'" w:xpath="/ns0:coreProperties[1]/ns1:title[1]" w:storeItemID="{6C3C8BC8-F283-45AE-878A-BAB7291924A1}"/>
+                  <w:text/>
+                </w:sdtPr>
+                <w:sdtEndPr/>
+                <w:sdtContent>
+                  <w:customXmlInsRangeEnd w:id="5"/>
+                  <w:p>
+                    <w:pPr>
+                      <w:pStyle w:val="Sansinterligne"/>
+                      <w:spacing w:line="216" w:lineRule="auto"/>
+                      <w:rPr>
+                        <w:ins w:id="6" w:author="Yves William OBAME EDOU" w:date="2018-04-04T23:38:00Z"/>
+                        <w:rFonts w:asciiTheme="majorHAnsi" w:eastAsiaTheme="majorEastAsia" w:hAnsiTheme="majorHAnsi" w:cstheme="majorBidi"/>
+                        <w:color w:val="4472C4" w:themeColor="accent1"/>
+                        <w:sz w:val="88"/>
+                        <w:szCs w:val="88"/>
+                      </w:rPr>
+                    </w:pPr>
+                    <w:ins w:id="7" w:author="Yves William OBAME EDOU" w:date="2018-04-04T23:38:00Z">
+                      <w:r>
+                        <w:rPr>
+                          <w:rFonts w:asciiTheme="majorHAnsi" w:eastAsiaTheme="majorEastAsia" w:hAnsiTheme="majorHAnsi" w:cstheme="majorBidi"/>
+                          <w:color w:val="4472C4" w:themeColor="accent1"/>
+                          <w:sz w:val="88"/>
+                          <w:szCs w:val="88"/>
+                        </w:rPr>
+                        <w:t>Synth</w:t>
+                      </w:r>
+                    </w:ins>
+                    <w:ins w:id="8" w:author="Yves William OBAME EDOU" w:date="2018-04-04T23:39:00Z">
+                      <w:r>
+                        <w:rPr>
+                          <w:rFonts w:asciiTheme="majorHAnsi" w:eastAsiaTheme="majorEastAsia" w:hAnsiTheme="majorHAnsi" w:cstheme="majorBidi"/>
+                          <w:color w:val="4472C4" w:themeColor="accent1"/>
+                          <w:sz w:val="88"/>
+                          <w:szCs w:val="88"/>
+                        </w:rPr>
+                        <w:t>è</w:t>
+                      </w:r>
+                    </w:ins>
+                    <w:ins w:id="9" w:author="Yves William OBAME EDOU" w:date="2018-04-04T23:38:00Z">
+                      <w:r>
+                        <w:rPr>
+                          <w:rFonts w:asciiTheme="majorHAnsi" w:eastAsiaTheme="majorEastAsia" w:hAnsiTheme="majorHAnsi" w:cstheme="majorBidi"/>
+                          <w:color w:val="4472C4" w:themeColor="accent1"/>
+                          <w:sz w:val="88"/>
+                          <w:szCs w:val="88"/>
+                        </w:rPr>
+                        <w:t>se globale des recherches effectuées et m</w:t>
+                      </w:r>
+                    </w:ins>
+                    <w:ins w:id="10" w:author="Yves William OBAME EDOU" w:date="2018-04-04T23:39:00Z">
+                      <w:r>
+                        <w:rPr>
+                          <w:rFonts w:asciiTheme="majorHAnsi" w:eastAsiaTheme="majorEastAsia" w:hAnsiTheme="majorHAnsi" w:cstheme="majorBidi"/>
+                          <w:color w:val="4472C4" w:themeColor="accent1"/>
+                          <w:sz w:val="88"/>
+                          <w:szCs w:val="88"/>
+                        </w:rPr>
+                        <w:t>é</w:t>
+                      </w:r>
+                    </w:ins>
+                    <w:ins w:id="11" w:author="Yves William OBAME EDOU" w:date="2018-04-04T23:38:00Z">
+                      <w:r>
+                        <w:rPr>
+                          <w:rFonts w:asciiTheme="majorHAnsi" w:eastAsiaTheme="majorEastAsia" w:hAnsiTheme="majorHAnsi" w:cstheme="majorBidi"/>
+                          <w:color w:val="4472C4" w:themeColor="accent1"/>
+                          <w:sz w:val="88"/>
+                          <w:szCs w:val="88"/>
+                        </w:rPr>
+                        <w:t>thode choisie</w:t>
+                      </w:r>
+                    </w:ins>
+                  </w:p>
+                  <w:customXmlInsRangeStart w:id="12" w:author="Yves William OBAME EDOU" w:date="2018-04-04T23:38:00Z"/>
+                </w:sdtContent>
+              </w:sdt>
+              <w:customXmlInsRangeEnd w:id="12"/>
+            </w:tc>
+          </w:tr>
+          <w:tr>
+            <w:trPr>
+              <w:ins w:id="13" w:author="Yves William OBAME EDOU" w:date="2018-04-04T23:38:00Z"/>
+            </w:trPr>
+            <w:tc>
+              <w:tcPr>
+                <w:tcW w:w="7672" w:type="dxa"/>
+                <w:tcMar>
+                  <w:top w:w="216" w:type="dxa"/>
+                  <w:left w:w="115" w:type="dxa"/>
+                  <w:bottom w:w="216" w:type="dxa"/>
+                  <w:right w:w="115" w:type="dxa"/>
+                </w:tcMar>
+              </w:tcPr>
+              <w:p>
+                <w:pPr>
+                  <w:pStyle w:val="Sansinterligne"/>
+                  <w:rPr>
+                    <w:ins w:id="14" w:author="Yves William OBAME EDOU" w:date="2018-04-04T23:38:00Z"/>
+                    <w:color w:val="2F5496" w:themeColor="accent1" w:themeShade="BF"/>
+                    <w:sz w:val="24"/>
+                  </w:rPr>
+                </w:pPr>
+              </w:p>
+            </w:tc>
+          </w:tr>
+        </w:tbl>
+        <w:tbl>
+          <w:tblPr>
+            <w:tblpPr w:leftFromText="187" w:rightFromText="187" w:horzAnchor="margin" w:tblpXSpec="center" w:tblpYSpec="bottom"/>
+            <w:tblW w:w="3857" w:type="pct"/>
+            <w:tblLook w:val="04A0" w:firstRow="1" w:lastRow="0" w:firstColumn="1" w:lastColumn="0" w:noHBand="0" w:noVBand="1"/>
+          </w:tblPr>
+          <w:tblGrid>
+            <w:gridCol w:w="6998"/>
+          </w:tblGrid>
+          <w:tr>
+            <w:trPr>
+              <w:ins w:id="15" w:author="Yves William OBAME EDOU" w:date="2018-04-04T23:38:00Z"/>
+            </w:trPr>
+            <w:tc>
+              <w:tcPr>
+                <w:tcW w:w="7221" w:type="dxa"/>
+                <w:tcMar>
+                  <w:top w:w="216" w:type="dxa"/>
+                  <w:left w:w="115" w:type="dxa"/>
+                  <w:bottom w:w="216" w:type="dxa"/>
+                  <w:right w:w="115" w:type="dxa"/>
+                </w:tcMar>
+              </w:tcPr>
+              <w:customXmlInsRangeStart w:id="16" w:author="Yves William OBAME EDOU" w:date="2018-04-04T23:38:00Z"/>
+              <w:sdt>
+                <w:sdtPr>
+                  <w:rPr>
+                    <w:color w:val="4472C4" w:themeColor="accent1"/>
+                    <w:sz w:val="28"/>
+                    <w:szCs w:val="28"/>
+                  </w:rPr>
+                  <w:alias w:val="Auteur"/>
+                  <w:id w:val="13406928"/>
+                  <w:placeholder>
+                    <w:docPart w:val="4016416028834CCC904E0FFDBF11B1C3"/>
+                  </w:placeholder>
+                  <w:dataBinding w:prefixMappings="xmlns:ns0='http://schemas.openxmlformats.org/package/2006/metadata/core-properties' xmlns:ns1='http://purl.org/dc/elements/1.1/'" w:xpath="/ns0:coreProperties[1]/ns1:creator[1]" w:storeItemID="{6C3C8BC8-F283-45AE-878A-BAB7291924A1}"/>
+                  <w:text/>
+                </w:sdtPr>
+                <w:sdtEndPr/>
+                <w:sdtContent>
+                  <w:customXmlInsRangeEnd w:id="16"/>
+                  <w:p>
+                    <w:pPr>
+                      <w:pStyle w:val="Sansinterligne"/>
+                      <w:rPr>
+                        <w:ins w:id="17" w:author="Yves William OBAME EDOU" w:date="2018-04-04T23:38:00Z"/>
+                        <w:color w:val="4472C4" w:themeColor="accent1"/>
+                        <w:sz w:val="28"/>
+                        <w:szCs w:val="28"/>
+                      </w:rPr>
+                    </w:pPr>
+                    <w:ins w:id="18" w:author="Yves William OBAME EDOU" w:date="2018-04-04T23:38:00Z">
+                      <w:r>
+                        <w:rPr>
+                          <w:color w:val="4472C4" w:themeColor="accent1"/>
+                          <w:sz w:val="28"/>
+                          <w:szCs w:val="28"/>
+                        </w:rPr>
+                        <w:t>Equipe 1 – Projet Itinéraire Optimal</w:t>
+                      </w:r>
+                    </w:ins>
+                  </w:p>
+                  <w:customXmlInsRangeStart w:id="19" w:author="Yves William OBAME EDOU" w:date="2018-04-04T23:38:00Z"/>
+                </w:sdtContent>
+              </w:sdt>
+              <w:customXmlInsRangeEnd w:id="19"/>
+              <w:customXmlInsRangeStart w:id="20" w:author="Yves William OBAME EDOU" w:date="2018-04-04T23:38:00Z"/>
+              <w:sdt>
+                <w:sdtPr>
+                  <w:rPr>
+                    <w:color w:val="4472C4" w:themeColor="accent1"/>
+                    <w:sz w:val="28"/>
+                    <w:szCs w:val="28"/>
+                  </w:rPr>
+                  <w:alias w:val="Date"/>
+                  <w:tag w:val="Date "/>
+                  <w:id w:val="13406932"/>
+                  <w:placeholder>
+                    <w:docPart w:val="7296C84E2223421D9C1CC18E4220A7E2"/>
+                  </w:placeholder>
+                  <w:dataBinding w:prefixMappings="xmlns:ns0='http://schemas.microsoft.com/office/2006/coverPageProps'" w:xpath="/ns0:CoverPageProperties[1]/ns0:PublishDate[1]" w:storeItemID="{55AF091B-3C7A-41E3-B477-F2FDAA23CFDA}"/>
+                  <w:date w:fullDate="2018-04-04T00:00:00Z">
+                    <w:dateFormat w:val="dd/MM/yyyy"/>
+                    <w:lid w:val="fr-FR"/>
+                    <w:storeMappedDataAs w:val="dateTime"/>
+                    <w:calendar w:val="gregorian"/>
+                  </w:date>
+                </w:sdtPr>
+                <w:sdtEndPr/>
+                <w:sdtContent>
+                  <w:customXmlInsRangeEnd w:id="20"/>
+                  <w:p>
+                    <w:pPr>
+                      <w:pStyle w:val="Sansinterligne"/>
+                      <w:rPr>
+                        <w:ins w:id="21" w:author="Yves William OBAME EDOU" w:date="2018-04-04T23:38:00Z"/>
+                        <w:color w:val="4472C4" w:themeColor="accent1"/>
+                        <w:sz w:val="28"/>
+                        <w:szCs w:val="28"/>
+                      </w:rPr>
+                    </w:pPr>
+                    <w:ins w:id="22" w:author="Yves William OBAME EDOU" w:date="2018-04-04T23:38:00Z">
+                      <w:r>
+                        <w:rPr>
+                          <w:color w:val="4472C4" w:themeColor="accent1"/>
+                          <w:sz w:val="28"/>
+                          <w:szCs w:val="28"/>
+                        </w:rPr>
+                        <w:t>04/04/2018</w:t>
+                      </w:r>
+                    </w:ins>
+                  </w:p>
+                  <w:customXmlInsRangeStart w:id="23" w:author="Yves William OBAME EDOU" w:date="2018-04-04T23:38:00Z"/>
+                </w:sdtContent>
+              </w:sdt>
+              <w:customXmlInsRangeEnd w:id="23"/>
+              <w:p>
+                <w:pPr>
+                  <w:pStyle w:val="Sansinterligne"/>
+                  <w:rPr>
+                    <w:ins w:id="24" w:author="Yves William OBAME EDOU" w:date="2018-04-04T23:38:00Z"/>
+                    <w:color w:val="4472C4" w:themeColor="accent1"/>
+                  </w:rPr>
+                </w:pPr>
+              </w:p>
+            </w:tc>
+          </w:tr>
+        </w:tbl>
+        <w:p>
+          <w:pPr>
+            <w:rPr>
+              <w:ins w:id="25" w:author="Yves William OBAME EDOU" w:date="2018-04-04T23:38:00Z"/>
+              <w:rFonts w:asciiTheme="majorHAnsi" w:eastAsiaTheme="majorEastAsia" w:hAnsiTheme="majorHAnsi" w:cstheme="majorBidi"/>
+              <w:color w:val="2F5496" w:themeColor="accent1" w:themeShade="BF"/>
+              <w:sz w:val="32"/>
+              <w:szCs w:val="32"/>
+            </w:rPr>
+          </w:pPr>
+          <w:ins w:id="26" w:author="Yves William OBAME EDOU" w:date="2018-04-04T23:38:00Z">
+            <w:r>
+              <w:br w:type="page"/>
+            </w:r>
+          </w:ins>
+        </w:p>
+        <w:customXmlInsRangeStart w:id="27" w:author="Yves William OBAME EDOU" w:date="2018-04-04T23:38:00Z"/>
+      </w:sdtContent>
+    </w:sdt>
+    <w:customXmlInsRangeEnd w:id="27"/>
     <w:p>
       <w:pPr>
         <w:pStyle w:val="Titre1"/>
         <w:jc w:val="both"/>
-        <w:pPrChange w:id="0" w:author="Yves William OBAME EDOU" w:date="2018-04-04T23:13:00Z">
+        <w:pPrChange w:id="28" w:author="Yves William OBAME EDOU" w:date="2018-04-04T23:13:00Z">
           <w:pPr/>
         </w:pPrChange>
       </w:pPr>
       <w:r>
+        <w:lastRenderedPageBreak/>
         <w:t>Introduction</w:t>
       </w:r>
     </w:p>
@@ -20,7 +360,7 @@
         <w:rPr>
           <w:sz w:val="24"/>
         </w:rPr>
-        <w:pPrChange w:id="1" w:author="Yves William OBAME EDOU" w:date="2018-04-04T23:13:00Z">
+        <w:pPrChange w:id="29" w:author="Yves William OBAME EDOU" w:date="2018-04-04T23:13:00Z">
           <w:pPr/>
         </w:pPrChange>
       </w:pPr>
@@ -30,6 +370,14 @@
         </w:rPr>
         <w:t>Pour aboutir à une solution qui correspond</w:t>
       </w:r>
+      <w:ins w:id="30" w:author="Yves William OBAME EDOU" w:date="2018-04-04T23:20:00Z">
+        <w:r>
+          <w:rPr>
+            <w:sz w:val="24"/>
+          </w:rPr>
+          <w:t xml:space="preserve"> à</w:t>
+        </w:r>
+      </w:ins>
       <w:r>
         <w:rPr>
           <w:sz w:val="24"/>
@@ -49,13 +397,13 @@
         <w:rPr>
           <w:b/>
           <w:sz w:val="24"/>
-          <w:rPrChange w:id="2" w:author="Yves William OBAME EDOU" w:date="2018-04-04T22:04:00Z">
+          <w:rPrChange w:id="31" w:author="Yves William OBAME EDOU" w:date="2018-04-04T22:04:00Z">
             <w:rPr>
               <w:sz w:val="24"/>
             </w:rPr>
           </w:rPrChange>
         </w:rPr>
-        <w:pPrChange w:id="3" w:author="Yves William OBAME EDOU" w:date="2018-04-04T23:13:00Z">
+        <w:pPrChange w:id="32" w:author="Yves William OBAME EDOU" w:date="2018-04-04T23:13:00Z">
           <w:pPr/>
         </w:pPrChange>
       </w:pPr>
@@ -65,16 +413,16 @@
         <w:pStyle w:val="Titre1"/>
         <w:jc w:val="both"/>
         <w:rPr>
-          <w:ins w:id="4" w:author="Yves William OBAME EDOU" w:date="2018-04-04T20:21:00Z"/>
-        </w:rPr>
-        <w:pPrChange w:id="5" w:author="Yves William OBAME EDOU" w:date="2018-04-04T23:13:00Z">
+          <w:ins w:id="33" w:author="Yves William OBAME EDOU" w:date="2018-04-04T20:21:00Z"/>
+        </w:rPr>
+        <w:pPrChange w:id="34" w:author="Yves William OBAME EDOU" w:date="2018-04-04T23:13:00Z">
           <w:pPr/>
         </w:pPrChange>
       </w:pPr>
-      <w:ins w:id="6" w:author="Yves William OBAME EDOU" w:date="2018-04-04T20:21:00Z">
-        <w:r>
-          <w:rPr>
-            <w:rPrChange w:id="7" w:author="Yves William OBAME EDOU" w:date="2018-04-04T22:04:00Z">
+      <w:ins w:id="35" w:author="Yves William OBAME EDOU" w:date="2018-04-04T20:21:00Z">
+        <w:r>
+          <w:rPr>
+            <w:rPrChange w:id="36" w:author="Yves William OBAME EDOU" w:date="2018-04-04T22:04:00Z">
               <w:rPr>
                 <w:sz w:val="24"/>
               </w:rPr>
@@ -88,14 +436,14 @@
       <w:pPr>
         <w:jc w:val="both"/>
         <w:rPr>
-          <w:ins w:id="8" w:author="Yves William OBAME EDOU" w:date="2018-04-04T20:51:00Z"/>
-          <w:sz w:val="24"/>
-        </w:rPr>
-        <w:pPrChange w:id="9" w:author="Yves William OBAME EDOU" w:date="2018-04-04T23:13:00Z">
+          <w:ins w:id="37" w:author="Yves William OBAME EDOU" w:date="2018-04-04T20:51:00Z"/>
+          <w:sz w:val="24"/>
+        </w:rPr>
+        <w:pPrChange w:id="38" w:author="Yves William OBAME EDOU" w:date="2018-04-04T23:13:00Z">
           <w:pPr/>
         </w:pPrChange>
       </w:pPr>
-      <w:ins w:id="10" w:author="Yves William OBAME EDOU" w:date="2018-04-04T20:22:00Z">
+      <w:ins w:id="39" w:author="Yves William OBAME EDOU" w:date="2018-04-04T20:22:00Z">
         <w:r>
           <w:rPr>
             <w:sz w:val="24"/>
@@ -103,7 +451,7 @@
           <w:t xml:space="preserve">Nous nous sommes principalement </w:t>
         </w:r>
       </w:ins>
-      <w:ins w:id="11" w:author="Yves William OBAME EDOU" w:date="2018-04-04T20:25:00Z">
+      <w:ins w:id="40" w:author="Yves William OBAME EDOU" w:date="2018-04-04T20:25:00Z">
         <w:r>
           <w:rPr>
             <w:sz w:val="24"/>
@@ -111,7 +459,7 @@
           <w:t>basés sur l</w:t>
         </w:r>
       </w:ins>
-      <w:ins w:id="12" w:author="Yves William OBAME EDOU" w:date="2018-04-04T20:22:00Z">
+      <w:ins w:id="41" w:author="Yves William OBAME EDOU" w:date="2018-04-04T20:22:00Z">
         <w:r>
           <w:rPr>
             <w:sz w:val="24"/>
@@ -119,7 +467,7 @@
           <w:t xml:space="preserve">es </w:t>
         </w:r>
       </w:ins>
-      <w:ins w:id="13" w:author="Yves William OBAME EDOU" w:date="2018-04-04T20:31:00Z">
+      <w:ins w:id="42" w:author="Yves William OBAME EDOU" w:date="2018-04-04T20:31:00Z">
         <w:r>
           <w:rPr>
             <w:sz w:val="24"/>
@@ -127,7 +475,7 @@
           <w:t xml:space="preserve">sources </w:t>
         </w:r>
       </w:ins>
-      <w:ins w:id="14" w:author="Yves William OBAME EDOU" w:date="2018-04-04T20:24:00Z">
+      <w:ins w:id="43" w:author="Yves William OBAME EDOU" w:date="2018-04-04T20:24:00Z">
         <w:r>
           <w:rPr>
             <w:sz w:val="24"/>
@@ -135,7 +483,7 @@
           <w:t>référenc</w:t>
         </w:r>
       </w:ins>
-      <w:ins w:id="15" w:author="Yves William OBAME EDOU" w:date="2018-04-04T20:31:00Z">
+      <w:ins w:id="44" w:author="Yves William OBAME EDOU" w:date="2018-04-04T20:31:00Z">
         <w:r>
           <w:rPr>
             <w:sz w:val="24"/>
@@ -143,7 +491,7 @@
           <w:t>ée</w:t>
         </w:r>
       </w:ins>
-      <w:ins w:id="16" w:author="Yves William OBAME EDOU" w:date="2018-04-04T20:24:00Z">
+      <w:ins w:id="45" w:author="Yves William OBAME EDOU" w:date="2018-04-04T20:24:00Z">
         <w:r>
           <w:rPr>
             <w:sz w:val="24"/>
@@ -151,7 +499,7 @@
           <w:t xml:space="preserve">s </w:t>
         </w:r>
       </w:ins>
-      <w:ins w:id="17" w:author="Yves William OBAME EDOU" w:date="2018-04-04T20:31:00Z">
+      <w:ins w:id="46" w:author="Yves William OBAME EDOU" w:date="2018-04-04T20:31:00Z">
         <w:r>
           <w:rPr>
             <w:sz w:val="24"/>
@@ -159,7 +507,7 @@
           <w:t xml:space="preserve">à la fin du document </w:t>
         </w:r>
       </w:ins>
-      <w:ins w:id="18" w:author="Yves William OBAME EDOU" w:date="2018-04-04T20:24:00Z">
+      <w:ins w:id="47" w:author="Yves William OBAME EDOU" w:date="2018-04-04T20:24:00Z">
         <w:r>
           <w:rPr>
             <w:sz w:val="24"/>
@@ -167,7 +515,7 @@
           <w:t>p</w:t>
         </w:r>
       </w:ins>
-      <w:ins w:id="19" w:author="Yves William OBAME EDOU" w:date="2018-04-04T20:25:00Z">
+      <w:ins w:id="48" w:author="Yves William OBAME EDOU" w:date="2018-04-04T20:25:00Z">
         <w:r>
           <w:rPr>
             <w:sz w:val="24"/>
@@ -175,7 +523,7 @@
           <w:t xml:space="preserve">our </w:t>
         </w:r>
       </w:ins>
-      <w:ins w:id="20" w:author="Yves William OBAME EDOU" w:date="2018-04-04T20:32:00Z">
+      <w:ins w:id="49" w:author="Yves William OBAME EDOU" w:date="2018-04-04T20:32:00Z">
         <w:r>
           <w:rPr>
             <w:sz w:val="24"/>
@@ -183,7 +531,7 @@
           <w:t xml:space="preserve">mieux cerner les enjeux </w:t>
         </w:r>
       </w:ins>
-      <w:ins w:id="21" w:author="Yves William OBAME EDOU" w:date="2018-04-04T20:33:00Z">
+      <w:ins w:id="50" w:author="Yves William OBAME EDOU" w:date="2018-04-04T20:33:00Z">
         <w:r>
           <w:rPr>
             <w:sz w:val="24"/>
@@ -191,7 +539,7 @@
           <w:t xml:space="preserve">liés </w:t>
         </w:r>
       </w:ins>
-      <w:ins w:id="22" w:author="Yves William OBAME EDOU" w:date="2018-04-04T20:29:00Z">
+      <w:ins w:id="51" w:author="Yves William OBAME EDOU" w:date="2018-04-04T20:29:00Z">
         <w:r>
           <w:rPr>
             <w:sz w:val="24"/>
@@ -199,7 +547,7 @@
           <w:t>à la problématique.</w:t>
         </w:r>
       </w:ins>
-      <w:ins w:id="23" w:author="Yves William OBAME EDOU" w:date="2018-04-04T20:44:00Z">
+      <w:ins w:id="52" w:author="Yves William OBAME EDOU" w:date="2018-04-04T20:44:00Z">
         <w:r>
           <w:rPr>
             <w:sz w:val="24"/>
@@ -207,7 +555,7 @@
           <w:t xml:space="preserve"> </w:t>
         </w:r>
       </w:ins>
-      <w:ins w:id="24" w:author="Yves William OBAME EDOU" w:date="2018-04-04T20:38:00Z">
+      <w:ins w:id="53" w:author="Yves William OBAME EDOU" w:date="2018-04-04T20:38:00Z">
         <w:r>
           <w:rPr>
             <w:sz w:val="24"/>
@@ -215,7 +563,7 @@
           <w:t xml:space="preserve"> </w:t>
         </w:r>
       </w:ins>
-      <w:ins w:id="25" w:author="Yves William OBAME EDOU" w:date="2018-04-04T20:50:00Z">
+      <w:ins w:id="54" w:author="Yves William OBAME EDOU" w:date="2018-04-04T20:50:00Z">
         <w:r>
           <w:rPr>
             <w:sz w:val="24"/>
@@ -223,7 +571,7 @@
           <w:t>Nous avons décidé de fonder notre raisonnement sur les a</w:t>
         </w:r>
       </w:ins>
-      <w:ins w:id="26" w:author="Yves William OBAME EDOU" w:date="2018-04-04T20:51:00Z">
+      <w:ins w:id="55" w:author="Yves William OBAME EDOU" w:date="2018-04-04T20:51:00Z">
         <w:r>
           <w:rPr>
             <w:sz w:val="24"/>
@@ -241,10 +589,10 @@
         </w:numPr>
         <w:jc w:val="both"/>
         <w:rPr>
-          <w:ins w:id="27" w:author="Yves William OBAME EDOU" w:date="2018-04-04T21:19:00Z"/>
-          <w:sz w:val="24"/>
-        </w:rPr>
-        <w:pPrChange w:id="28" w:author="Yves William OBAME EDOU" w:date="2018-04-04T23:13:00Z">
+          <w:ins w:id="56" w:author="Yves William OBAME EDOU" w:date="2018-04-04T21:19:00Z"/>
+          <w:sz w:val="24"/>
+        </w:rPr>
+        <w:pPrChange w:id="57" w:author="Yves William OBAME EDOU" w:date="2018-04-04T23:13:00Z">
           <w:pPr>
             <w:pStyle w:val="Paragraphedeliste"/>
             <w:numPr>
@@ -254,12 +602,12 @@
           </w:pPr>
         </w:pPrChange>
       </w:pPr>
-      <w:ins w:id="29" w:author="Yves William OBAME EDOU" w:date="2018-04-04T20:54:00Z">
+      <w:ins w:id="58" w:author="Yves William OBAME EDOU" w:date="2018-04-04T20:54:00Z">
         <w:r>
           <w:rPr>
             <w:b/>
             <w:sz w:val="24"/>
-            <w:rPrChange w:id="30" w:author="Yves William OBAME EDOU" w:date="2018-04-04T22:04:00Z">
+            <w:rPrChange w:id="59" w:author="Yves William OBAME EDOU" w:date="2018-04-04T22:04:00Z">
               <w:rPr>
                 <w:sz w:val="24"/>
               </w:rPr>
@@ -268,12 +616,12 @@
           <w:t>L</w:t>
         </w:r>
       </w:ins>
-      <w:ins w:id="31" w:author="Yves William OBAME EDOU" w:date="2018-04-04T20:55:00Z">
+      <w:ins w:id="60" w:author="Yves William OBAME EDOU" w:date="2018-04-04T20:55:00Z">
         <w:r>
           <w:rPr>
             <w:b/>
             <w:sz w:val="24"/>
-            <w:rPrChange w:id="32" w:author="Yves William OBAME EDOU" w:date="2018-04-04T22:04:00Z">
+            <w:rPrChange w:id="61" w:author="Yves William OBAME EDOU" w:date="2018-04-04T22:04:00Z">
               <w:rPr>
                 <w:sz w:val="24"/>
               </w:rPr>
@@ -282,12 +630,12 @@
           <w:t>’énergie consommé</w:t>
         </w:r>
       </w:ins>
-      <w:ins w:id="33" w:author="Yves William OBAME EDOU" w:date="2018-04-04T20:57:00Z">
+      <w:ins w:id="62" w:author="Yves William OBAME EDOU" w:date="2018-04-04T20:57:00Z">
         <w:r>
           <w:rPr>
             <w:b/>
             <w:sz w:val="24"/>
-            <w:rPrChange w:id="34" w:author="Yves William OBAME EDOU" w:date="2018-04-04T22:04:00Z">
+            <w:rPrChange w:id="63" w:author="Yves William OBAME EDOU" w:date="2018-04-04T22:04:00Z">
               <w:rPr>
                 <w:sz w:val="24"/>
               </w:rPr>
@@ -296,12 +644,12 @@
           <w:t xml:space="preserve">e </w:t>
         </w:r>
       </w:ins>
-      <w:ins w:id="35" w:author="Yves William OBAME EDOU" w:date="2018-04-04T21:02:00Z">
+      <w:ins w:id="64" w:author="Yves William OBAME EDOU" w:date="2018-04-04T21:02:00Z">
         <w:r>
           <w:rPr>
             <w:b/>
             <w:sz w:val="24"/>
-            <w:rPrChange w:id="36" w:author="Yves William OBAME EDOU" w:date="2018-04-04T22:04:00Z">
+            <w:rPrChange w:id="65" w:author="Yves William OBAME EDOU" w:date="2018-04-04T22:04:00Z">
               <w:rPr>
                 <w:sz w:val="24"/>
               </w:rPr>
@@ -310,12 +658,12 @@
           <w:t>au cours du</w:t>
         </w:r>
       </w:ins>
-      <w:ins w:id="37" w:author="Yves William OBAME EDOU" w:date="2018-04-04T21:01:00Z">
+      <w:ins w:id="66" w:author="Yves William OBAME EDOU" w:date="2018-04-04T21:01:00Z">
         <w:r>
           <w:rPr>
             <w:b/>
             <w:sz w:val="24"/>
-            <w:rPrChange w:id="38" w:author="Yves William OBAME EDOU" w:date="2018-04-04T22:04:00Z">
+            <w:rPrChange w:id="67" w:author="Yves William OBAME EDOU" w:date="2018-04-04T22:04:00Z">
               <w:rPr>
                 <w:sz w:val="24"/>
               </w:rPr>
@@ -330,7 +678,7 @@
           <w:t xml:space="preserve"> </w:t>
         </w:r>
       </w:ins>
-      <w:ins w:id="39" w:author="Yves William OBAME EDOU" w:date="2018-04-04T20:55:00Z">
+      <w:ins w:id="68" w:author="Yves William OBAME EDOU" w:date="2018-04-04T20:55:00Z">
         <w:r>
           <w:rPr>
             <w:sz w:val="24"/>
@@ -338,7 +686,7 @@
           <w:t>:</w:t>
         </w:r>
       </w:ins>
-      <w:ins w:id="40" w:author="Yves William OBAME EDOU" w:date="2018-04-04T21:09:00Z">
+      <w:ins w:id="69" w:author="Yves William OBAME EDOU" w:date="2018-04-04T21:09:00Z">
         <w:r>
           <w:rPr>
             <w:sz w:val="24"/>
@@ -346,7 +694,7 @@
           <w:t xml:space="preserve"> C</w:t>
         </w:r>
       </w:ins>
-      <w:ins w:id="41" w:author="Yves William OBAME EDOU" w:date="2018-04-04T21:03:00Z">
+      <w:ins w:id="70" w:author="Yves William OBAME EDOU" w:date="2018-04-04T21:03:00Z">
         <w:r>
           <w:rPr>
             <w:sz w:val="24"/>
@@ -354,7 +702,7 @@
           <w:t xml:space="preserve">e paramètre joue un rôle important car il permet </w:t>
         </w:r>
       </w:ins>
-      <w:ins w:id="42" w:author="Yves William OBAME EDOU" w:date="2018-04-04T21:04:00Z">
+      <w:ins w:id="71" w:author="Yves William OBAME EDOU" w:date="2018-04-04T21:04:00Z">
         <w:r>
           <w:rPr>
             <w:sz w:val="24"/>
@@ -362,7 +710,7 @@
           <w:t>de gérer le nive</w:t>
         </w:r>
       </w:ins>
-      <w:ins w:id="43" w:author="Yves William OBAME EDOU" w:date="2018-04-04T21:05:00Z">
+      <w:ins w:id="72" w:author="Yves William OBAME EDOU" w:date="2018-04-04T21:05:00Z">
         <w:r>
           <w:rPr>
             <w:sz w:val="24"/>
@@ -370,7 +718,7 @@
           <w:t>au de batterie des véhicules</w:t>
         </w:r>
       </w:ins>
-      <w:ins w:id="44" w:author="Yves William OBAME EDOU" w:date="2018-04-04T21:13:00Z">
+      <w:ins w:id="73" w:author="Yves William OBAME EDOU" w:date="2018-04-04T21:13:00Z">
         <w:r>
           <w:rPr>
             <w:sz w:val="24"/>
@@ -378,7 +726,7 @@
           <w:t>. Dans [1] et [3]</w:t>
         </w:r>
       </w:ins>
-      <w:ins w:id="45" w:author="Yves William OBAME EDOU" w:date="2018-04-04T21:16:00Z">
+      <w:ins w:id="74" w:author="Yves William OBAME EDOU" w:date="2018-04-04T21:16:00Z">
         <w:r>
           <w:rPr>
             <w:sz w:val="24"/>
@@ -386,7 +734,7 @@
           <w:t xml:space="preserve">, le calcul de l’énergie consommée par le trajet, permet d’orienter le choix du meilleur itinéraire. </w:t>
         </w:r>
       </w:ins>
-      <w:ins w:id="46" w:author="Yves William OBAME EDOU" w:date="2018-04-04T21:17:00Z">
+      <w:ins w:id="75" w:author="Yves William OBAME EDOU" w:date="2018-04-04T21:17:00Z">
         <w:r>
           <w:rPr>
             <w:sz w:val="24"/>
@@ -394,7 +742,7 @@
           <w:t xml:space="preserve">Ce </w:t>
         </w:r>
       </w:ins>
-      <w:ins w:id="47" w:author="Yves William OBAME EDOU" w:date="2018-04-04T21:16:00Z">
+      <w:ins w:id="76" w:author="Yves William OBAME EDOU" w:date="2018-04-04T21:16:00Z">
         <w:r>
           <w:rPr>
             <w:sz w:val="24"/>
@@ -402,7 +750,7 @@
           <w:t xml:space="preserve">calcul est effectué grâce </w:t>
         </w:r>
       </w:ins>
-      <w:ins w:id="48" w:author="Yves William OBAME EDOU" w:date="2018-04-04T21:18:00Z">
+      <w:ins w:id="77" w:author="Yves William OBAME EDOU" w:date="2018-04-04T21:18:00Z">
         <w:r>
           <w:rPr>
             <w:sz w:val="24"/>
@@ -410,7 +758,7 @@
           <w:t xml:space="preserve">à des informations précises </w:t>
         </w:r>
       </w:ins>
-      <w:ins w:id="49" w:author="Yves William OBAME EDOU" w:date="2018-04-04T21:26:00Z">
+      <w:ins w:id="78" w:author="Yves William OBAME EDOU" w:date="2018-04-04T21:26:00Z">
         <w:r>
           <w:rPr>
             <w:sz w:val="24"/>
@@ -418,7 +766,7 @@
           <w:t>sur les</w:t>
         </w:r>
       </w:ins>
-      <w:ins w:id="50" w:author="Yves William OBAME EDOU" w:date="2018-04-04T21:18:00Z">
+      <w:ins w:id="79" w:author="Yves William OBAME EDOU" w:date="2018-04-04T21:18:00Z">
         <w:r>
           <w:rPr>
             <w:sz w:val="24"/>
@@ -426,7 +774,7 @@
           <w:t xml:space="preserve"> différent</w:t>
         </w:r>
       </w:ins>
-      <w:ins w:id="51" w:author="Yves William OBAME EDOU" w:date="2018-04-04T21:26:00Z">
+      <w:ins w:id="80" w:author="Yves William OBAME EDOU" w:date="2018-04-04T21:26:00Z">
         <w:r>
           <w:rPr>
             <w:sz w:val="24"/>
@@ -434,7 +782,7 @@
           <w:t>e</w:t>
         </w:r>
       </w:ins>
-      <w:ins w:id="52" w:author="Yves William OBAME EDOU" w:date="2018-04-04T21:18:00Z">
+      <w:ins w:id="81" w:author="Yves William OBAME EDOU" w:date="2018-04-04T21:18:00Z">
         <w:r>
           <w:rPr>
             <w:sz w:val="24"/>
@@ -442,7 +790,7 @@
           <w:t xml:space="preserve">s </w:t>
         </w:r>
       </w:ins>
-      <w:ins w:id="53" w:author="Yves William OBAME EDOU" w:date="2018-04-04T21:26:00Z">
+      <w:ins w:id="82" w:author="Yves William OBAME EDOU" w:date="2018-04-04T21:26:00Z">
         <w:r>
           <w:rPr>
             <w:sz w:val="24"/>
@@ -450,7 +798,7 @@
           <w:t>parties</w:t>
         </w:r>
       </w:ins>
-      <w:ins w:id="54" w:author="Yves William OBAME EDOU" w:date="2018-04-04T21:19:00Z">
+      <w:ins w:id="83" w:author="Yves William OBAME EDOU" w:date="2018-04-04T21:19:00Z">
         <w:r>
           <w:rPr>
             <w:sz w:val="24"/>
@@ -458,7 +806,7 @@
           <w:t xml:space="preserve"> du trajet (limitations de vitesse, inclinaison de la route,</w:t>
         </w:r>
       </w:ins>
-      <w:ins w:id="55" w:author="Yves William OBAME EDOU" w:date="2018-04-04T21:23:00Z">
+      <w:ins w:id="84" w:author="Yves William OBAME EDOU" w:date="2018-04-04T21:23:00Z">
         <w:r>
           <w:rPr>
             <w:sz w:val="24"/>
@@ -474,7 +822,7 @@
         </w:r>
       </w:ins>
       <w:proofErr w:type="spellEnd"/>
-      <w:ins w:id="56" w:author="Yves William OBAME EDOU" w:date="2018-04-04T21:19:00Z">
+      <w:ins w:id="85" w:author="Yves William OBAME EDOU" w:date="2018-04-04T21:19:00Z">
         <w:r>
           <w:rPr>
             <w:sz w:val="24"/>
@@ -488,10 +836,10 @@
         <w:pStyle w:val="Paragraphedeliste"/>
         <w:jc w:val="both"/>
         <w:rPr>
-          <w:ins w:id="57" w:author="Yves William OBAME EDOU" w:date="2018-04-04T20:55:00Z"/>
-          <w:sz w:val="24"/>
-        </w:rPr>
-        <w:pPrChange w:id="58" w:author="Yves William OBAME EDOU" w:date="2018-04-04T23:13:00Z">
+          <w:ins w:id="86" w:author="Yves William OBAME EDOU" w:date="2018-04-04T20:55:00Z"/>
+          <w:sz w:val="24"/>
+        </w:rPr>
+        <w:pPrChange w:id="87" w:author="Yves William OBAME EDOU" w:date="2018-04-04T23:13:00Z">
           <w:pPr>
             <w:pStyle w:val="Paragraphedeliste"/>
             <w:numPr>
@@ -511,10 +859,10 @@
         </w:numPr>
         <w:jc w:val="both"/>
         <w:rPr>
-          <w:ins w:id="59" w:author="Yves William OBAME EDOU" w:date="2018-04-04T21:26:00Z"/>
-          <w:sz w:val="24"/>
-        </w:rPr>
-        <w:pPrChange w:id="60" w:author="Yves William OBAME EDOU" w:date="2018-04-04T23:13:00Z">
+          <w:ins w:id="88" w:author="Yves William OBAME EDOU" w:date="2018-04-04T21:26:00Z"/>
+          <w:sz w:val="24"/>
+        </w:rPr>
+        <w:pPrChange w:id="89" w:author="Yves William OBAME EDOU" w:date="2018-04-04T23:13:00Z">
           <w:pPr>
             <w:pStyle w:val="Paragraphedeliste"/>
             <w:numPr>
@@ -524,12 +872,12 @@
           </w:pPr>
         </w:pPrChange>
       </w:pPr>
-      <w:ins w:id="61" w:author="Yves William OBAME EDOU" w:date="2018-04-04T20:55:00Z">
+      <w:ins w:id="90" w:author="Yves William OBAME EDOU" w:date="2018-04-04T20:55:00Z">
         <w:r>
           <w:rPr>
             <w:b/>
             <w:sz w:val="24"/>
-            <w:rPrChange w:id="62" w:author="Yves William OBAME EDOU" w:date="2018-04-04T22:04:00Z">
+            <w:rPrChange w:id="91" w:author="Yves William OBAME EDOU" w:date="2018-04-04T22:04:00Z">
               <w:rPr>
                 <w:sz w:val="24"/>
               </w:rPr>
@@ -538,12 +886,12 @@
           <w:t>L</w:t>
         </w:r>
       </w:ins>
-      <w:ins w:id="63" w:author="Yves William OBAME EDOU" w:date="2018-04-04T20:57:00Z">
+      <w:ins w:id="92" w:author="Yves William OBAME EDOU" w:date="2018-04-04T20:57:00Z">
         <w:r>
           <w:rPr>
             <w:b/>
             <w:sz w:val="24"/>
-            <w:rPrChange w:id="64" w:author="Yves William OBAME EDOU" w:date="2018-04-04T22:04:00Z">
+            <w:rPrChange w:id="93" w:author="Yves William OBAME EDOU" w:date="2018-04-04T22:04:00Z">
               <w:rPr>
                 <w:sz w:val="24"/>
               </w:rPr>
@@ -552,7 +900,7 @@
           <w:t>a durée</w:t>
         </w:r>
       </w:ins>
-      <w:ins w:id="65" w:author="Yves William OBAME EDOU" w:date="2018-04-04T22:04:00Z">
+      <w:ins w:id="94" w:author="Yves William OBAME EDOU" w:date="2018-04-04T22:04:00Z">
         <w:r>
           <w:rPr>
             <w:b/>
@@ -561,7 +909,7 @@
           <w:t xml:space="preserve"> du trajet</w:t>
         </w:r>
       </w:ins>
-      <w:ins w:id="66" w:author="Yves William OBAME EDOU" w:date="2018-04-04T20:57:00Z">
+      <w:ins w:id="95" w:author="Yves William OBAME EDOU" w:date="2018-04-04T20:57:00Z">
         <w:r>
           <w:rPr>
             <w:sz w:val="24"/>
@@ -569,7 +917,7 @@
           <w:t> :</w:t>
         </w:r>
       </w:ins>
-      <w:ins w:id="67" w:author="Yves William OBAME EDOU" w:date="2018-04-04T21:20:00Z">
+      <w:ins w:id="96" w:author="Yves William OBAME EDOU" w:date="2018-04-04T21:20:00Z">
         <w:r>
           <w:rPr>
             <w:sz w:val="24"/>
@@ -577,7 +925,7 @@
           <w:t xml:space="preserve"> les temps de recharge des véhicules électriques étant relativement longs</w:t>
         </w:r>
       </w:ins>
-      <w:ins w:id="68" w:author="Yves William OBAME EDOU" w:date="2018-04-04T21:21:00Z">
+      <w:ins w:id="97" w:author="Yves William OBAME EDOU" w:date="2018-04-04T21:21:00Z">
         <w:r>
           <w:rPr>
             <w:sz w:val="24"/>
@@ -585,7 +933,7 @@
           <w:t xml:space="preserve">, </w:t>
         </w:r>
       </w:ins>
-      <w:ins w:id="69" w:author="Yves William OBAME EDOU" w:date="2018-04-04T21:22:00Z">
+      <w:ins w:id="98" w:author="Yves William OBAME EDOU" w:date="2018-04-04T21:22:00Z">
         <w:r>
           <w:rPr>
             <w:sz w:val="24"/>
@@ -593,7 +941,7 @@
           <w:t xml:space="preserve">nous </w:t>
         </w:r>
       </w:ins>
-      <w:ins w:id="70" w:author="Yves William OBAME EDOU" w:date="2018-04-04T21:23:00Z">
+      <w:ins w:id="99" w:author="Yves William OBAME EDOU" w:date="2018-04-04T21:23:00Z">
         <w:r>
           <w:rPr>
             <w:sz w:val="24"/>
@@ -601,7 +949,7 @@
           <w:t xml:space="preserve">estimons qu’ils jouent un rôle important </w:t>
         </w:r>
       </w:ins>
-      <w:ins w:id="71" w:author="Yves William OBAME EDOU" w:date="2018-04-04T21:24:00Z">
+      <w:ins w:id="100" w:author="Yves William OBAME EDOU" w:date="2018-04-04T21:24:00Z">
         <w:r>
           <w:rPr>
             <w:sz w:val="24"/>
@@ -615,7 +963,7 @@
           <w:t xml:space="preserve">tinéraire optimal. Dans [1], [3] et [5], </w:t>
         </w:r>
       </w:ins>
-      <w:ins w:id="72" w:author="Yves William OBAME EDOU" w:date="2018-04-04T21:28:00Z">
+      <w:ins w:id="101" w:author="Yves William OBAME EDOU" w:date="2018-04-04T21:28:00Z">
         <w:r>
           <w:rPr>
             <w:sz w:val="24"/>
@@ -623,7 +971,7 @@
           <w:t>le temps de recharge</w:t>
         </w:r>
       </w:ins>
-      <w:ins w:id="73" w:author="Yves William OBAME EDOU" w:date="2018-04-04T21:50:00Z">
+      <w:ins w:id="102" w:author="Yves William OBAME EDOU" w:date="2018-04-04T21:50:00Z">
         <w:r>
           <w:rPr>
             <w:sz w:val="24"/>
@@ -631,7 +979,7 @@
           <w:t xml:space="preserve"> et </w:t>
         </w:r>
       </w:ins>
-      <w:ins w:id="74" w:author="Yves William OBAME EDOU" w:date="2018-04-04T21:51:00Z">
+      <w:ins w:id="103" w:author="Yves William OBAME EDOU" w:date="2018-04-04T21:51:00Z">
         <w:r>
           <w:rPr>
             <w:sz w:val="24"/>
@@ -639,7 +987,7 @@
           <w:t xml:space="preserve">le temps d’attente dû à </w:t>
         </w:r>
       </w:ins>
-      <w:ins w:id="75" w:author="Yves William OBAME EDOU" w:date="2018-04-04T21:52:00Z">
+      <w:ins w:id="104" w:author="Yves William OBAME EDOU" w:date="2018-04-04T21:52:00Z">
         <w:r>
           <w:rPr>
             <w:sz w:val="24"/>
@@ -647,7 +995,7 @@
           <w:t>la présence d</w:t>
         </w:r>
       </w:ins>
-      <w:ins w:id="76" w:author="Yves William OBAME EDOU" w:date="2018-04-04T21:53:00Z">
+      <w:ins w:id="105" w:author="Yves William OBAME EDOU" w:date="2018-04-04T21:53:00Z">
         <w:r>
           <w:rPr>
             <w:sz w:val="24"/>
@@ -655,7 +1003,7 @@
           <w:t xml:space="preserve">’autres </w:t>
         </w:r>
       </w:ins>
-      <w:ins w:id="77" w:author="Yves William OBAME EDOU" w:date="2018-04-04T21:52:00Z">
+      <w:ins w:id="106" w:author="Yves William OBAME EDOU" w:date="2018-04-04T21:52:00Z">
         <w:r>
           <w:rPr>
             <w:sz w:val="24"/>
@@ -663,7 +1011,7 @@
           <w:t xml:space="preserve">véhicules </w:t>
         </w:r>
       </w:ins>
-      <w:ins w:id="78" w:author="Yves William OBAME EDOU" w:date="2018-04-04T21:54:00Z">
+      <w:ins w:id="107" w:author="Yves William OBAME EDOU" w:date="2018-04-04T21:54:00Z">
         <w:r>
           <w:rPr>
             <w:sz w:val="24"/>
@@ -671,7 +1019,7 @@
           <w:t xml:space="preserve">à la station </w:t>
         </w:r>
       </w:ins>
-      <w:ins w:id="79" w:author="Yves William OBAME EDOU" w:date="2018-04-04T21:52:00Z">
+      <w:ins w:id="108" w:author="Yves William OBAME EDOU" w:date="2018-04-04T21:52:00Z">
         <w:r>
           <w:rPr>
             <w:sz w:val="24"/>
@@ -679,7 +1027,7 @@
           <w:t xml:space="preserve">sont </w:t>
         </w:r>
       </w:ins>
-      <w:ins w:id="80" w:author="Yves William OBAME EDOU" w:date="2018-04-04T21:53:00Z">
+      <w:ins w:id="109" w:author="Yves William OBAME EDOU" w:date="2018-04-04T21:53:00Z">
         <w:r>
           <w:rPr>
             <w:sz w:val="24"/>
@@ -687,7 +1035,7 @@
           <w:t>pri</w:t>
         </w:r>
       </w:ins>
-      <w:ins w:id="81" w:author="Yves William OBAME EDOU" w:date="2018-04-04T21:54:00Z">
+      <w:ins w:id="110" w:author="Yves William OBAME EDOU" w:date="2018-04-04T21:54:00Z">
         <w:r>
           <w:rPr>
             <w:sz w:val="24"/>
@@ -695,7 +1043,7 @@
           <w:t xml:space="preserve">s en compte dans les calculs. Cependant, dans </w:t>
         </w:r>
       </w:ins>
-      <w:ins w:id="82" w:author="Yves William OBAME EDOU" w:date="2018-04-04T21:57:00Z">
+      <w:ins w:id="111" w:author="Yves William OBAME EDOU" w:date="2018-04-04T21:57:00Z">
         <w:r>
           <w:rPr>
             <w:sz w:val="24"/>
@@ -703,7 +1051,7 @@
           <w:t>ces trois sources d’informations, l</w:t>
         </w:r>
       </w:ins>
-      <w:ins w:id="83" w:author="Yves William OBAME EDOU" w:date="2018-04-04T21:58:00Z">
+      <w:ins w:id="112" w:author="Yves William OBAME EDOU" w:date="2018-04-04T21:58:00Z">
         <w:r>
           <w:rPr>
             <w:sz w:val="24"/>
@@ -711,7 +1059,7 @@
           <w:t>es</w:t>
         </w:r>
       </w:ins>
-      <w:ins w:id="84" w:author="Yves William OBAME EDOU" w:date="2018-04-04T21:57:00Z">
+      <w:ins w:id="113" w:author="Yves William OBAME EDOU" w:date="2018-04-04T21:57:00Z">
         <w:r>
           <w:rPr>
             <w:sz w:val="24"/>
@@ -719,7 +1067,7 @@
           <w:t xml:space="preserve"> m</w:t>
         </w:r>
       </w:ins>
-      <w:ins w:id="85" w:author="Yves William OBAME EDOU" w:date="2018-04-04T21:58:00Z">
+      <w:ins w:id="114" w:author="Yves William OBAME EDOU" w:date="2018-04-04T21:58:00Z">
         <w:r>
           <w:rPr>
             <w:sz w:val="24"/>
@@ -727,7 +1075,7 @@
           <w:t>oyens</w:t>
         </w:r>
       </w:ins>
-      <w:ins w:id="86" w:author="Yves William OBAME EDOU" w:date="2018-04-04T21:57:00Z">
+      <w:ins w:id="115" w:author="Yves William OBAME EDOU" w:date="2018-04-04T21:57:00Z">
         <w:r>
           <w:rPr>
             <w:sz w:val="24"/>
@@ -735,7 +1083,7 @@
           <w:t xml:space="preserve"> p</w:t>
         </w:r>
       </w:ins>
-      <w:ins w:id="87" w:author="Yves William OBAME EDOU" w:date="2018-04-04T21:58:00Z">
+      <w:ins w:id="116" w:author="Yves William OBAME EDOU" w:date="2018-04-04T21:58:00Z">
         <w:r>
           <w:rPr>
             <w:sz w:val="24"/>
@@ -743,7 +1091,7 @@
           <w:t xml:space="preserve">ermettant de calculer la longueur des files d’attente </w:t>
         </w:r>
       </w:ins>
-      <w:ins w:id="88" w:author="Yves William OBAME EDOU" w:date="2018-04-04T22:00:00Z">
+      <w:ins w:id="117" w:author="Yves William OBAME EDOU" w:date="2018-04-04T22:00:00Z">
         <w:r>
           <w:rPr>
             <w:sz w:val="24"/>
@@ -757,15 +1105,15 @@
         <w:pStyle w:val="Paragraphedeliste"/>
         <w:jc w:val="both"/>
         <w:rPr>
-          <w:ins w:id="89" w:author="Yves William OBAME EDOU" w:date="2018-04-04T21:26:00Z"/>
-          <w:sz w:val="24"/>
-          <w:rPrChange w:id="90" w:author="Yves William OBAME EDOU" w:date="2018-04-04T21:26:00Z">
+          <w:ins w:id="118" w:author="Yves William OBAME EDOU" w:date="2018-04-04T21:26:00Z"/>
+          <w:sz w:val="24"/>
+          <w:rPrChange w:id="119" w:author="Yves William OBAME EDOU" w:date="2018-04-04T21:26:00Z">
             <w:rPr>
-              <w:ins w:id="91" w:author="Yves William OBAME EDOU" w:date="2018-04-04T21:26:00Z"/>
+              <w:ins w:id="120" w:author="Yves William OBAME EDOU" w:date="2018-04-04T21:26:00Z"/>
             </w:rPr>
           </w:rPrChange>
         </w:rPr>
-        <w:pPrChange w:id="92" w:author="Yves William OBAME EDOU" w:date="2018-04-04T23:13:00Z">
+        <w:pPrChange w:id="121" w:author="Yves William OBAME EDOU" w:date="2018-04-04T23:13:00Z">
           <w:pPr>
             <w:pStyle w:val="Paragraphedeliste"/>
             <w:numPr>
@@ -781,10 +1129,10 @@
         <w:pStyle w:val="Paragraphedeliste"/>
         <w:jc w:val="both"/>
         <w:rPr>
-          <w:ins w:id="93" w:author="Yves William OBAME EDOU" w:date="2018-04-04T20:57:00Z"/>
-          <w:sz w:val="24"/>
-        </w:rPr>
-        <w:pPrChange w:id="94" w:author="Yves William OBAME EDOU" w:date="2018-04-04T23:13:00Z">
+          <w:ins w:id="122" w:author="Yves William OBAME EDOU" w:date="2018-04-04T20:57:00Z"/>
+          <w:sz w:val="24"/>
+        </w:rPr>
+        <w:pPrChange w:id="123" w:author="Yves William OBAME EDOU" w:date="2018-04-04T23:13:00Z">
           <w:pPr>
             <w:pStyle w:val="Paragraphedeliste"/>
             <w:numPr>
@@ -804,10 +1152,10 @@
         </w:numPr>
         <w:jc w:val="both"/>
         <w:rPr>
-          <w:ins w:id="95" w:author="Yves William OBAME EDOU" w:date="2018-04-04T22:00:00Z"/>
-          <w:sz w:val="24"/>
-        </w:rPr>
-        <w:pPrChange w:id="96" w:author="Yves William OBAME EDOU" w:date="2018-04-04T23:13:00Z">
+          <w:ins w:id="124" w:author="Yves William OBAME EDOU" w:date="2018-04-04T22:00:00Z"/>
+          <w:sz w:val="24"/>
+        </w:rPr>
+        <w:pPrChange w:id="125" w:author="Yves William OBAME EDOU" w:date="2018-04-04T23:13:00Z">
           <w:pPr>
             <w:pStyle w:val="Paragraphedeliste"/>
             <w:numPr>
@@ -817,12 +1165,12 @@
           </w:pPr>
         </w:pPrChange>
       </w:pPr>
-      <w:ins w:id="97" w:author="Yves William OBAME EDOU" w:date="2018-04-04T20:57:00Z">
+      <w:ins w:id="126" w:author="Yves William OBAME EDOU" w:date="2018-04-04T20:57:00Z">
         <w:r>
           <w:rPr>
             <w:b/>
             <w:sz w:val="24"/>
-            <w:rPrChange w:id="98" w:author="Yves William OBAME EDOU" w:date="2018-04-04T22:04:00Z">
+            <w:rPrChange w:id="127" w:author="Yves William OBAME EDOU" w:date="2018-04-04T22:04:00Z">
               <w:rPr>
                 <w:sz w:val="24"/>
               </w:rPr>
@@ -831,12 +1179,12 @@
           <w:t>L’optimi</w:t>
         </w:r>
       </w:ins>
-      <w:ins w:id="99" w:author="Yves William OBAME EDOU" w:date="2018-04-04T20:58:00Z">
+      <w:ins w:id="128" w:author="Yves William OBAME EDOU" w:date="2018-04-04T20:58:00Z">
         <w:r>
           <w:rPr>
             <w:b/>
             <w:sz w:val="24"/>
-            <w:rPrChange w:id="100" w:author="Yves William OBAME EDOU" w:date="2018-04-04T22:04:00Z">
+            <w:rPrChange w:id="129" w:author="Yves William OBAME EDOU" w:date="2018-04-04T22:04:00Z">
               <w:rPr>
                 <w:sz w:val="24"/>
               </w:rPr>
@@ -845,12 +1193,12 @@
           <w:t>s</w:t>
         </w:r>
       </w:ins>
-      <w:ins w:id="101" w:author="Yves William OBAME EDOU" w:date="2018-04-04T20:57:00Z">
+      <w:ins w:id="130" w:author="Yves William OBAME EDOU" w:date="2018-04-04T20:57:00Z">
         <w:r>
           <w:rPr>
             <w:b/>
             <w:sz w:val="24"/>
-            <w:rPrChange w:id="102" w:author="Yves William OBAME EDOU" w:date="2018-04-04T22:04:00Z">
+            <w:rPrChange w:id="131" w:author="Yves William OBAME EDOU" w:date="2018-04-04T22:04:00Z">
               <w:rPr>
                 <w:sz w:val="24"/>
               </w:rPr>
@@ -859,12 +1207,12 @@
           <w:t>ation du temp</w:t>
         </w:r>
       </w:ins>
-      <w:ins w:id="103" w:author="Yves William OBAME EDOU" w:date="2018-04-04T20:58:00Z">
+      <w:ins w:id="132" w:author="Yves William OBAME EDOU" w:date="2018-04-04T20:58:00Z">
         <w:r>
           <w:rPr>
             <w:b/>
             <w:sz w:val="24"/>
-            <w:rPrChange w:id="104" w:author="Yves William OBAME EDOU" w:date="2018-04-04T22:04:00Z">
+            <w:rPrChange w:id="133" w:author="Yves William OBAME EDOU" w:date="2018-04-04T22:04:00Z">
               <w:rPr>
                 <w:sz w:val="24"/>
               </w:rPr>
@@ -879,7 +1227,7 @@
           <w:t> :</w:t>
         </w:r>
       </w:ins>
-      <w:ins w:id="105" w:author="Yves William OBAME EDOU" w:date="2018-04-04T21:31:00Z">
+      <w:ins w:id="134" w:author="Yves William OBAME EDOU" w:date="2018-04-04T21:31:00Z">
         <w:r>
           <w:rPr>
             <w:sz w:val="24"/>
@@ -887,7 +1235,7 @@
           <w:t xml:space="preserve"> pour assurer le dynamisme de l</w:t>
         </w:r>
       </w:ins>
-      <w:ins w:id="106" w:author="Yves William OBAME EDOU" w:date="2018-04-04T21:35:00Z">
+      <w:ins w:id="135" w:author="Yves William OBAME EDOU" w:date="2018-04-04T21:35:00Z">
         <w:r>
           <w:rPr>
             <w:sz w:val="24"/>
@@ -895,7 +1243,7 @@
           <w:t>’itinéraire</w:t>
         </w:r>
       </w:ins>
-      <w:ins w:id="107" w:author="Yves William OBAME EDOU" w:date="2018-04-04T21:32:00Z">
+      <w:ins w:id="136" w:author="Yves William OBAME EDOU" w:date="2018-04-04T21:32:00Z">
         <w:r>
           <w:rPr>
             <w:sz w:val="24"/>
@@ -903,7 +1251,7 @@
           <w:t xml:space="preserve"> proposé, il est nécessaire d’utiliser des algorithme</w:t>
         </w:r>
       </w:ins>
-      <w:ins w:id="108" w:author="Yves William OBAME EDOU" w:date="2018-04-04T21:33:00Z">
+      <w:ins w:id="137" w:author="Yves William OBAME EDOU" w:date="2018-04-04T21:33:00Z">
         <w:r>
           <w:rPr>
             <w:sz w:val="24"/>
@@ -911,7 +1259,7 @@
           <w:t xml:space="preserve">s </w:t>
         </w:r>
       </w:ins>
-      <w:ins w:id="109" w:author="Yves William OBAME EDOU" w:date="2018-04-04T21:44:00Z">
+      <w:ins w:id="138" w:author="Yves William OBAME EDOU" w:date="2018-04-04T21:44:00Z">
         <w:r>
           <w:rPr>
             <w:sz w:val="24"/>
@@ -919,7 +1267,7 @@
           <w:t xml:space="preserve">précis et </w:t>
         </w:r>
       </w:ins>
-      <w:ins w:id="110" w:author="Yves William OBAME EDOU" w:date="2018-04-04T21:34:00Z">
+      <w:ins w:id="139" w:author="Yves William OBAME EDOU" w:date="2018-04-04T21:34:00Z">
         <w:r>
           <w:rPr>
             <w:sz w:val="24"/>
@@ -927,7 +1275,7 @@
           <w:t xml:space="preserve">rapides </w:t>
         </w:r>
       </w:ins>
-      <w:ins w:id="111" w:author="Yves William OBAME EDOU" w:date="2018-04-04T21:36:00Z">
+      <w:ins w:id="140" w:author="Yves William OBAME EDOU" w:date="2018-04-04T21:36:00Z">
         <w:r>
           <w:rPr>
             <w:sz w:val="24"/>
@@ -935,15 +1283,47 @@
           <w:t xml:space="preserve">et de simplifier le traitement des informations. Dans </w:t>
         </w:r>
       </w:ins>
-      <w:ins w:id="112" w:author="Yves William OBAME EDOU" w:date="2018-04-04T21:37:00Z">
-        <w:r>
-          <w:rPr>
-            <w:sz w:val="24"/>
-          </w:rPr>
-          <w:t xml:space="preserve">[4], grâce à la comparaison effectuée entre plusieurs algorithmes de plus court chemin, nous avons pu </w:t>
-        </w:r>
-      </w:ins>
-      <w:ins w:id="113" w:author="Yves William OBAME EDOU" w:date="2018-04-04T21:38:00Z">
+      <w:ins w:id="141" w:author="Yves William OBAME EDOU" w:date="2018-04-04T21:37:00Z">
+        <w:r>
+          <w:rPr>
+            <w:sz w:val="24"/>
+          </w:rPr>
+          <w:t>[4], grâce à la comparaison effectuée entre plusieurs algorithmes de plus court</w:t>
+        </w:r>
+      </w:ins>
+      <w:ins w:id="142" w:author="Yves William OBAME EDOU" w:date="2018-04-04T23:24:00Z">
+        <w:r>
+          <w:rPr>
+            <w:sz w:val="24"/>
+          </w:rPr>
+          <w:t>s</w:t>
+        </w:r>
+      </w:ins>
+      <w:ins w:id="143" w:author="Yves William OBAME EDOU" w:date="2018-04-04T21:37:00Z">
+        <w:r>
+          <w:rPr>
+            <w:sz w:val="24"/>
+          </w:rPr>
+          <w:t xml:space="preserve"> chemin</w:t>
+        </w:r>
+      </w:ins>
+      <w:ins w:id="144" w:author="Yves William OBAME EDOU" w:date="2018-04-04T23:24:00Z">
+        <w:r>
+          <w:rPr>
+            <w:sz w:val="24"/>
+          </w:rPr>
+          <w:t>s</w:t>
+        </w:r>
+      </w:ins>
+      <w:ins w:id="145" w:author="Yves William OBAME EDOU" w:date="2018-04-04T21:37:00Z">
+        <w:r>
+          <w:rPr>
+            <w:sz w:val="24"/>
+          </w:rPr>
+          <w:t xml:space="preserve">, nous avons pu </w:t>
+        </w:r>
+      </w:ins>
+      <w:ins w:id="146" w:author="Yves William OBAME EDOU" w:date="2018-04-04T21:38:00Z">
         <w:r>
           <w:rPr>
             <w:sz w:val="24"/>
@@ -951,7 +1331,7 @@
           <w:t xml:space="preserve">identifier que l’algorithme de Dial serait le plus adapté à notre objectif. En effet, cet algorithme est une version </w:t>
         </w:r>
       </w:ins>
-      <w:ins w:id="114" w:author="Yves William OBAME EDOU" w:date="2018-04-04T21:39:00Z">
+      <w:ins w:id="147" w:author="Yves William OBAME EDOU" w:date="2018-04-04T21:39:00Z">
         <w:r>
           <w:rPr>
             <w:sz w:val="24"/>
@@ -959,7 +1339,7 @@
           <w:t>optimisée de celui de Dijkstra en terme</w:t>
         </w:r>
       </w:ins>
-      <w:ins w:id="115" w:author="Yves William OBAME EDOU" w:date="2018-04-04T21:45:00Z">
+      <w:ins w:id="148" w:author="Yves William OBAME EDOU" w:date="2018-04-04T21:45:00Z">
         <w:r>
           <w:rPr>
             <w:sz w:val="24"/>
@@ -967,7 +1347,7 @@
           <w:t>s</w:t>
         </w:r>
       </w:ins>
-      <w:ins w:id="116" w:author="Yves William OBAME EDOU" w:date="2018-04-04T21:39:00Z">
+      <w:ins w:id="149" w:author="Yves William OBAME EDOU" w:date="2018-04-04T21:39:00Z">
         <w:r>
           <w:rPr>
             <w:sz w:val="24"/>
@@ -975,7 +1355,7 @@
           <w:t xml:space="preserve"> de rapidité de calcul.</w:t>
         </w:r>
       </w:ins>
-      <w:ins w:id="117" w:author="Yves William OBAME EDOU" w:date="2018-04-04T21:40:00Z">
+      <w:ins w:id="150" w:author="Yves William OBAME EDOU" w:date="2018-04-04T21:40:00Z">
         <w:r>
           <w:rPr>
             <w:sz w:val="24"/>
@@ -983,7 +1363,7 @@
           <w:t xml:space="preserve"> </w:t>
         </w:r>
       </w:ins>
-      <w:ins w:id="118" w:author="Yves William OBAME EDOU" w:date="2018-04-04T21:47:00Z">
+      <w:ins w:id="151" w:author="Yves William OBAME EDOU" w:date="2018-04-04T21:47:00Z">
         <w:r>
           <w:rPr>
             <w:sz w:val="24"/>
@@ -991,7 +1371,7 @@
           <w:t>En s’appuyant sur la méthode développée dans [2], il est possible de simpli</w:t>
         </w:r>
       </w:ins>
-      <w:ins w:id="119" w:author="Yves William OBAME EDOU" w:date="2018-04-04T21:48:00Z">
+      <w:ins w:id="152" w:author="Yves William OBAME EDOU" w:date="2018-04-04T21:48:00Z">
         <w:r>
           <w:rPr>
             <w:sz w:val="24"/>
@@ -999,7 +1379,7 @@
           <w:t xml:space="preserve">fier le réseau routier et ainsi </w:t>
         </w:r>
       </w:ins>
-      <w:ins w:id="120" w:author="Yves William OBAME EDOU" w:date="2018-04-04T21:49:00Z">
+      <w:ins w:id="153" w:author="Yves William OBAME EDOU" w:date="2018-04-04T21:49:00Z">
         <w:r>
           <w:rPr>
             <w:sz w:val="24"/>
@@ -1007,7 +1387,7 @@
           <w:t xml:space="preserve">de </w:t>
         </w:r>
       </w:ins>
-      <w:ins w:id="121" w:author="Yves William OBAME EDOU" w:date="2018-04-04T21:48:00Z">
+      <w:ins w:id="154" w:author="Yves William OBAME EDOU" w:date="2018-04-04T21:48:00Z">
         <w:r>
           <w:rPr>
             <w:sz w:val="24"/>
@@ -1015,7 +1395,7 @@
           <w:t xml:space="preserve">limiter le nombre d’informations prises en compte </w:t>
         </w:r>
       </w:ins>
-      <w:ins w:id="122" w:author="Yves William OBAME EDOU" w:date="2018-04-04T21:49:00Z">
+      <w:ins w:id="155" w:author="Yves William OBAME EDOU" w:date="2018-04-04T21:49:00Z">
         <w:r>
           <w:rPr>
             <w:sz w:val="24"/>
@@ -1023,7 +1403,7 @@
           <w:t>dans certains calculs.</w:t>
         </w:r>
       </w:ins>
-      <w:ins w:id="123" w:author="Yves William OBAME EDOU" w:date="2018-04-04T21:46:00Z">
+      <w:ins w:id="156" w:author="Yves William OBAME EDOU" w:date="2018-04-04T21:46:00Z">
         <w:r>
           <w:rPr>
             <w:sz w:val="24"/>
@@ -1037,10 +1417,10 @@
         <w:pStyle w:val="Paragraphedeliste"/>
         <w:jc w:val="both"/>
         <w:rPr>
-          <w:ins w:id="124" w:author="Yves William OBAME EDOU" w:date="2018-04-04T22:00:00Z"/>
-          <w:sz w:val="24"/>
-        </w:rPr>
-        <w:pPrChange w:id="125" w:author="Yves William OBAME EDOU" w:date="2018-04-04T23:13:00Z">
+          <w:ins w:id="157" w:author="Yves William OBAME EDOU" w:date="2018-04-04T22:00:00Z"/>
+          <w:sz w:val="24"/>
+        </w:rPr>
+        <w:pPrChange w:id="158" w:author="Yves William OBAME EDOU" w:date="2018-04-04T23:13:00Z">
           <w:pPr>
             <w:pStyle w:val="Paragraphedeliste"/>
           </w:pPr>
@@ -1052,10 +1432,10 @@
         <w:pStyle w:val="Paragraphedeliste"/>
         <w:jc w:val="both"/>
         <w:rPr>
-          <w:ins w:id="126" w:author="Yves William OBAME EDOU" w:date="2018-04-04T22:01:00Z"/>
-          <w:sz w:val="24"/>
-        </w:rPr>
-        <w:pPrChange w:id="127" w:author="Yves William OBAME EDOU" w:date="2018-04-04T23:13:00Z">
+          <w:ins w:id="159" w:author="Yves William OBAME EDOU" w:date="2018-04-04T22:01:00Z"/>
+          <w:sz w:val="24"/>
+        </w:rPr>
+        <w:pPrChange w:id="160" w:author="Yves William OBAME EDOU" w:date="2018-04-04T23:13:00Z">
           <w:pPr>
             <w:pStyle w:val="Paragraphedeliste"/>
           </w:pPr>
@@ -1068,27 +1448,25 @@
         <w:ind w:left="0"/>
         <w:jc w:val="both"/>
         <w:rPr>
-          <w:ins w:id="128" w:author="Yves William OBAME EDOU" w:date="2018-04-04T22:01:00Z"/>
-          <w:sz w:val="24"/>
-        </w:rPr>
-        <w:pPrChange w:id="129" w:author="Yves William OBAME EDOU" w:date="2018-04-04T23:13:00Z">
+          <w:ins w:id="161" w:author="Yves William OBAME EDOU" w:date="2018-04-04T22:01:00Z"/>
+          <w:sz w:val="24"/>
+        </w:rPr>
+        <w:pPrChange w:id="162" w:author="Yves William OBAME EDOU" w:date="2018-04-04T23:13:00Z">
           <w:pPr>
             <w:pStyle w:val="Paragraphedeliste"/>
           </w:pPr>
         </w:pPrChange>
       </w:pPr>
-      <w:bookmarkStart w:id="130" w:name="_GoBack"/>
-      <w:bookmarkEnd w:id="130"/>
     </w:p>
     <w:p>
       <w:pPr>
         <w:pStyle w:val="Paragraphedeliste"/>
         <w:jc w:val="both"/>
         <w:rPr>
-          <w:ins w:id="131" w:author="Yves William OBAME EDOU" w:date="2018-04-04T22:01:00Z"/>
-          <w:sz w:val="24"/>
-        </w:rPr>
-        <w:pPrChange w:id="132" w:author="Yves William OBAME EDOU" w:date="2018-04-04T23:13:00Z">
+          <w:ins w:id="163" w:author="Yves William OBAME EDOU" w:date="2018-04-04T22:01:00Z"/>
+          <w:sz w:val="24"/>
+        </w:rPr>
+        <w:pPrChange w:id="164" w:author="Yves William OBAME EDOU" w:date="2018-04-04T23:13:00Z">
           <w:pPr>
             <w:pStyle w:val="Paragraphedeliste"/>
           </w:pPr>
@@ -1100,10 +1478,10 @@
         <w:pStyle w:val="Paragraphedeliste"/>
         <w:jc w:val="both"/>
         <w:rPr>
-          <w:ins w:id="133" w:author="Yves William OBAME EDOU" w:date="2018-04-04T22:01:00Z"/>
-          <w:sz w:val="24"/>
-        </w:rPr>
-        <w:pPrChange w:id="134" w:author="Yves William OBAME EDOU" w:date="2018-04-04T23:13:00Z">
+          <w:ins w:id="165" w:author="Yves William OBAME EDOU" w:date="2018-04-04T22:01:00Z"/>
+          <w:sz w:val="24"/>
+        </w:rPr>
+        <w:pPrChange w:id="166" w:author="Yves William OBAME EDOU" w:date="2018-04-04T23:13:00Z">
           <w:pPr>
             <w:pStyle w:val="Paragraphedeliste"/>
           </w:pPr>
@@ -1115,10 +1493,10 @@
         <w:pStyle w:val="Paragraphedeliste"/>
         <w:jc w:val="both"/>
         <w:rPr>
-          <w:ins w:id="135" w:author="Yves William OBAME EDOU" w:date="2018-04-04T22:01:00Z"/>
-          <w:sz w:val="24"/>
-        </w:rPr>
-        <w:pPrChange w:id="136" w:author="Yves William OBAME EDOU" w:date="2018-04-04T23:13:00Z">
+          <w:ins w:id="167" w:author="Yves William OBAME EDOU" w:date="2018-04-04T22:01:00Z"/>
+          <w:sz w:val="24"/>
+        </w:rPr>
+        <w:pPrChange w:id="168" w:author="Yves William OBAME EDOU" w:date="2018-04-04T23:13:00Z">
           <w:pPr>
             <w:pStyle w:val="Paragraphedeliste"/>
           </w:pPr>
@@ -1129,14 +1507,14 @@
       <w:pPr>
         <w:pStyle w:val="Titre1"/>
         <w:jc w:val="both"/>
-        <w:pPrChange w:id="137" w:author="Yves William OBAME EDOU" w:date="2018-04-04T23:13:00Z">
+        <w:pPrChange w:id="169" w:author="Yves William OBAME EDOU" w:date="2018-04-04T23:13:00Z">
           <w:pPr/>
         </w:pPrChange>
       </w:pPr>
-      <w:ins w:id="138" w:author="Yves William OBAME EDOU" w:date="2018-04-04T22:11:00Z">
-        <w:r>
-          <w:rPr>
-            <w:rPrChange w:id="139" w:author="Yves William OBAME EDOU" w:date="2018-04-04T22:11:00Z">
+      <w:ins w:id="170" w:author="Yves William OBAME EDOU" w:date="2018-04-04T22:11:00Z">
+        <w:r>
+          <w:rPr>
+            <w:rPrChange w:id="171" w:author="Yves William OBAME EDOU" w:date="2018-04-04T22:11:00Z">
               <w:rPr>
                 <w:sz w:val="24"/>
               </w:rPr>
@@ -1152,19 +1530,19 @@
         <w:pStyle w:val="Titre2"/>
         <w:jc w:val="both"/>
         <w:rPr>
-          <w:rPrChange w:id="140" w:author="Yves William OBAME EDOU" w:date="2018-04-04T22:04:00Z">
+          <w:rPrChange w:id="172" w:author="Yves William OBAME EDOU" w:date="2018-04-04T22:04:00Z">
             <w:rPr>
               <w:sz w:val="32"/>
             </w:rPr>
           </w:rPrChange>
         </w:rPr>
-        <w:pPrChange w:id="141" w:author="Yves William OBAME EDOU" w:date="2018-04-04T23:13:00Z">
+        <w:pPrChange w:id="173" w:author="Yves William OBAME EDOU" w:date="2018-04-04T23:13:00Z">
           <w:pPr/>
         </w:pPrChange>
       </w:pPr>
       <w:r>
         <w:rPr>
-          <w:rPrChange w:id="142" w:author="Yves William OBAME EDOU" w:date="2018-04-04T22:04:00Z">
+          <w:rPrChange w:id="174" w:author="Yves William OBAME EDOU" w:date="2018-04-04T22:04:00Z">
             <w:rPr>
               <w:sz w:val="32"/>
             </w:rPr>
@@ -1179,7 +1557,7 @@
         <w:rPr>
           <w:sz w:val="24"/>
         </w:rPr>
-        <w:pPrChange w:id="143" w:author="Yves William OBAME EDOU" w:date="2018-04-04T23:13:00Z">
+        <w:pPrChange w:id="175" w:author="Yves William OBAME EDOU" w:date="2018-04-04T23:13:00Z">
           <w:pPr/>
         </w:pPrChange>
       </w:pPr>
@@ -1201,7 +1579,7 @@
         <w:rPr>
           <w:sz w:val="24"/>
         </w:rPr>
-        <w:pPrChange w:id="144" w:author="Yves William OBAME EDOU" w:date="2018-04-04T23:13:00Z">
+        <w:pPrChange w:id="176" w:author="Yves William OBAME EDOU" w:date="2018-04-04T23:13:00Z">
           <w:pPr>
             <w:pStyle w:val="Paragraphedeliste"/>
             <w:numPr>
@@ -1241,7 +1619,7 @@
         <w:rPr>
           <w:sz w:val="24"/>
         </w:rPr>
-        <w:pPrChange w:id="145" w:author="Yves William OBAME EDOU" w:date="2018-04-04T23:13:00Z">
+        <w:pPrChange w:id="177" w:author="Yves William OBAME EDOU" w:date="2018-04-04T23:13:00Z">
           <w:pPr>
             <w:pStyle w:val="Paragraphedeliste"/>
             <w:numPr>
@@ -1269,7 +1647,7 @@
         <w:rPr>
           <w:sz w:val="24"/>
         </w:rPr>
-        <w:pPrChange w:id="146" w:author="Yves William OBAME EDOU" w:date="2018-04-04T23:13:00Z">
+        <w:pPrChange w:id="178" w:author="Yves William OBAME EDOU" w:date="2018-04-04T23:13:00Z">
           <w:pPr>
             <w:pStyle w:val="Paragraphedeliste"/>
             <w:numPr>
@@ -1297,7 +1675,7 @@
         <w:rPr>
           <w:sz w:val="24"/>
         </w:rPr>
-        <w:pPrChange w:id="147" w:author="Yves William OBAME EDOU" w:date="2018-04-04T23:13:00Z">
+        <w:pPrChange w:id="179" w:author="Yves William OBAME EDOU" w:date="2018-04-04T23:13:00Z">
           <w:pPr>
             <w:pStyle w:val="Paragraphedeliste"/>
             <w:numPr>
@@ -1325,7 +1703,7 @@
         <w:rPr>
           <w:sz w:val="24"/>
         </w:rPr>
-        <w:pPrChange w:id="148" w:author="Yves William OBAME EDOU" w:date="2018-04-04T23:13:00Z">
+        <w:pPrChange w:id="180" w:author="Yves William OBAME EDOU" w:date="2018-04-04T23:13:00Z">
           <w:pPr>
             <w:pStyle w:val="Paragraphedeliste"/>
             <w:numPr>
@@ -1353,7 +1731,7 @@
         <w:rPr>
           <w:sz w:val="24"/>
         </w:rPr>
-        <w:pPrChange w:id="149" w:author="Yves William OBAME EDOU" w:date="2018-04-04T23:13:00Z">
+        <w:pPrChange w:id="181" w:author="Yves William OBAME EDOU" w:date="2018-04-04T23:13:00Z">
           <w:pPr>
             <w:pStyle w:val="Paragraphedeliste"/>
             <w:numPr>
@@ -1381,7 +1759,7 @@
         <w:rPr>
           <w:sz w:val="24"/>
         </w:rPr>
-        <w:pPrChange w:id="150" w:author="Yves William OBAME EDOU" w:date="2018-04-04T23:13:00Z">
+        <w:pPrChange w:id="182" w:author="Yves William OBAME EDOU" w:date="2018-04-04T23:13:00Z">
           <w:pPr>
             <w:pStyle w:val="Paragraphedeliste"/>
             <w:numPr>
@@ -1395,8 +1773,120 @@
         <w:rPr>
           <w:sz w:val="24"/>
         </w:rPr>
-        <w:t>Le temps d’attente dans une station est connu</w:t>
-      </w:r>
+        <w:t>L</w:t>
+      </w:r>
+      <w:del w:id="183" w:author="Yves William OBAME EDOU" w:date="2018-04-04T23:26:00Z">
+        <w:r>
+          <w:rPr>
+            <w:sz w:val="24"/>
+          </w:rPr>
+          <w:delText xml:space="preserve">e temps </w:delText>
+        </w:r>
+      </w:del>
+      <w:ins w:id="184" w:author="Yves William OBAME EDOU" w:date="2018-04-04T23:26:00Z">
+        <w:r>
+          <w:rPr>
+            <w:sz w:val="24"/>
+          </w:rPr>
+          <w:t xml:space="preserve">es durées </w:t>
+        </w:r>
+      </w:ins>
+      <w:r>
+        <w:rPr>
+          <w:sz w:val="24"/>
+        </w:rPr>
+        <w:t>des files</w:t>
+      </w:r>
+      <w:ins w:id="185" w:author="Yves William OBAME EDOU" w:date="2018-04-04T23:26:00Z">
+        <w:r>
+          <w:rPr>
+            <w:sz w:val="24"/>
+          </w:rPr>
+          <w:t xml:space="preserve"> </w:t>
+        </w:r>
+      </w:ins>
+      <w:r>
+        <w:rPr>
+          <w:sz w:val="24"/>
+        </w:rPr>
+        <w:t>d’attente</w:t>
+      </w:r>
+      <w:r>
+        <w:rPr>
+          <w:sz w:val="24"/>
+        </w:rPr>
+        <w:t>s</w:t>
+      </w:r>
+      <w:r>
+        <w:rPr>
+          <w:sz w:val="24"/>
+        </w:rPr>
+        <w:t xml:space="preserve"> dans </w:t>
+      </w:r>
+      <w:del w:id="186" w:author="Yves William OBAME EDOU" w:date="2018-04-04T23:26:00Z">
+        <w:r>
+          <w:rPr>
+            <w:sz w:val="24"/>
+          </w:rPr>
+          <w:delText xml:space="preserve">une </w:delText>
+        </w:r>
+      </w:del>
+      <w:ins w:id="187" w:author="Yves William OBAME EDOU" w:date="2018-04-04T23:26:00Z">
+        <w:r>
+          <w:rPr>
+            <w:sz w:val="24"/>
+          </w:rPr>
+          <w:t xml:space="preserve">les </w:t>
+        </w:r>
+      </w:ins>
+      <w:r>
+        <w:rPr>
+          <w:sz w:val="24"/>
+        </w:rPr>
+        <w:t>station</w:t>
+      </w:r>
+      <w:r>
+        <w:rPr>
+          <w:sz w:val="24"/>
+        </w:rPr>
+        <w:t>s</w:t>
+      </w:r>
+      <w:r>
+        <w:rPr>
+          <w:sz w:val="24"/>
+        </w:rPr>
+        <w:t xml:space="preserve"> </w:t>
+      </w:r>
+      <w:del w:id="188" w:author="Yves William OBAME EDOU" w:date="2018-04-04T23:27:00Z">
+        <w:r>
+          <w:rPr>
+            <w:sz w:val="24"/>
+          </w:rPr>
+          <w:delText xml:space="preserve">est </w:delText>
+        </w:r>
+      </w:del>
+      <w:ins w:id="189" w:author="Yves William OBAME EDOU" w:date="2018-04-04T23:27:00Z">
+        <w:r>
+          <w:rPr>
+            <w:sz w:val="24"/>
+          </w:rPr>
+          <w:t xml:space="preserve">sont </w:t>
+        </w:r>
+      </w:ins>
+      <w:r>
+        <w:rPr>
+          <w:sz w:val="24"/>
+        </w:rPr>
+        <w:t>connu</w:t>
+      </w:r>
+      <w:ins w:id="190" w:author="Yves William OBAME EDOU" w:date="2018-04-04T23:27:00Z">
+        <w:r>
+          <w:rPr>
+            <w:sz w:val="24"/>
+          </w:rPr>
+          <w:t>es</w:t>
+        </w:r>
+      </w:ins>
     </w:p>
     <w:p>
       <w:pPr>
@@ -1404,7 +1894,7 @@
         <w:rPr>
           <w:sz w:val="24"/>
         </w:rPr>
-        <w:pPrChange w:id="151" w:author="Yves William OBAME EDOU" w:date="2018-04-04T23:13:00Z">
+        <w:pPrChange w:id="191" w:author="Yves William OBAME EDOU" w:date="2018-04-04T23:13:00Z">
           <w:pPr/>
         </w:pPrChange>
       </w:pPr>
@@ -1426,7 +1916,7 @@
         <w:rPr>
           <w:sz w:val="24"/>
         </w:rPr>
-        <w:pPrChange w:id="152" w:author="Yves William OBAME EDOU" w:date="2018-04-04T23:13:00Z">
+        <w:pPrChange w:id="192" w:author="Yves William OBAME EDOU" w:date="2018-04-04T23:13:00Z">
           <w:pPr>
             <w:pStyle w:val="Paragraphedeliste"/>
             <w:numPr>
@@ -1436,7 +1926,7 @@
           </w:pPr>
         </w:pPrChange>
       </w:pPr>
-      <w:ins w:id="153" w:author="Yves William OBAME EDOU" w:date="2018-04-04T21:43:00Z">
+      <w:ins w:id="193" w:author="Yves William OBAME EDOU" w:date="2018-04-04T21:43:00Z">
         <w:r>
           <w:rPr>
             <w:sz w:val="24"/>
@@ -1444,7 +1934,7 @@
           <w:t xml:space="preserve">Impact du </w:t>
         </w:r>
       </w:ins>
-      <w:del w:id="154" w:author="Yves William OBAME EDOU" w:date="2018-04-04T21:42:00Z">
+      <w:del w:id="194" w:author="Yves William OBAME EDOU" w:date="2018-04-04T21:42:00Z">
         <w:r>
           <w:rPr>
             <w:sz w:val="24"/>
@@ -1452,7 +1942,7 @@
           <w:delText>T</w:delText>
         </w:r>
       </w:del>
-      <w:ins w:id="155" w:author="Yves William OBAME EDOU" w:date="2018-04-04T21:43:00Z">
+      <w:ins w:id="195" w:author="Yves William OBAME EDOU" w:date="2018-04-04T21:43:00Z">
         <w:r>
           <w:rPr>
             <w:sz w:val="24"/>
@@ -1472,7 +1962,7 @@
         </w:rPr>
         <w:t xml:space="preserve"> </w:t>
       </w:r>
-      <w:del w:id="156" w:author="Yves William OBAME EDOU" w:date="2018-04-04T21:43:00Z">
+      <w:del w:id="196" w:author="Yves William OBAME EDOU" w:date="2018-04-04T21:43:00Z">
         <w:r>
           <w:rPr>
             <w:sz w:val="24"/>
@@ -1480,7 +1970,7 @@
           <w:delText xml:space="preserve">influence </w:delText>
         </w:r>
       </w:del>
-      <w:ins w:id="157" w:author="Yves William OBAME EDOU" w:date="2018-04-04T21:43:00Z">
+      <w:ins w:id="197" w:author="Yves William OBAME EDOU" w:date="2018-04-04T21:43:00Z">
         <w:r>
           <w:rPr>
             <w:sz w:val="24"/>
@@ -1506,7 +1996,7 @@
         <w:rPr>
           <w:sz w:val="24"/>
         </w:rPr>
-        <w:pPrChange w:id="158" w:author="Yves William OBAME EDOU" w:date="2018-04-04T23:13:00Z">
+        <w:pPrChange w:id="198" w:author="Yves William OBAME EDOU" w:date="2018-04-04T23:13:00Z">
           <w:pPr>
             <w:pStyle w:val="Paragraphedeliste"/>
             <w:numPr>
@@ -1516,7 +2006,7 @@
           </w:pPr>
         </w:pPrChange>
       </w:pPr>
-      <w:ins w:id="159" w:author="Yves William OBAME EDOU" w:date="2018-04-04T21:42:00Z">
+      <w:ins w:id="199" w:author="Yves William OBAME EDOU" w:date="2018-04-04T21:42:00Z">
         <w:r>
           <w:rPr>
             <w:sz w:val="24"/>
@@ -1524,7 +2014,7 @@
           <w:t>T</w:t>
         </w:r>
       </w:ins>
-      <w:del w:id="160" w:author="Yves William OBAME EDOU" w:date="2018-04-04T21:42:00Z">
+      <w:del w:id="200" w:author="Yves William OBAME EDOU" w:date="2018-04-04T21:42:00Z">
         <w:r>
           <w:rPr>
             <w:sz w:val="24"/>
@@ -1550,7 +2040,7 @@
         <w:rPr>
           <w:sz w:val="24"/>
         </w:rPr>
-        <w:pPrChange w:id="161" w:author="Yves William OBAME EDOU" w:date="2018-04-04T23:13:00Z">
+        <w:pPrChange w:id="201" w:author="Yves William OBAME EDOU" w:date="2018-04-04T23:13:00Z">
           <w:pPr>
             <w:pStyle w:val="Paragraphedeliste"/>
             <w:numPr>
@@ -1584,7 +2074,7 @@
         <w:rPr>
           <w:sz w:val="24"/>
         </w:rPr>
-        <w:pPrChange w:id="162" w:author="Yves William OBAME EDOU" w:date="2018-04-04T23:13:00Z">
+        <w:pPrChange w:id="202" w:author="Yves William OBAME EDOU" w:date="2018-04-04T23:13:00Z">
           <w:pPr>
             <w:pStyle w:val="Paragraphedeliste"/>
             <w:numPr>
@@ -1600,7 +2090,7 @@
         </w:rPr>
         <w:t>Densité d</w:t>
       </w:r>
-      <w:ins w:id="163" w:author="Yves William OBAME EDOU" w:date="2018-04-04T22:13:00Z">
+      <w:ins w:id="203" w:author="Yves William OBAME EDOU" w:date="2018-04-04T22:13:00Z">
         <w:r>
           <w:rPr>
             <w:sz w:val="24"/>
@@ -1608,7 +2098,7 @@
           <w:t>u réseau de</w:t>
         </w:r>
       </w:ins>
-      <w:del w:id="164" w:author="Yves William OBAME EDOU" w:date="2018-04-04T22:13:00Z">
+      <w:del w:id="204" w:author="Yves William OBAME EDOU" w:date="2018-04-04T22:13:00Z">
         <w:r>
           <w:rPr>
             <w:sz w:val="24"/>
@@ -1629,7 +2119,7 @@
         <w:rPr>
           <w:sz w:val="32"/>
         </w:rPr>
-        <w:pPrChange w:id="165" w:author="Yves William OBAME EDOU" w:date="2018-04-04T23:13:00Z">
+        <w:pPrChange w:id="205" w:author="Yves William OBAME EDOU" w:date="2018-04-04T23:13:00Z">
           <w:pPr/>
         </w:pPrChange>
       </w:pPr>
@@ -1639,20 +2129,20 @@
         <w:pStyle w:val="Titre2"/>
         <w:jc w:val="both"/>
         <w:rPr>
-          <w:rPrChange w:id="166" w:author="Yves William OBAME EDOU" w:date="2018-04-04T22:04:00Z">
+          <w:rPrChange w:id="206" w:author="Yves William OBAME EDOU" w:date="2018-04-04T22:04:00Z">
             <w:rPr>
               <w:sz w:val="32"/>
             </w:rPr>
           </w:rPrChange>
         </w:rPr>
-        <w:pPrChange w:id="167" w:author="Yves William OBAME EDOU" w:date="2018-04-04T23:13:00Z">
+        <w:pPrChange w:id="207" w:author="Yves William OBAME EDOU" w:date="2018-04-04T23:13:00Z">
           <w:pPr/>
         </w:pPrChange>
       </w:pPr>
-      <w:del w:id="168" w:author="Yves William OBAME EDOU" w:date="2018-04-04T22:10:00Z">
-        <w:r>
-          <w:rPr>
-            <w:rPrChange w:id="169" w:author="Yves William OBAME EDOU" w:date="2018-04-04T22:04:00Z">
+      <w:del w:id="208" w:author="Yves William OBAME EDOU" w:date="2018-04-04T22:10:00Z">
+        <w:r>
+          <w:rPr>
+            <w:rPrChange w:id="209" w:author="Yves William OBAME EDOU" w:date="2018-04-04T22:04:00Z">
               <w:rPr>
                 <w:sz w:val="32"/>
               </w:rPr>
@@ -1661,9 +2151,14 @@
           <w:delText>Approche choisie</w:delText>
         </w:r>
       </w:del>
-      <w:ins w:id="170" w:author="Yves William OBAME EDOU" w:date="2018-04-04T22:10:00Z">
-        <w:r>
-          <w:t>Déroulement de la méthode</w:t>
+      <w:ins w:id="210" w:author="Yves William OBAME EDOU" w:date="2018-04-04T23:27:00Z">
+        <w:r>
+          <w:t>Etapes</w:t>
+        </w:r>
+      </w:ins>
+      <w:ins w:id="211" w:author="Yves William OBAME EDOU" w:date="2018-04-04T22:10:00Z">
+        <w:r>
+          <w:t xml:space="preserve"> de la méthode</w:t>
         </w:r>
       </w:ins>
     </w:p>
@@ -1674,7 +2169,7 @@
           <w:b/>
           <w:sz w:val="24"/>
         </w:rPr>
-        <w:pPrChange w:id="171" w:author="Yves William OBAME EDOU" w:date="2018-04-04T23:13:00Z">
+        <w:pPrChange w:id="212" w:author="Yves William OBAME EDOU" w:date="2018-04-04T23:13:00Z">
           <w:pPr/>
         </w:pPrChange>
       </w:pPr>
@@ -1697,7 +2192,7 @@
         <w:rPr>
           <w:sz w:val="24"/>
         </w:rPr>
-        <w:pPrChange w:id="172" w:author="Yves William OBAME EDOU" w:date="2018-04-04T23:13:00Z">
+        <w:pPrChange w:id="213" w:author="Yves William OBAME EDOU" w:date="2018-04-04T23:13:00Z">
           <w:pPr>
             <w:pStyle w:val="Paragraphedeliste"/>
             <w:numPr>
@@ -1725,7 +2220,7 @@
         <w:rPr>
           <w:sz w:val="24"/>
         </w:rPr>
-        <w:pPrChange w:id="173" w:author="Yves William OBAME EDOU" w:date="2018-04-04T23:13:00Z">
+        <w:pPrChange w:id="214" w:author="Yves William OBAME EDOU" w:date="2018-04-04T23:13:00Z">
           <w:pPr>
             <w:pStyle w:val="Paragraphedeliste"/>
             <w:numPr>
@@ -1735,7 +2230,7 @@
           </w:pPr>
         </w:pPrChange>
       </w:pPr>
-      <w:del w:id="174" w:author="Yves William OBAME EDOU" w:date="2018-04-04T22:13:00Z">
+      <w:del w:id="215" w:author="Yves William OBAME EDOU" w:date="2018-04-04T22:13:00Z">
         <w:r>
           <w:rPr>
             <w:sz w:val="24"/>
@@ -1743,7 +2238,7 @@
           <w:delText xml:space="preserve">Simplification </w:delText>
         </w:r>
       </w:del>
-      <w:ins w:id="175" w:author="Yves William OBAME EDOU" w:date="2018-04-04T22:13:00Z">
+      <w:ins w:id="216" w:author="Yves William OBAME EDOU" w:date="2018-04-04T22:13:00Z">
         <w:r>
           <w:rPr>
             <w:sz w:val="24"/>
@@ -1763,7 +2258,7 @@
           <w:t xml:space="preserve"> </w:t>
         </w:r>
       </w:ins>
-      <w:del w:id="176" w:author="Yves William OBAME EDOU" w:date="2018-04-04T22:13:00Z">
+      <w:del w:id="217" w:author="Yves William OBAME EDOU" w:date="2018-04-04T22:13:00Z">
         <w:r>
           <w:rPr>
             <w:sz w:val="24"/>
@@ -1771,7 +2266,7 @@
           <w:delText xml:space="preserve">du </w:delText>
         </w:r>
       </w:del>
-      <w:ins w:id="177" w:author="Yves William OBAME EDOU" w:date="2018-04-04T22:13:00Z">
+      <w:ins w:id="218" w:author="Yves William OBAME EDOU" w:date="2018-04-04T22:13:00Z">
         <w:r>
           <w:rPr>
             <w:sz w:val="24"/>
@@ -1785,7 +2280,7 @@
           <w:t xml:space="preserve"> </w:t>
         </w:r>
       </w:ins>
-      <w:ins w:id="178" w:author="Yves William OBAME EDOU" w:date="2018-04-04T22:07:00Z">
+      <w:ins w:id="219" w:author="Yves William OBAME EDOU" w:date="2018-04-04T22:07:00Z">
         <w:r>
           <w:rPr>
             <w:sz w:val="24"/>
@@ -1793,7 +2288,7 @@
           <w:t>schéma (</w:t>
         </w:r>
       </w:ins>
-      <w:del w:id="179" w:author="Yves William OBAME EDOU" w:date="2018-04-04T22:04:00Z">
+      <w:del w:id="220" w:author="Yves William OBAME EDOU" w:date="2018-04-04T22:04:00Z">
         <w:r>
           <w:rPr>
             <w:sz w:val="24"/>
@@ -1801,7 +2296,7 @@
           <w:delText xml:space="preserve">graphe </w:delText>
         </w:r>
       </w:del>
-      <w:ins w:id="180" w:author="Yves William OBAME EDOU" w:date="2018-04-04T22:04:00Z">
+      <w:ins w:id="221" w:author="Yves William OBAME EDOU" w:date="2018-04-04T22:04:00Z">
         <w:r>
           <w:rPr>
             <w:sz w:val="24"/>
@@ -1809,7 +2304,7 @@
           <w:t>réseau routier</w:t>
         </w:r>
       </w:ins>
-      <w:ins w:id="181" w:author="Yves William OBAME EDOU" w:date="2018-04-04T22:07:00Z">
+      <w:ins w:id="222" w:author="Yves William OBAME EDOU" w:date="2018-04-04T22:07:00Z">
         <w:r>
           <w:rPr>
             <w:sz w:val="24"/>
@@ -1817,7 +2312,7 @@
           <w:t>)</w:t>
         </w:r>
       </w:ins>
-      <w:ins w:id="182" w:author="Yves William OBAME EDOU" w:date="2018-04-04T22:04:00Z">
+      <w:ins w:id="223" w:author="Yves William OBAME EDOU" w:date="2018-04-04T22:04:00Z">
         <w:r>
           <w:rPr>
             <w:sz w:val="24"/>
@@ -1831,7 +2326,7 @@
         </w:rPr>
         <w:t xml:space="preserve">en définissant </w:t>
       </w:r>
-      <w:ins w:id="183" w:author="Yves William OBAME EDOU" w:date="2018-04-04T22:05:00Z">
+      <w:ins w:id="224" w:author="Yves William OBAME EDOU" w:date="2018-04-04T22:05:00Z">
         <w:r>
           <w:rPr>
             <w:sz w:val="24"/>
@@ -1839,7 +2334,7 @@
           <w:t>d</w:t>
         </w:r>
       </w:ins>
-      <w:del w:id="184" w:author="Yves William OBAME EDOU" w:date="2018-04-04T22:05:00Z">
+      <w:del w:id="225" w:author="Yves William OBAME EDOU" w:date="2018-04-04T22:05:00Z">
         <w:r>
           <w:rPr>
             <w:sz w:val="24"/>
@@ -1865,7 +2360,7 @@
         <w:rPr>
           <w:sz w:val="24"/>
         </w:rPr>
-        <w:pPrChange w:id="185" w:author="Yves William OBAME EDOU" w:date="2018-04-04T23:13:00Z">
+        <w:pPrChange w:id="226" w:author="Yves William OBAME EDOU" w:date="2018-04-04T23:13:00Z">
           <w:pPr>
             <w:pStyle w:val="Paragraphedeliste"/>
             <w:numPr>
@@ -1893,7 +2388,7 @@
         <w:rPr>
           <w:sz w:val="24"/>
         </w:rPr>
-        <w:pPrChange w:id="186" w:author="Yves William OBAME EDOU" w:date="2018-04-04T23:13:00Z">
+        <w:pPrChange w:id="227" w:author="Yves William OBAME EDOU" w:date="2018-04-04T23:13:00Z">
           <w:pPr>
             <w:pStyle w:val="Paragraphedeliste"/>
             <w:numPr>
@@ -1922,7 +2417,7 @@
         <w:rPr>
           <w:sz w:val="24"/>
         </w:rPr>
-        <w:pPrChange w:id="187" w:author="Yves William OBAME EDOU" w:date="2018-04-04T23:13:00Z">
+        <w:pPrChange w:id="228" w:author="Yves William OBAME EDOU" w:date="2018-04-04T23:13:00Z">
           <w:pPr>
             <w:pStyle w:val="Paragraphedeliste"/>
             <w:numPr>
@@ -1939,7 +2434,7 @@
         </w:rPr>
         <w:t xml:space="preserve">Temps de parcours des </w:t>
       </w:r>
-      <w:del w:id="188" w:author="Yves William OBAME EDOU" w:date="2018-04-04T22:14:00Z">
+      <w:del w:id="229" w:author="Yves William OBAME EDOU" w:date="2018-04-04T22:14:00Z">
         <w:r>
           <w:rPr>
             <w:sz w:val="24"/>
@@ -1947,7 +2442,7 @@
           <w:delText>arcs</w:delText>
         </w:r>
       </w:del>
-      <w:ins w:id="189" w:author="Yves William OBAME EDOU" w:date="2018-04-04T22:14:00Z">
+      <w:ins w:id="230" w:author="Yves William OBAME EDOU" w:date="2018-04-04T22:14:00Z">
         <w:r>
           <w:rPr>
             <w:sz w:val="24"/>
@@ -1967,7 +2462,7 @@
         <w:rPr>
           <w:sz w:val="24"/>
         </w:rPr>
-        <w:pPrChange w:id="190" w:author="Yves William OBAME EDOU" w:date="2018-04-04T23:13:00Z">
+        <w:pPrChange w:id="231" w:author="Yves William OBAME EDOU" w:date="2018-04-04T23:13:00Z">
           <w:pPr>
             <w:pStyle w:val="Paragraphedeliste"/>
             <w:numPr>
@@ -1991,7 +2486,7 @@
         <w:rPr>
           <w:sz w:val="24"/>
         </w:rPr>
-        <w:pPrChange w:id="191" w:author="Yves William OBAME EDOU" w:date="2018-04-04T23:13:00Z">
+        <w:pPrChange w:id="232" w:author="Yves William OBAME EDOU" w:date="2018-04-04T23:13:00Z">
           <w:pPr/>
         </w:pPrChange>
       </w:pPr>
@@ -2000,14 +2495,9 @@
       <w:pPr>
         <w:jc w:val="both"/>
         <w:rPr>
-          <w:ins w:id="192" w:author="Yves William OBAME EDOU" w:date="2018-04-04T22:14:00Z"/>
-          <w:sz w:val="24"/>
-        </w:rPr>
-        <w:pPrChange w:id="193" w:author="Yves William OBAME EDOU" w:date="2018-04-04T23:13:00Z">
-          <w:pPr>
-            <w:jc w:val="both"/>
-          </w:pPr>
-        </w:pPrChange>
+          <w:ins w:id="233" w:author="Yves William OBAME EDOU" w:date="2018-04-04T22:14:00Z"/>
+          <w:sz w:val="24"/>
+        </w:rPr>
       </w:pPr>
       <w:r>
         <w:rPr>
@@ -2029,11 +2519,11 @@
         <w:rPr>
           <w:sz w:val="24"/>
         </w:rPr>
-        <w:pPrChange w:id="194" w:author="Yves William OBAME EDOU" w:date="2018-04-04T23:13:00Z">
+        <w:pPrChange w:id="234" w:author="Yves William OBAME EDOU" w:date="2018-04-04T23:13:00Z">
           <w:pPr/>
         </w:pPrChange>
       </w:pPr>
-      <w:ins w:id="195" w:author="Yves William OBAME EDOU" w:date="2018-04-04T22:14:00Z">
+      <w:ins w:id="235" w:author="Yves William OBAME EDOU" w:date="2018-04-04T22:14:00Z">
         <w:r>
           <w:rPr>
             <w:sz w:val="24"/>
@@ -2041,7 +2531,7 @@
           <w:t>R</w:t>
         </w:r>
       </w:ins>
-      <w:del w:id="196" w:author="Yves William OBAME EDOU" w:date="2018-04-04T22:14:00Z">
+      <w:del w:id="236" w:author="Yves William OBAME EDOU" w:date="2018-04-04T22:14:00Z">
         <w:r>
           <w:rPr>
             <w:sz w:val="24"/>
@@ -2055,7 +2545,7 @@
         </w:rPr>
         <w:t>enseigner l</w:t>
       </w:r>
-      <w:ins w:id="197" w:author="Yves William OBAME EDOU" w:date="2018-04-04T22:06:00Z">
+      <w:ins w:id="237" w:author="Yves William OBAME EDOU" w:date="2018-04-04T22:06:00Z">
         <w:r>
           <w:rPr>
             <w:sz w:val="24"/>
@@ -2063,7 +2553,7 @@
           <w:t xml:space="preserve">e lieu de départ </w:t>
         </w:r>
       </w:ins>
-      <w:del w:id="198" w:author="Yves William OBAME EDOU" w:date="2018-04-04T22:06:00Z">
+      <w:del w:id="238" w:author="Yves William OBAME EDOU" w:date="2018-04-04T22:06:00Z">
         <w:r>
           <w:rPr>
             <w:sz w:val="24"/>
@@ -2095,7 +2585,7 @@
         </w:rPr>
         <w:t xml:space="preserve">, l’énergie </w:t>
       </w:r>
-      <w:del w:id="199" w:author="Yves William OBAME EDOU" w:date="2018-04-04T22:06:00Z">
+      <w:del w:id="239" w:author="Yves William OBAME EDOU" w:date="2018-04-04T22:06:00Z">
         <w:r>
           <w:rPr>
             <w:sz w:val="24"/>
@@ -2103,7 +2593,7 @@
           <w:delText xml:space="preserve">de </w:delText>
         </w:r>
       </w:del>
-      <w:ins w:id="200" w:author="Yves William OBAME EDOU" w:date="2018-04-04T22:06:00Z">
+      <w:ins w:id="240" w:author="Yves William OBAME EDOU" w:date="2018-04-04T22:06:00Z">
         <w:r>
           <w:rPr>
             <w:sz w:val="24"/>
@@ -2146,7 +2636,7 @@
         <w:rPr>
           <w:sz w:val="24"/>
         </w:rPr>
-        <w:pPrChange w:id="201" w:author="Yves William OBAME EDOU" w:date="2018-04-04T23:13:00Z">
+        <w:pPrChange w:id="241" w:author="Yves William OBAME EDOU" w:date="2018-04-04T23:13:00Z">
           <w:pPr/>
         </w:pPrChange>
       </w:pPr>
@@ -2170,11 +2660,11 @@
         <w:rPr>
           <w:sz w:val="24"/>
         </w:rPr>
-        <w:pPrChange w:id="202" w:author="Yves William OBAME EDOU" w:date="2018-04-04T23:13:00Z">
+        <w:pPrChange w:id="242" w:author="Yves William OBAME EDOU" w:date="2018-04-04T23:13:00Z">
           <w:pPr/>
         </w:pPrChange>
       </w:pPr>
-      <w:ins w:id="203" w:author="Yves William OBAME EDOU" w:date="2018-04-04T22:24:00Z">
+      <w:ins w:id="243" w:author="Yves William OBAME EDOU" w:date="2018-04-04T22:24:00Z">
         <w:r>
           <w:rPr>
             <w:sz w:val="24"/>
@@ -2182,7 +2672,7 @@
           <w:t xml:space="preserve">Dans cette étape nous ne tenons pas compte du besoin de recharger le véhicule. </w:t>
         </w:r>
       </w:ins>
-      <w:del w:id="204" w:author="Yves William OBAME EDOU" w:date="2018-04-04T22:21:00Z">
+      <w:del w:id="244" w:author="Yves William OBAME EDOU" w:date="2018-04-04T22:21:00Z">
         <w:r>
           <w:rPr>
             <w:sz w:val="24"/>
@@ -2268,7 +2758,7 @@
           <w:delText xml:space="preserve"> </w:delText>
         </w:r>
       </w:del>
-      <w:del w:id="205" w:author="Yves William OBAME EDOU" w:date="2018-04-04T22:06:00Z">
+      <w:del w:id="245" w:author="Yves William OBAME EDOU" w:date="2018-04-04T22:06:00Z">
         <w:r>
           <w:rPr>
             <w:sz w:val="24"/>
@@ -2276,7 +2766,7 @@
           <w:delText xml:space="preserve">(une variante de l’algorithme de Dijkstra) </w:delText>
         </w:r>
       </w:del>
-      <w:del w:id="206" w:author="Yves William OBAME EDOU" w:date="2018-04-04T22:21:00Z">
+      <w:del w:id="246" w:author="Yves William OBAME EDOU" w:date="2018-04-04T22:21:00Z">
         <w:r>
           <w:rPr>
             <w:sz w:val="24"/>
@@ -2284,7 +2774,7 @@
           <w:delText>sur le schéma simplifié</w:delText>
         </w:r>
       </w:del>
-      <w:ins w:id="207" w:author="Yves William OBAME EDOU" w:date="2018-04-04T22:21:00Z">
+      <w:ins w:id="247" w:author="Yves William OBAME EDOU" w:date="2018-04-04T22:21:00Z">
         <w:r>
           <w:rPr>
             <w:sz w:val="24"/>
@@ -2292,7 +2782,7 @@
           <w:t xml:space="preserve">Nous appliquons l’algorithme de Dial </w:t>
         </w:r>
       </w:ins>
-      <w:ins w:id="208" w:author="Yves William OBAME EDOU" w:date="2018-04-04T22:22:00Z">
+      <w:ins w:id="248" w:author="Yves William OBAME EDOU" w:date="2018-04-04T22:22:00Z">
         <w:r>
           <w:rPr>
             <w:sz w:val="24"/>
@@ -2300,7 +2790,7 @@
           <w:t xml:space="preserve">sur le schéma simplifié pour rechercher le chemin le plus </w:t>
         </w:r>
       </w:ins>
-      <w:ins w:id="209" w:author="Yves William OBAME EDOU" w:date="2018-04-04T22:23:00Z">
+      <w:ins w:id="249" w:author="Yves William OBAME EDOU" w:date="2018-04-04T22:23:00Z">
         <w:r>
           <w:rPr>
             <w:sz w:val="24"/>
@@ -2308,7 +2798,7 @@
           <w:t>optimal en matière de temps de trajet</w:t>
         </w:r>
       </w:ins>
-      <w:ins w:id="210" w:author="Yves William OBAME EDOU" w:date="2018-04-04T22:22:00Z">
+      <w:ins w:id="250" w:author="Yves William OBAME EDOU" w:date="2018-04-04T22:22:00Z">
         <w:r>
           <w:rPr>
             <w:sz w:val="24"/>
@@ -2316,7 +2806,7 @@
           <w:t xml:space="preserve"> entre i et j.</w:t>
         </w:r>
       </w:ins>
-      <w:ins w:id="211" w:author="Yves William OBAME EDOU" w:date="2018-04-04T22:23:00Z">
+      <w:ins w:id="251" w:author="Yves William OBAME EDOU" w:date="2018-04-04T22:23:00Z">
         <w:r>
           <w:rPr>
             <w:sz w:val="24"/>
@@ -2331,7 +2821,7 @@
         <w:rPr>
           <w:sz w:val="24"/>
         </w:rPr>
-        <w:pPrChange w:id="212" w:author="Yves William OBAME EDOU" w:date="2018-04-04T23:13:00Z">
+        <w:pPrChange w:id="252" w:author="Yves William OBAME EDOU" w:date="2018-04-04T23:13:00Z">
           <w:pPr/>
         </w:pPrChange>
       </w:pPr>
@@ -2353,6 +2843,14 @@
         <w:rPr>
           <w:sz w:val="24"/>
         </w:rPr>
+        <w:t xml:space="preserve"> </w:t>
+      </w:r>
+      <w:bookmarkStart w:id="253" w:name="_GoBack"/>
+      <w:bookmarkEnd w:id="253"/>
+      <w:r>
+        <w:rPr>
+          <w:sz w:val="24"/>
+        </w:rPr>
         <w:t>- (somme des énergies consommées par les routes)</w:t>
       </w:r>
       <w:r>
@@ -2369,7 +2867,7 @@
         <w:t>Ej</w:t>
       </w:r>
       <w:proofErr w:type="spellEnd"/>
-      <w:ins w:id="213" w:author="Yves William OBAME EDOU" w:date="2018-04-04T22:25:00Z">
+      <w:ins w:id="254" w:author="Yves William OBAME EDOU" w:date="2018-04-04T22:25:00Z">
         <w:r>
           <w:rPr>
             <w:sz w:val="24"/>
@@ -2377,7 +2875,7 @@
           <w:t>, nous passons directement à l’étape 5.</w:t>
         </w:r>
       </w:ins>
-      <w:del w:id="214" w:author="Yves William OBAME EDOU" w:date="2018-04-04T22:25:00Z">
+      <w:del w:id="255" w:author="Yves William OBAME EDOU" w:date="2018-04-04T22:25:00Z">
         <w:r>
           <w:rPr>
             <w:sz w:val="24"/>
@@ -2402,14 +2900,9 @@
       <w:pPr>
         <w:jc w:val="both"/>
         <w:rPr>
-          <w:ins w:id="215" w:author="Yves William OBAME EDOU" w:date="2018-04-04T22:14:00Z"/>
-          <w:sz w:val="24"/>
-        </w:rPr>
-        <w:pPrChange w:id="216" w:author="Yves William OBAME EDOU" w:date="2018-04-04T23:13:00Z">
-          <w:pPr>
-            <w:jc w:val="both"/>
-          </w:pPr>
-        </w:pPrChange>
+          <w:ins w:id="256" w:author="Yves William OBAME EDOU" w:date="2018-04-04T22:14:00Z"/>
+          <w:sz w:val="24"/>
+        </w:rPr>
       </w:pPr>
       <w:r>
         <w:rPr>
@@ -2430,6 +2923,12 @@
         <w:rPr>
           <w:sz w:val="24"/>
         </w:rPr>
+        <w:t xml:space="preserve"> </w:t>
+      </w:r>
+      <w:r>
+        <w:rPr>
+          <w:sz w:val="24"/>
+        </w:rPr>
         <w:t xml:space="preserve">- (somme des énergies consommées par les routes) &lt; </w:t>
       </w:r>
       <w:proofErr w:type="spellStart"/>
@@ -2440,7 +2939,7 @@
         <w:t>Ej</w:t>
       </w:r>
       <w:proofErr w:type="spellEnd"/>
-      <w:del w:id="217" w:author="Yves William OBAME EDOU" w:date="2018-04-04T22:25:00Z">
+      <w:del w:id="257" w:author="Yves William OBAME EDOU" w:date="2018-04-04T22:25:00Z">
         <w:r>
           <w:rPr>
             <w:sz w:val="24"/>
@@ -2454,7 +2953,7 @@
           <w:sym w:font="Wingdings" w:char="F0E0"/>
         </w:r>
       </w:del>
-      <w:ins w:id="218" w:author="Yves William OBAME EDOU" w:date="2018-04-04T22:25:00Z">
+      <w:ins w:id="258" w:author="Yves William OBAME EDOU" w:date="2018-04-04T22:25:00Z">
         <w:r>
           <w:rPr>
             <w:sz w:val="24"/>
@@ -2462,7 +2961,7 @@
           <w:t>, la recharge du véhicule est obligatoire</w:t>
         </w:r>
       </w:ins>
-      <w:ins w:id="219" w:author="Yves William OBAME EDOU" w:date="2018-04-04T22:26:00Z">
+      <w:ins w:id="259" w:author="Yves William OBAME EDOU" w:date="2018-04-04T22:26:00Z">
         <w:r>
           <w:rPr>
             <w:sz w:val="24"/>
@@ -2476,7 +2975,7 @@
         </w:rPr>
         <w:t xml:space="preserve"> </w:t>
       </w:r>
-      <w:ins w:id="220" w:author="Yves William OBAME EDOU" w:date="2018-04-04T22:26:00Z">
+      <w:ins w:id="260" w:author="Yves William OBAME EDOU" w:date="2018-04-04T22:26:00Z">
         <w:r>
           <w:rPr>
             <w:sz w:val="24"/>
@@ -2484,7 +2983,7 @@
           <w:t xml:space="preserve">Nous effectuons alors l’étape </w:t>
         </w:r>
       </w:ins>
-      <w:del w:id="221" w:author="Yves William OBAME EDOU" w:date="2018-04-04T22:26:00Z">
+      <w:del w:id="261" w:author="Yves William OBAME EDOU" w:date="2018-04-04T22:26:00Z">
         <w:r>
           <w:rPr>
             <w:sz w:val="24"/>
@@ -2492,7 +2991,7 @@
           <w:delText>Etape 3</w:delText>
         </w:r>
       </w:del>
-      <w:ins w:id="222" w:author="Yves William OBAME EDOU" w:date="2018-04-04T22:26:00Z">
+      <w:ins w:id="262" w:author="Yves William OBAME EDOU" w:date="2018-04-04T22:26:00Z">
         <w:r>
           <w:rPr>
             <w:sz w:val="24"/>
@@ -2507,7 +3006,7 @@
         <w:rPr>
           <w:sz w:val="24"/>
         </w:rPr>
-        <w:pPrChange w:id="223" w:author="Yves William OBAME EDOU" w:date="2018-04-04T23:13:00Z">
+        <w:pPrChange w:id="263" w:author="Yves William OBAME EDOU" w:date="2018-04-04T23:13:00Z">
           <w:pPr/>
         </w:pPrChange>
       </w:pPr>
@@ -2518,7 +3017,7 @@
         <w:rPr>
           <w:sz w:val="24"/>
         </w:rPr>
-        <w:pPrChange w:id="224" w:author="Yves William OBAME EDOU" w:date="2018-04-04T23:13:00Z">
+        <w:pPrChange w:id="264" w:author="Yves William OBAME EDOU" w:date="2018-04-04T23:13:00Z">
           <w:pPr/>
         </w:pPrChange>
       </w:pPr>
@@ -2535,7 +3034,7 @@
         </w:rPr>
         <w:t xml:space="preserve"> : </w:t>
       </w:r>
-      <w:del w:id="225" w:author="Yves William OBAME EDOU" w:date="2018-04-04T22:21:00Z">
+      <w:del w:id="265" w:author="Yves William OBAME EDOU" w:date="2018-04-04T22:21:00Z">
         <w:r>
           <w:rPr>
             <w:sz w:val="24"/>
@@ -2556,11 +3055,11 @@
         <w:rPr>
           <w:sz w:val="24"/>
         </w:rPr>
-        <w:pPrChange w:id="226" w:author="Yves William OBAME EDOU" w:date="2018-04-04T23:13:00Z">
+        <w:pPrChange w:id="266" w:author="Yves William OBAME EDOU" w:date="2018-04-04T23:13:00Z">
           <w:pPr/>
         </w:pPrChange>
       </w:pPr>
-      <w:ins w:id="227" w:author="Yves William OBAME EDOU" w:date="2018-04-04T22:21:00Z">
+      <w:ins w:id="267" w:author="Yves William OBAME EDOU" w:date="2018-04-04T22:21:00Z">
         <w:r>
           <w:rPr>
             <w:sz w:val="24"/>
@@ -2568,7 +3067,7 @@
           <w:t xml:space="preserve">Etant donné que le véhicule a besoin d’être rechargé, </w:t>
         </w:r>
       </w:ins>
-      <w:del w:id="228" w:author="Yves William OBAME EDOU" w:date="2018-04-04T22:19:00Z">
+      <w:del w:id="268" w:author="Yves William OBAME EDOU" w:date="2018-04-04T22:19:00Z">
         <w:r>
           <w:rPr>
             <w:sz w:val="24"/>
@@ -2576,7 +3075,7 @@
           <w:delText>Permet de déterminer les « meilleures stations</w:delText>
         </w:r>
       </w:del>
-      <w:del w:id="229" w:author="Yves William OBAME EDOU" w:date="2018-04-04T22:18:00Z">
+      <w:del w:id="269" w:author="Yves William OBAME EDOU" w:date="2018-04-04T22:18:00Z">
         <w:r>
           <w:rPr>
             <w:sz w:val="24"/>
@@ -2584,7 +3083,7 @@
           <w:delText> »</w:delText>
         </w:r>
       </w:del>
-      <w:del w:id="230" w:author="Yves William OBAME EDOU" w:date="2018-04-04T22:19:00Z">
+      <w:del w:id="270" w:author="Yves William OBAME EDOU" w:date="2018-04-04T22:19:00Z">
         <w:r>
           <w:rPr>
             <w:sz w:val="24"/>
@@ -2592,7 +3091,7 @@
           <w:delText>. Appliquer</w:delText>
         </w:r>
       </w:del>
-      <w:ins w:id="231" w:author="Yves William OBAME EDOU" w:date="2018-04-04T22:21:00Z">
+      <w:ins w:id="271" w:author="Yves William OBAME EDOU" w:date="2018-04-04T22:21:00Z">
         <w:r>
           <w:rPr>
             <w:sz w:val="24"/>
@@ -2600,7 +3099,7 @@
           <w:t>n</w:t>
         </w:r>
       </w:ins>
-      <w:ins w:id="232" w:author="Yves William OBAME EDOU" w:date="2018-04-04T22:19:00Z">
+      <w:ins w:id="272" w:author="Yves William OBAME EDOU" w:date="2018-04-04T22:19:00Z">
         <w:r>
           <w:rPr>
             <w:sz w:val="24"/>
@@ -2614,7 +3113,7 @@
         </w:rPr>
         <w:t xml:space="preserve"> </w:t>
       </w:r>
-      <w:ins w:id="233" w:author="Yves William OBAME EDOU" w:date="2018-04-04T22:18:00Z">
+      <w:ins w:id="273" w:author="Yves William OBAME EDOU" w:date="2018-04-04T22:18:00Z">
         <w:r>
           <w:rPr>
             <w:sz w:val="24"/>
@@ -2628,7 +3127,7 @@
         </w:rPr>
         <w:t>Dial sur le schéma simplifié en ne considérant que les nœuds importants proches de stations de recharge</w:t>
       </w:r>
-      <w:ins w:id="234" w:author="Yves William OBAME EDOU" w:date="2018-04-04T22:19:00Z">
+      <w:ins w:id="274" w:author="Yves William OBAME EDOU" w:date="2018-04-04T22:19:00Z">
         <w:r>
           <w:rPr>
             <w:sz w:val="24"/>
@@ -2636,7 +3135,7 @@
           <w:t xml:space="preserve">. </w:t>
         </w:r>
       </w:ins>
-      <w:del w:id="235" w:author="Yves William OBAME EDOU" w:date="2018-04-04T22:19:00Z">
+      <w:del w:id="275" w:author="Yves William OBAME EDOU" w:date="2018-04-04T22:19:00Z">
         <w:r>
           <w:rPr>
             <w:sz w:val="24"/>
@@ -2656,12 +3155,12 @@
         </w:rPr>
         <w:t xml:space="preserve">Cette étape permet de déterminer les </w:t>
       </w:r>
-      <w:del w:id="236" w:author="Yves William OBAME EDOU" w:date="2018-04-04T22:20:00Z">
+      <w:del w:id="276" w:author="Yves William OBAME EDOU" w:date="2018-04-04T22:20:00Z">
         <w:r>
           <w:rPr>
             <w:b/>
             <w:sz w:val="24"/>
-            <w:rPrChange w:id="237" w:author="Yves William OBAME EDOU" w:date="2018-04-04T22:21:00Z">
+            <w:rPrChange w:id="277" w:author="Yves William OBAME EDOU" w:date="2018-04-04T22:21:00Z">
               <w:rPr>
                 <w:sz w:val="24"/>
               </w:rPr>
@@ -2670,12 +3169,12 @@
           <w:delText xml:space="preserve">n </w:delText>
         </w:r>
       </w:del>
-      <w:ins w:id="238" w:author="Yves William OBAME EDOU" w:date="2018-04-04T22:20:00Z">
+      <w:ins w:id="278" w:author="Yves William OBAME EDOU" w:date="2018-04-04T22:20:00Z">
         <w:r>
           <w:rPr>
             <w:b/>
             <w:sz w:val="24"/>
-            <w:rPrChange w:id="239" w:author="Yves William OBAME EDOU" w:date="2018-04-04T22:21:00Z">
+            <w:rPrChange w:id="279" w:author="Yves William OBAME EDOU" w:date="2018-04-04T22:21:00Z">
               <w:rPr>
                 <w:sz w:val="24"/>
               </w:rPr>
@@ -2709,553 +3208,31 @@
         <w:rPr>
           <w:sz w:val="24"/>
         </w:rPr>
-        <w:pPrChange w:id="240" w:author="Yves William OBAME EDOU" w:date="2018-04-04T23:13:00Z">
-          <w:pPr/>
-        </w:pPrChange>
-      </w:pPr>
-      <w:r>
-        <w:rPr>
-          <w:b/>
-          <w:sz w:val="24"/>
-        </w:rPr>
-        <w:t>Etape 4 :</w:t>
-      </w:r>
-      <w:r>
-        <w:rPr>
-          <w:sz w:val="24"/>
-        </w:rPr>
-        <w:t xml:space="preserve"> </w:t>
-      </w:r>
-      <w:del w:id="241" w:author="Yves William OBAME EDOU" w:date="2018-04-04T22:27:00Z">
-        <w:r>
-          <w:rPr>
-            <w:sz w:val="24"/>
-          </w:rPr>
-          <w:delText>Calcul avec n stations (sur schéma simplifié)</w:delText>
-        </w:r>
-      </w:del>
-    </w:p>
-    <w:p>
-      <w:pPr>
-        <w:jc w:val="both"/>
-        <w:rPr>
-          <w:sz w:val="24"/>
-        </w:rPr>
-        <w:pPrChange w:id="242" w:author="Yves William OBAME EDOU" w:date="2018-04-04T23:13:00Z">
-          <w:pPr/>
-        </w:pPrChange>
-      </w:pPr>
-      <w:del w:id="243" w:author="Yves William OBAME EDOU" w:date="2018-04-04T22:28:00Z">
-        <w:r>
-          <w:rPr>
-            <w:sz w:val="24"/>
-          </w:rPr>
-          <w:delText xml:space="preserve">Appliquer </w:delText>
-        </w:r>
-      </w:del>
-      <w:ins w:id="244" w:author="Yves William OBAME EDOU" w:date="2018-04-04T22:28:00Z">
-        <w:r>
-          <w:rPr>
-            <w:sz w:val="24"/>
-          </w:rPr>
-          <w:t>Nous appliquons l</w:t>
-        </w:r>
-      </w:ins>
-      <w:ins w:id="245" w:author="Yves William OBAME EDOU" w:date="2018-04-04T22:29:00Z">
-        <w:r>
-          <w:rPr>
-            <w:sz w:val="24"/>
-          </w:rPr>
-          <w:t>’algorithme de</w:t>
-        </w:r>
-      </w:ins>
-      <w:ins w:id="246" w:author="Yves William OBAME EDOU" w:date="2018-04-04T22:28:00Z">
-        <w:r>
-          <w:rPr>
-            <w:sz w:val="24"/>
-          </w:rPr>
-          <w:t xml:space="preserve"> </w:t>
-        </w:r>
-      </w:ins>
-      <w:r>
-        <w:rPr>
-          <w:sz w:val="24"/>
-        </w:rPr>
-        <w:t xml:space="preserve">Dial pour trouver le chemin le plus court en </w:t>
-      </w:r>
-      <w:del w:id="247" w:author="Yves William OBAME EDOU" w:date="2018-04-04T22:31:00Z">
-        <w:r>
-          <w:rPr>
-            <w:sz w:val="24"/>
-          </w:rPr>
-          <w:delText xml:space="preserve">terme </w:delText>
-        </w:r>
-      </w:del>
-      <w:ins w:id="248" w:author="Yves William OBAME EDOU" w:date="2018-04-04T22:31:00Z">
-        <w:r>
-          <w:rPr>
-            <w:sz w:val="24"/>
-          </w:rPr>
-          <w:t xml:space="preserve">matière </w:t>
-        </w:r>
-      </w:ins>
-      <w:r>
-        <w:rPr>
-          <w:sz w:val="24"/>
-        </w:rPr>
-        <w:t xml:space="preserve">de temps </w:t>
-      </w:r>
-      <w:del w:id="249" w:author="Yves William OBAME EDOU" w:date="2018-04-04T22:32:00Z">
-        <w:r>
-          <w:rPr>
-            <w:sz w:val="24"/>
-          </w:rPr>
-          <w:delText xml:space="preserve">parmi </w:delText>
-        </w:r>
-      </w:del>
-      <w:ins w:id="250" w:author="Yves William OBAME EDOU" w:date="2018-04-04T22:36:00Z">
-        <w:r>
-          <w:rPr>
-            <w:sz w:val="24"/>
-          </w:rPr>
-          <w:t xml:space="preserve">parmi les </w:t>
-        </w:r>
-      </w:ins>
-      <w:del w:id="251" w:author="Yves William OBAME EDOU" w:date="2018-04-04T22:28:00Z">
-        <w:r>
-          <w:rPr>
-            <w:sz w:val="24"/>
-          </w:rPr>
-          <w:delText xml:space="preserve">n </w:delText>
-        </w:r>
-      </w:del>
-      <w:ins w:id="252" w:author="Yves William OBAME EDOU" w:date="2018-04-04T22:28:00Z">
-        <w:r>
-          <w:rPr>
-            <w:sz w:val="24"/>
-          </w:rPr>
-          <w:t xml:space="preserve">N </w:t>
-        </w:r>
-      </w:ins>
-      <w:r>
-        <w:rPr>
-          <w:sz w:val="24"/>
-        </w:rPr>
-        <w:t>stations choisies</w:t>
-      </w:r>
-      <w:r>
-        <w:rPr>
-          <w:sz w:val="24"/>
-        </w:rPr>
-        <w:t>.</w:t>
-      </w:r>
-      <w:r>
-        <w:rPr>
-          <w:sz w:val="24"/>
-        </w:rPr>
-        <w:t xml:space="preserve"> </w:t>
-      </w:r>
-    </w:p>
-    <w:p>
-      <w:pPr>
-        <w:jc w:val="both"/>
-        <w:rPr>
-          <w:sz w:val="24"/>
-        </w:rPr>
-        <w:pPrChange w:id="253" w:author="Yves William OBAME EDOU" w:date="2018-04-04T23:13:00Z">
-          <w:pPr/>
-        </w:pPrChange>
-      </w:pPr>
-      <w:r>
-        <w:rPr>
-          <w:sz w:val="24"/>
-        </w:rPr>
-        <w:t xml:space="preserve">Si </w:t>
-      </w:r>
-      <w:proofErr w:type="spellStart"/>
-      <w:r>
-        <w:rPr>
-          <w:sz w:val="24"/>
-        </w:rPr>
-        <w:t>Ei</w:t>
-      </w:r>
-      <w:proofErr w:type="spellEnd"/>
-      <w:r>
-        <w:rPr>
-          <w:sz w:val="24"/>
-        </w:rPr>
-        <w:t>-</w:t>
-      </w:r>
-      <w:del w:id="254" w:author="Yves William OBAME EDOU" w:date="2018-04-04T22:17:00Z">
-        <w:r>
-          <w:rPr>
-            <w:sz w:val="24"/>
-          </w:rPr>
-          <w:delText xml:space="preserve"> </w:delText>
-        </w:r>
-      </w:del>
-      <w:r>
-        <w:rPr>
-          <w:sz w:val="24"/>
-        </w:rPr>
-        <w:t>(somme des énergies consommées par les routes</w:t>
-      </w:r>
-      <w:ins w:id="255" w:author="Yves William OBAME EDOU" w:date="2018-04-04T22:29:00Z">
-        <w:r>
-          <w:rPr>
-            <w:sz w:val="24"/>
-          </w:rPr>
-          <w:t xml:space="preserve"> </w:t>
-        </w:r>
-      </w:ins>
-      <w:del w:id="256" w:author="Yves William OBAME EDOU" w:date="2018-04-04T22:29:00Z">
-        <w:r>
-          <w:rPr>
-            <w:sz w:val="24"/>
-          </w:rPr>
-          <w:delText xml:space="preserve"> </w:delText>
-        </w:r>
-      </w:del>
-      <w:r>
-        <w:rPr>
-          <w:sz w:val="24"/>
-        </w:rPr>
-        <w:t>+</w:t>
-      </w:r>
-      <w:del w:id="257" w:author="Yves William OBAME EDOU" w:date="2018-04-04T22:29:00Z">
-        <w:r>
-          <w:rPr>
-            <w:sz w:val="24"/>
-          </w:rPr>
-          <w:delText xml:space="preserve"> </w:delText>
-        </w:r>
-      </w:del>
-      <w:r>
-        <w:rPr>
-          <w:sz w:val="24"/>
-        </w:rPr>
-        <w:t xml:space="preserve">Somme des énergies rechargées) &gt; </w:t>
-      </w:r>
-      <w:proofErr w:type="spellStart"/>
-      <w:r>
-        <w:rPr>
-          <w:sz w:val="24"/>
-        </w:rPr>
-        <w:t>Ej</w:t>
-      </w:r>
-      <w:proofErr w:type="spellEnd"/>
-      <w:ins w:id="258" w:author="Yves William OBAME EDOU" w:date="2018-04-04T22:29:00Z">
-        <w:r>
-          <w:rPr>
-            <w:sz w:val="24"/>
-          </w:rPr>
-          <w:t>,</w:t>
-        </w:r>
-      </w:ins>
-      <w:del w:id="259" w:author="Yves William OBAME EDOU" w:date="2018-04-04T22:29:00Z">
-        <w:r>
-          <w:rPr>
-            <w:sz w:val="24"/>
-          </w:rPr>
-          <w:delText xml:space="preserve"> </w:delText>
-        </w:r>
-        <w:r>
-          <w:rPr>
-            <w:sz w:val="24"/>
-          </w:rPr>
-          <w:sym w:font="Wingdings" w:char="F0E0"/>
-        </w:r>
-        <w:r>
-          <w:rPr>
-            <w:sz w:val="24"/>
-          </w:rPr>
-          <w:delText xml:space="preserve"> Etape 5</w:delText>
-        </w:r>
-      </w:del>
-      <w:ins w:id="260" w:author="Yves William OBAME EDOU" w:date="2018-04-04T22:38:00Z">
-        <w:r>
-          <w:rPr>
-            <w:sz w:val="24"/>
-          </w:rPr>
-          <w:t xml:space="preserve"> nous passons à l’étape 5.</w:t>
-        </w:r>
-      </w:ins>
-    </w:p>
-    <w:p>
-      <w:pPr>
-        <w:jc w:val="both"/>
-        <w:rPr>
-          <w:sz w:val="24"/>
-        </w:rPr>
-        <w:pPrChange w:id="261" w:author="Yves William OBAME EDOU" w:date="2018-04-04T23:13:00Z">
-          <w:pPr/>
-        </w:pPrChange>
-      </w:pPr>
-      <w:r>
-        <w:rPr>
-          <w:sz w:val="24"/>
-        </w:rPr>
-        <w:t xml:space="preserve">Si </w:t>
-      </w:r>
-      <w:proofErr w:type="spellStart"/>
-      <w:r>
-        <w:rPr>
-          <w:sz w:val="24"/>
-        </w:rPr>
-        <w:t>Ei</w:t>
-      </w:r>
-      <w:proofErr w:type="spellEnd"/>
-      <w:r>
-        <w:rPr>
-          <w:sz w:val="24"/>
-        </w:rPr>
-        <w:t>-</w:t>
-      </w:r>
-      <w:del w:id="262" w:author="Yves William OBAME EDOU" w:date="2018-04-04T22:38:00Z">
-        <w:r>
-          <w:rPr>
-            <w:sz w:val="24"/>
-          </w:rPr>
-          <w:delText xml:space="preserve"> </w:delText>
-        </w:r>
-      </w:del>
-      <w:r>
-        <w:rPr>
-          <w:sz w:val="24"/>
-        </w:rPr>
-        <w:t>(somme des énergies consommées par les routes + Somme des énergies rechargées)</w:t>
-      </w:r>
-      <w:del w:id="263" w:author="Yves William OBAME EDOU" w:date="2018-04-04T22:38:00Z">
-        <w:r>
-          <w:rPr>
-            <w:sz w:val="24"/>
-          </w:rPr>
-          <w:delText xml:space="preserve"> </w:delText>
-        </w:r>
-      </w:del>
-      <w:r>
-        <w:rPr>
-          <w:sz w:val="24"/>
-        </w:rPr>
-        <w:t xml:space="preserve">&lt; </w:t>
-      </w:r>
-      <w:proofErr w:type="spellStart"/>
-      <w:r>
-        <w:rPr>
-          <w:sz w:val="24"/>
-        </w:rPr>
-        <w:t>Ej</w:t>
-      </w:r>
-      <w:proofErr w:type="spellEnd"/>
-      <w:ins w:id="264" w:author="Yves William OBAME EDOU" w:date="2018-04-04T22:36:00Z">
-        <w:r>
-          <w:rPr>
-            <w:sz w:val="24"/>
-          </w:rPr>
-          <w:t xml:space="preserve">, nous réeffectuons le </w:t>
-        </w:r>
-      </w:ins>
-      <w:ins w:id="265" w:author="Yves William OBAME EDOU" w:date="2018-04-04T22:39:00Z">
-        <w:r>
-          <w:rPr>
-            <w:sz w:val="24"/>
-          </w:rPr>
-          <w:t xml:space="preserve">travail de l’étape 3 en </w:t>
-        </w:r>
-      </w:ins>
-      <w:ins w:id="266" w:author="Yves William OBAME EDOU" w:date="2018-04-04T22:40:00Z">
-        <w:r>
-          <w:rPr>
-            <w:sz w:val="24"/>
-          </w:rPr>
-          <w:t>passant par une station de plus (N=N+1)</w:t>
-        </w:r>
-      </w:ins>
-      <w:ins w:id="267" w:author="Yves William OBAME EDOU" w:date="2018-04-04T22:39:00Z">
-        <w:r>
-          <w:rPr>
-            <w:sz w:val="24"/>
-          </w:rPr>
-          <w:t>.</w:t>
-        </w:r>
-      </w:ins>
-      <w:del w:id="268" w:author="Yves William OBAME EDOU" w:date="2018-04-04T22:36:00Z">
-        <w:r>
-          <w:rPr>
-            <w:sz w:val="24"/>
-          </w:rPr>
-          <w:delText xml:space="preserve"> </w:delText>
-        </w:r>
-        <w:r>
-          <w:rPr>
-            <w:sz w:val="24"/>
-          </w:rPr>
-          <w:sym w:font="Wingdings" w:char="F0E0"/>
-        </w:r>
-        <w:r>
-          <w:rPr>
-            <w:sz w:val="24"/>
-          </w:rPr>
-          <w:delText xml:space="preserve"> Etape 3 (en remplaçant n par n+1)</w:delText>
-        </w:r>
-      </w:del>
-    </w:p>
-    <w:p>
-      <w:pPr>
-        <w:jc w:val="both"/>
-        <w:rPr>
-          <w:sz w:val="24"/>
-        </w:rPr>
-        <w:pPrChange w:id="269" w:author="Yves William OBAME EDOU" w:date="2018-04-04T23:13:00Z">
-          <w:pPr/>
-        </w:pPrChange>
-      </w:pPr>
-    </w:p>
-    <w:p>
-      <w:pPr>
-        <w:jc w:val="both"/>
-        <w:rPr>
-          <w:sz w:val="24"/>
-        </w:rPr>
-        <w:pPrChange w:id="270" w:author="Yves William OBAME EDOU" w:date="2018-04-04T23:13:00Z">
-          <w:pPr/>
-        </w:pPrChange>
-      </w:pPr>
-      <w:r>
-        <w:rPr>
-          <w:b/>
-          <w:sz w:val="24"/>
-        </w:rPr>
-        <w:t xml:space="preserve">Etape 5 : </w:t>
-      </w:r>
-      <w:del w:id="271" w:author="Yves William OBAME EDOU" w:date="2018-04-04T22:37:00Z">
-        <w:r>
-          <w:rPr>
-            <w:sz w:val="24"/>
-          </w:rPr>
-          <w:delText xml:space="preserve">(sur schéma </w:delText>
-        </w:r>
-        <w:r>
-          <w:rPr>
-            <w:sz w:val="24"/>
-          </w:rPr>
-          <w:delText>non simplifié</w:delText>
-        </w:r>
-        <w:r>
-          <w:rPr>
-            <w:sz w:val="24"/>
-          </w:rPr>
-          <w:delText>)</w:delText>
-        </w:r>
-      </w:del>
-    </w:p>
-    <w:p>
-      <w:pPr>
-        <w:jc w:val="both"/>
-        <w:rPr>
-          <w:sz w:val="24"/>
-        </w:rPr>
-        <w:pPrChange w:id="272" w:author="Yves William OBAME EDOU" w:date="2018-04-04T23:13:00Z">
-          <w:pPr/>
-        </w:pPrChange>
-      </w:pPr>
-      <w:del w:id="273" w:author="Yves William OBAME EDOU" w:date="2018-04-04T22:37:00Z">
-        <w:r>
-          <w:rPr>
-            <w:sz w:val="24"/>
-          </w:rPr>
-          <w:delText xml:space="preserve">Appliquer </w:delText>
-        </w:r>
-      </w:del>
-      <w:ins w:id="274" w:author="Yves William OBAME EDOU" w:date="2018-04-04T22:37:00Z">
-        <w:r>
-          <w:rPr>
-            <w:sz w:val="24"/>
-          </w:rPr>
-          <w:t xml:space="preserve">Nous appliquons </w:t>
-        </w:r>
-      </w:ins>
-      <w:ins w:id="275" w:author="Yves William OBAME EDOU" w:date="2018-04-04T22:18:00Z">
-        <w:r>
-          <w:rPr>
-            <w:sz w:val="24"/>
-          </w:rPr>
-          <w:t xml:space="preserve">l’algorithme de </w:t>
-        </w:r>
-      </w:ins>
-      <w:r>
-        <w:rPr>
-          <w:sz w:val="24"/>
-        </w:rPr>
-        <w:t xml:space="preserve">Dial </w:t>
-      </w:r>
-      <w:ins w:id="276" w:author="Yves William OBAME EDOU" w:date="2018-04-04T22:37:00Z">
-        <w:r>
-          <w:rPr>
-            <w:sz w:val="24"/>
-          </w:rPr>
-          <w:t>sur le sch</w:t>
-        </w:r>
-      </w:ins>
-      <w:ins w:id="277" w:author="Yves William OBAME EDOU" w:date="2018-04-04T22:38:00Z">
-        <w:r>
-          <w:rPr>
-            <w:sz w:val="24"/>
-          </w:rPr>
-          <w:t xml:space="preserve">éma non simplifié </w:t>
-        </w:r>
-      </w:ins>
-      <w:r>
-        <w:rPr>
-          <w:sz w:val="24"/>
-        </w:rPr>
-        <w:t xml:space="preserve">pour trouver la meilleure route passant par les </w:t>
-      </w:r>
-      <w:del w:id="278" w:author="Yves William OBAME EDOU" w:date="2018-04-04T22:37:00Z">
-        <w:r>
-          <w:rPr>
-            <w:sz w:val="24"/>
-          </w:rPr>
-          <w:delText xml:space="preserve">n </w:delText>
-        </w:r>
-      </w:del>
-      <w:ins w:id="279" w:author="Yves William OBAME EDOU" w:date="2018-04-04T22:37:00Z">
-        <w:r>
-          <w:rPr>
-            <w:sz w:val="24"/>
-          </w:rPr>
-          <w:t xml:space="preserve">N </w:t>
-        </w:r>
-      </w:ins>
-      <w:r>
-        <w:rPr>
-          <w:sz w:val="24"/>
-        </w:rPr>
-        <w:t xml:space="preserve">stations retenues précédemment. </w:t>
-      </w:r>
-    </w:p>
-    <w:p>
-      <w:pPr>
-        <w:jc w:val="both"/>
-        <w:rPr>
-          <w:sz w:val="24"/>
-        </w:rPr>
         <w:pPrChange w:id="280" w:author="Yves William OBAME EDOU" w:date="2018-04-04T23:13:00Z">
           <w:pPr/>
         </w:pPrChange>
       </w:pPr>
-    </w:p>
-    <w:p>
-      <w:pPr>
-        <w:pStyle w:val="Titre1"/>
-        <w:jc w:val="both"/>
-        <w:pPrChange w:id="281" w:author="Yves William OBAME EDOU" w:date="2018-04-04T23:13:00Z">
-          <w:pPr/>
-        </w:pPrChange>
-      </w:pPr>
-      <w:r>
-        <w:t>Conclusion</w:t>
-      </w:r>
+      <w:r>
+        <w:rPr>
+          <w:b/>
+          <w:sz w:val="24"/>
+        </w:rPr>
+        <w:t>Etape 4 :</w:t>
+      </w:r>
+      <w:r>
+        <w:rPr>
+          <w:sz w:val="24"/>
+        </w:rPr>
+        <w:t xml:space="preserve"> </w:t>
+      </w:r>
+      <w:del w:id="281" w:author="Yves William OBAME EDOU" w:date="2018-04-04T22:27:00Z">
+        <w:r>
+          <w:rPr>
+            <w:sz w:val="24"/>
+          </w:rPr>
+          <w:delText>Calcul avec n stations (sur schéma simplifié)</w:delText>
+        </w:r>
+      </w:del>
     </w:p>
     <w:p>
       <w:pPr>
@@ -3267,40 +3244,580 @@
           <w:pPr/>
         </w:pPrChange>
       </w:pPr>
-      <w:r>
-        <w:rPr>
-          <w:sz w:val="24"/>
-        </w:rPr>
-        <w:t xml:space="preserve">Les recherches réalisées par l’ensemble des membres de l’équipe nous ont permis d’aboutir à la méthode proposée. Dans </w:t>
-      </w:r>
-      <w:r>
-        <w:rPr>
-          <w:sz w:val="24"/>
-        </w:rPr>
-        <w:t>la suite du projet, après avoir définie les technologies les plus adéquates, nous tenterons de mettre en pratique la méthode que nous avons définie.</w:t>
+      <w:del w:id="283" w:author="Yves William OBAME EDOU" w:date="2018-04-04T22:28:00Z">
+        <w:r>
+          <w:rPr>
+            <w:sz w:val="24"/>
+          </w:rPr>
+          <w:delText xml:space="preserve">Appliquer </w:delText>
+        </w:r>
+      </w:del>
+      <w:ins w:id="284" w:author="Yves William OBAME EDOU" w:date="2018-04-04T22:28:00Z">
+        <w:r>
+          <w:rPr>
+            <w:sz w:val="24"/>
+          </w:rPr>
+          <w:t>Nous appliquons l</w:t>
+        </w:r>
+      </w:ins>
+      <w:ins w:id="285" w:author="Yves William OBAME EDOU" w:date="2018-04-04T22:29:00Z">
+        <w:r>
+          <w:rPr>
+            <w:sz w:val="24"/>
+          </w:rPr>
+          <w:t>’algorithme de</w:t>
+        </w:r>
+      </w:ins>
+      <w:ins w:id="286" w:author="Yves William OBAME EDOU" w:date="2018-04-04T22:28:00Z">
+        <w:r>
+          <w:rPr>
+            <w:sz w:val="24"/>
+          </w:rPr>
+          <w:t xml:space="preserve"> </w:t>
+        </w:r>
+      </w:ins>
+      <w:r>
+        <w:rPr>
+          <w:sz w:val="24"/>
+        </w:rPr>
+        <w:t xml:space="preserve">Dial pour trouver le chemin le plus court en </w:t>
+      </w:r>
+      <w:del w:id="287" w:author="Yves William OBAME EDOU" w:date="2018-04-04T22:31:00Z">
+        <w:r>
+          <w:rPr>
+            <w:sz w:val="24"/>
+          </w:rPr>
+          <w:delText xml:space="preserve">terme </w:delText>
+        </w:r>
+      </w:del>
+      <w:ins w:id="288" w:author="Yves William OBAME EDOU" w:date="2018-04-04T22:31:00Z">
+        <w:r>
+          <w:rPr>
+            <w:sz w:val="24"/>
+          </w:rPr>
+          <w:t xml:space="preserve">matière </w:t>
+        </w:r>
+      </w:ins>
+      <w:r>
+        <w:rPr>
+          <w:sz w:val="24"/>
+        </w:rPr>
+        <w:t xml:space="preserve">de temps </w:t>
+      </w:r>
+      <w:del w:id="289" w:author="Yves William OBAME EDOU" w:date="2018-04-04T22:32:00Z">
+        <w:r>
+          <w:rPr>
+            <w:sz w:val="24"/>
+          </w:rPr>
+          <w:delText xml:space="preserve">parmi </w:delText>
+        </w:r>
+      </w:del>
+      <w:ins w:id="290" w:author="Yves William OBAME EDOU" w:date="2018-04-04T22:36:00Z">
+        <w:r>
+          <w:rPr>
+            <w:sz w:val="24"/>
+          </w:rPr>
+          <w:t xml:space="preserve">parmi les </w:t>
+        </w:r>
+      </w:ins>
+      <w:del w:id="291" w:author="Yves William OBAME EDOU" w:date="2018-04-04T22:28:00Z">
+        <w:r>
+          <w:rPr>
+            <w:sz w:val="24"/>
+          </w:rPr>
+          <w:delText xml:space="preserve">n </w:delText>
+        </w:r>
+      </w:del>
+      <w:ins w:id="292" w:author="Yves William OBAME EDOU" w:date="2018-04-04T22:28:00Z">
+        <w:r>
+          <w:rPr>
+            <w:sz w:val="24"/>
+          </w:rPr>
+          <w:t xml:space="preserve">N </w:t>
+        </w:r>
+      </w:ins>
+      <w:r>
+        <w:rPr>
+          <w:sz w:val="24"/>
+        </w:rPr>
+        <w:t>stations choisies</w:t>
+      </w:r>
+      <w:r>
+        <w:rPr>
+          <w:sz w:val="24"/>
+        </w:rPr>
+        <w:t>.</w:t>
+      </w:r>
+      <w:r>
+        <w:rPr>
+          <w:sz w:val="24"/>
+        </w:rPr>
+        <w:t xml:space="preserve"> </w:t>
       </w:r>
     </w:p>
     <w:p>
       <w:pPr>
         <w:jc w:val="both"/>
         <w:rPr>
-          <w:sz w:val="32"/>
-        </w:rPr>
-        <w:pPrChange w:id="283" w:author="Yves William OBAME EDOU" w:date="2018-04-04T23:13:00Z">
+          <w:sz w:val="24"/>
+        </w:rPr>
+        <w:pPrChange w:id="293" w:author="Yves William OBAME EDOU" w:date="2018-04-04T23:13:00Z">
           <w:pPr/>
         </w:pPrChange>
       </w:pPr>
+      <w:r>
+        <w:rPr>
+          <w:sz w:val="24"/>
+        </w:rPr>
+        <w:t xml:space="preserve">Si </w:t>
+      </w:r>
+      <w:proofErr w:type="spellStart"/>
+      <w:r>
+        <w:rPr>
+          <w:sz w:val="24"/>
+        </w:rPr>
+        <w:t>Ei</w:t>
+      </w:r>
+      <w:proofErr w:type="spellEnd"/>
+      <w:r>
+        <w:rPr>
+          <w:sz w:val="24"/>
+        </w:rPr>
+        <w:t>-</w:t>
+      </w:r>
+      <w:del w:id="294" w:author="Yves William OBAME EDOU" w:date="2018-04-04T22:17:00Z">
+        <w:r>
+          <w:rPr>
+            <w:sz w:val="24"/>
+          </w:rPr>
+          <w:delText xml:space="preserve"> </w:delText>
+        </w:r>
+      </w:del>
+      <w:r>
+        <w:rPr>
+          <w:sz w:val="24"/>
+        </w:rPr>
+        <w:t>(somme des énergies consommées par les routes</w:t>
+      </w:r>
+      <w:ins w:id="295" w:author="Yves William OBAME EDOU" w:date="2018-04-04T22:29:00Z">
+        <w:r>
+          <w:rPr>
+            <w:sz w:val="24"/>
+          </w:rPr>
+          <w:t xml:space="preserve"> </w:t>
+        </w:r>
+      </w:ins>
+      <w:del w:id="296" w:author="Yves William OBAME EDOU" w:date="2018-04-04T22:29:00Z">
+        <w:r>
+          <w:rPr>
+            <w:sz w:val="24"/>
+          </w:rPr>
+          <w:delText xml:space="preserve"> </w:delText>
+        </w:r>
+      </w:del>
+      <w:r>
+        <w:rPr>
+          <w:sz w:val="24"/>
+        </w:rPr>
+        <w:t>+</w:t>
+      </w:r>
+      <w:del w:id="297" w:author="Yves William OBAME EDOU" w:date="2018-04-04T22:29:00Z">
+        <w:r>
+          <w:rPr>
+            <w:sz w:val="24"/>
+          </w:rPr>
+          <w:delText xml:space="preserve"> </w:delText>
+        </w:r>
+      </w:del>
+      <w:r>
+        <w:rPr>
+          <w:sz w:val="24"/>
+        </w:rPr>
+        <w:t xml:space="preserve">Somme des énergies rechargées) &gt; </w:t>
+      </w:r>
+      <w:proofErr w:type="spellStart"/>
+      <w:r>
+        <w:rPr>
+          <w:sz w:val="24"/>
+        </w:rPr>
+        <w:t>Ej</w:t>
+      </w:r>
+      <w:proofErr w:type="spellEnd"/>
+      <w:ins w:id="298" w:author="Yves William OBAME EDOU" w:date="2018-04-04T22:29:00Z">
+        <w:r>
+          <w:rPr>
+            <w:sz w:val="24"/>
+          </w:rPr>
+          <w:t>,</w:t>
+        </w:r>
+      </w:ins>
+      <w:del w:id="299" w:author="Yves William OBAME EDOU" w:date="2018-04-04T22:29:00Z">
+        <w:r>
+          <w:rPr>
+            <w:sz w:val="24"/>
+          </w:rPr>
+          <w:delText xml:space="preserve"> </w:delText>
+        </w:r>
+        <w:r>
+          <w:rPr>
+            <w:sz w:val="24"/>
+          </w:rPr>
+          <w:sym w:font="Wingdings" w:char="F0E0"/>
+        </w:r>
+        <w:r>
+          <w:rPr>
+            <w:sz w:val="24"/>
+          </w:rPr>
+          <w:delText xml:space="preserve"> Etape 5</w:delText>
+        </w:r>
+      </w:del>
+      <w:ins w:id="300" w:author="Yves William OBAME EDOU" w:date="2018-04-04T22:38:00Z">
+        <w:r>
+          <w:rPr>
+            <w:sz w:val="24"/>
+          </w:rPr>
+          <w:t xml:space="preserve"> nous passons à l’étape 5.</w:t>
+        </w:r>
+      </w:ins>
+    </w:p>
+    <w:p>
+      <w:pPr>
+        <w:jc w:val="both"/>
+        <w:rPr>
+          <w:sz w:val="24"/>
+        </w:rPr>
+        <w:pPrChange w:id="301" w:author="Yves William OBAME EDOU" w:date="2018-04-04T23:13:00Z">
+          <w:pPr/>
+        </w:pPrChange>
+      </w:pPr>
+      <w:r>
+        <w:rPr>
+          <w:sz w:val="24"/>
+        </w:rPr>
+        <w:t xml:space="preserve">Si </w:t>
+      </w:r>
+      <w:proofErr w:type="spellStart"/>
+      <w:r>
+        <w:rPr>
+          <w:sz w:val="24"/>
+        </w:rPr>
+        <w:t>Ei</w:t>
+      </w:r>
+      <w:proofErr w:type="spellEnd"/>
+      <w:r>
+        <w:rPr>
+          <w:sz w:val="24"/>
+        </w:rPr>
+        <w:t>-</w:t>
+      </w:r>
+      <w:del w:id="302" w:author="Yves William OBAME EDOU" w:date="2018-04-04T22:38:00Z">
+        <w:r>
+          <w:rPr>
+            <w:sz w:val="24"/>
+          </w:rPr>
+          <w:delText xml:space="preserve"> </w:delText>
+        </w:r>
+      </w:del>
+      <w:r>
+        <w:rPr>
+          <w:sz w:val="24"/>
+        </w:rPr>
+        <w:t>(somme des énergies consommées par les routes + Somme des énergies rechargées)</w:t>
+      </w:r>
+      <w:del w:id="303" w:author="Yves William OBAME EDOU" w:date="2018-04-04T22:38:00Z">
+        <w:r>
+          <w:rPr>
+            <w:sz w:val="24"/>
+          </w:rPr>
+          <w:delText xml:space="preserve"> </w:delText>
+        </w:r>
+      </w:del>
+      <w:r>
+        <w:rPr>
+          <w:sz w:val="24"/>
+        </w:rPr>
+        <w:t xml:space="preserve">&lt; </w:t>
+      </w:r>
+      <w:proofErr w:type="spellStart"/>
+      <w:r>
+        <w:rPr>
+          <w:sz w:val="24"/>
+        </w:rPr>
+        <w:t>Ej</w:t>
+      </w:r>
+      <w:proofErr w:type="spellEnd"/>
+      <w:ins w:id="304" w:author="Yves William OBAME EDOU" w:date="2018-04-04T22:36:00Z">
+        <w:r>
+          <w:rPr>
+            <w:sz w:val="24"/>
+          </w:rPr>
+          <w:t xml:space="preserve">, nous réeffectuons le </w:t>
+        </w:r>
+      </w:ins>
+      <w:ins w:id="305" w:author="Yves William OBAME EDOU" w:date="2018-04-04T22:39:00Z">
+        <w:r>
+          <w:rPr>
+            <w:sz w:val="24"/>
+          </w:rPr>
+          <w:t xml:space="preserve">travail de l’étape 3 en </w:t>
+        </w:r>
+      </w:ins>
+      <w:ins w:id="306" w:author="Yves William OBAME EDOU" w:date="2018-04-04T22:40:00Z">
+        <w:r>
+          <w:rPr>
+            <w:sz w:val="24"/>
+          </w:rPr>
+          <w:t>passant par une station de plus (N=N+1)</w:t>
+        </w:r>
+      </w:ins>
+      <w:ins w:id="307" w:author="Yves William OBAME EDOU" w:date="2018-04-04T22:39:00Z">
+        <w:r>
+          <w:rPr>
+            <w:sz w:val="24"/>
+          </w:rPr>
+          <w:t>.</w:t>
+        </w:r>
+      </w:ins>
+      <w:del w:id="308" w:author="Yves William OBAME EDOU" w:date="2018-04-04T22:36:00Z">
+        <w:r>
+          <w:rPr>
+            <w:sz w:val="24"/>
+          </w:rPr>
+          <w:delText xml:space="preserve"> </w:delText>
+        </w:r>
+        <w:r>
+          <w:rPr>
+            <w:sz w:val="24"/>
+          </w:rPr>
+          <w:sym w:font="Wingdings" w:char="F0E0"/>
+        </w:r>
+        <w:r>
+          <w:rPr>
+            <w:sz w:val="24"/>
+          </w:rPr>
+          <w:delText xml:space="preserve"> Etape 3 (en remplaçant n par n+1)</w:delText>
+        </w:r>
+      </w:del>
+    </w:p>
+    <w:p>
+      <w:pPr>
+        <w:jc w:val="both"/>
+        <w:rPr>
+          <w:sz w:val="24"/>
+        </w:rPr>
+        <w:pPrChange w:id="309" w:author="Yves William OBAME EDOU" w:date="2018-04-04T23:13:00Z">
+          <w:pPr/>
+        </w:pPrChange>
+      </w:pPr>
+    </w:p>
+    <w:p>
+      <w:pPr>
+        <w:jc w:val="both"/>
+        <w:rPr>
+          <w:sz w:val="24"/>
+        </w:rPr>
+        <w:pPrChange w:id="310" w:author="Yves William OBAME EDOU" w:date="2018-04-04T23:13:00Z">
+          <w:pPr/>
+        </w:pPrChange>
+      </w:pPr>
+      <w:r>
+        <w:rPr>
+          <w:b/>
+          <w:sz w:val="24"/>
+        </w:rPr>
+        <w:t xml:space="preserve">Etape 5 : </w:t>
+      </w:r>
+      <w:del w:id="311" w:author="Yves William OBAME EDOU" w:date="2018-04-04T22:37:00Z">
+        <w:r>
+          <w:rPr>
+            <w:sz w:val="24"/>
+          </w:rPr>
+          <w:delText xml:space="preserve">(sur schéma </w:delText>
+        </w:r>
+        <w:r>
+          <w:rPr>
+            <w:sz w:val="24"/>
+          </w:rPr>
+          <w:delText>non simplifié</w:delText>
+        </w:r>
+        <w:r>
+          <w:rPr>
+            <w:sz w:val="24"/>
+          </w:rPr>
+          <w:delText>)</w:delText>
+        </w:r>
+      </w:del>
+    </w:p>
+    <w:p>
+      <w:pPr>
+        <w:jc w:val="both"/>
+        <w:rPr>
+          <w:sz w:val="24"/>
+        </w:rPr>
+        <w:pPrChange w:id="312" w:author="Yves William OBAME EDOU" w:date="2018-04-04T23:13:00Z">
+          <w:pPr/>
+        </w:pPrChange>
+      </w:pPr>
+      <w:del w:id="313" w:author="Yves William OBAME EDOU" w:date="2018-04-04T22:37:00Z">
+        <w:r>
+          <w:rPr>
+            <w:sz w:val="24"/>
+          </w:rPr>
+          <w:delText xml:space="preserve">Appliquer </w:delText>
+        </w:r>
+      </w:del>
+      <w:ins w:id="314" w:author="Yves William OBAME EDOU" w:date="2018-04-04T22:37:00Z">
+        <w:r>
+          <w:rPr>
+            <w:sz w:val="24"/>
+          </w:rPr>
+          <w:t xml:space="preserve">Nous appliquons </w:t>
+        </w:r>
+      </w:ins>
+      <w:ins w:id="315" w:author="Yves William OBAME EDOU" w:date="2018-04-04T22:18:00Z">
+        <w:r>
+          <w:rPr>
+            <w:sz w:val="24"/>
+          </w:rPr>
+          <w:t xml:space="preserve">l’algorithme de </w:t>
+        </w:r>
+      </w:ins>
+      <w:r>
+        <w:rPr>
+          <w:sz w:val="24"/>
+        </w:rPr>
+        <w:t xml:space="preserve">Dial </w:t>
+      </w:r>
+      <w:ins w:id="316" w:author="Yves William OBAME EDOU" w:date="2018-04-04T22:37:00Z">
+        <w:r>
+          <w:rPr>
+            <w:sz w:val="24"/>
+          </w:rPr>
+          <w:t>sur le sch</w:t>
+        </w:r>
+      </w:ins>
+      <w:ins w:id="317" w:author="Yves William OBAME EDOU" w:date="2018-04-04T22:38:00Z">
+        <w:r>
+          <w:rPr>
+            <w:sz w:val="24"/>
+          </w:rPr>
+          <w:t xml:space="preserve">éma non simplifié </w:t>
+        </w:r>
+      </w:ins>
+      <w:r>
+        <w:rPr>
+          <w:sz w:val="24"/>
+        </w:rPr>
+        <w:t xml:space="preserve">pour trouver la meilleure route passant par les </w:t>
+      </w:r>
+      <w:del w:id="318" w:author="Yves William OBAME EDOU" w:date="2018-04-04T22:37:00Z">
+        <w:r>
+          <w:rPr>
+            <w:sz w:val="24"/>
+          </w:rPr>
+          <w:delText xml:space="preserve">n </w:delText>
+        </w:r>
+      </w:del>
+      <w:ins w:id="319" w:author="Yves William OBAME EDOU" w:date="2018-04-04T22:37:00Z">
+        <w:r>
+          <w:rPr>
+            <w:sz w:val="24"/>
+          </w:rPr>
+          <w:t xml:space="preserve">N </w:t>
+        </w:r>
+      </w:ins>
+      <w:r>
+        <w:rPr>
+          <w:sz w:val="24"/>
+        </w:rPr>
+        <w:t>stations retenues précédemment.</w:t>
+      </w:r>
+      <w:ins w:id="320" w:author="Yves William OBAME EDOU" w:date="2018-04-04T23:32:00Z">
+        <w:r>
+          <w:rPr>
+            <w:sz w:val="24"/>
+          </w:rPr>
+          <w:t xml:space="preserve"> Si cette éta</w:t>
+        </w:r>
+      </w:ins>
+      <w:ins w:id="321" w:author="Yves William OBAME EDOU" w:date="2018-04-04T23:33:00Z">
+        <w:r>
+          <w:rPr>
+            <w:sz w:val="24"/>
+          </w:rPr>
+          <w:t>pe suit l’étape 2, la route déterminée ne passe par aucune station (N=0)</w:t>
+        </w:r>
+      </w:ins>
+      <w:ins w:id="322" w:author="Yves William OBAME EDOU" w:date="2018-04-04T23:34:00Z">
+        <w:r>
+          <w:rPr>
+            <w:sz w:val="24"/>
+          </w:rPr>
+          <w:t xml:space="preserve">. L’itinéraire obtenu à la fin de cette étape représente </w:t>
+        </w:r>
+      </w:ins>
+      <w:ins w:id="323" w:author="Yves William OBAME EDOU" w:date="2018-04-04T23:35:00Z">
+        <w:r>
+          <w:rPr>
+            <w:sz w:val="24"/>
+          </w:rPr>
+          <w:t xml:space="preserve">le </w:t>
+        </w:r>
+      </w:ins>
+      <w:ins w:id="324" w:author="Yves William OBAME EDOU" w:date="2018-04-04T23:36:00Z">
+        <w:r>
+          <w:rPr>
+            <w:sz w:val="24"/>
+          </w:rPr>
+          <w:t xml:space="preserve">chemin le </w:t>
+        </w:r>
+      </w:ins>
+      <w:ins w:id="325" w:author="Yves William OBAME EDOU" w:date="2018-04-04T23:35:00Z">
+        <w:r>
+          <w:rPr>
+            <w:sz w:val="24"/>
+          </w:rPr>
+          <w:t>plus optimal</w:t>
+        </w:r>
+      </w:ins>
+      <w:ins w:id="326" w:author="Yves William OBAME EDOU" w:date="2018-04-04T23:36:00Z">
+        <w:r>
+          <w:rPr>
+            <w:sz w:val="24"/>
+          </w:rPr>
+          <w:t xml:space="preserve"> entre i et j.</w:t>
+        </w:r>
+      </w:ins>
+      <w:del w:id="327" w:author="Yves William OBAME EDOU" w:date="2018-04-04T23:33:00Z">
+        <w:r>
+          <w:rPr>
+            <w:sz w:val="24"/>
+          </w:rPr>
+          <w:delText xml:space="preserve"> </w:delText>
+        </w:r>
+      </w:del>
+    </w:p>
+    <w:p>
+      <w:pPr>
+        <w:jc w:val="both"/>
+        <w:rPr>
+          <w:sz w:val="24"/>
+        </w:rPr>
+        <w:pPrChange w:id="328" w:author="Yves William OBAME EDOU" w:date="2018-04-04T23:13:00Z">
+          <w:pPr/>
+        </w:pPrChange>
+      </w:pPr>
     </w:p>
     <w:p>
       <w:pPr>
         <w:pStyle w:val="Titre1"/>
         <w:jc w:val="both"/>
-        <w:pPrChange w:id="284" w:author="Yves William OBAME EDOU" w:date="2018-04-04T23:13:00Z">
+        <w:pPrChange w:id="329" w:author="Yves William OBAME EDOU" w:date="2018-04-04T23:13:00Z">
           <w:pPr/>
         </w:pPrChange>
       </w:pPr>
       <w:r>
-        <w:t>Références</w:t>
+        <w:t>Conclusion</w:t>
       </w:r>
     </w:p>
     <w:p>
@@ -3309,7 +3826,7 @@
         <w:rPr>
           <w:sz w:val="24"/>
         </w:rPr>
-        <w:pPrChange w:id="285" w:author="Yves William OBAME EDOU" w:date="2018-04-04T23:13:00Z">
+        <w:pPrChange w:id="330" w:author="Yves William OBAME EDOU" w:date="2018-04-04T23:13:00Z">
           <w:pPr/>
         </w:pPrChange>
       </w:pPr>
@@ -3317,60 +3834,121 @@
         <w:rPr>
           <w:sz w:val="24"/>
         </w:rPr>
+        <w:t xml:space="preserve">Les recherches réalisées par l’ensemble des membres de l’équipe nous ont permis d’aboutir à la méthode proposée. Dans </w:t>
+      </w:r>
+      <w:r>
+        <w:rPr>
+          <w:sz w:val="24"/>
+        </w:rPr>
+        <w:t>la suite du projet, après avoir définie les technologies les plus adéquates, nous tenterons de mettre en pratique la méthode que nous avons définie.</w:t>
+      </w:r>
+    </w:p>
+    <w:p>
+      <w:pPr>
+        <w:jc w:val="both"/>
+        <w:rPr>
+          <w:sz w:val="32"/>
+        </w:rPr>
+        <w:pPrChange w:id="331" w:author="Yves William OBAME EDOU" w:date="2018-04-04T23:13:00Z">
+          <w:pPr/>
+        </w:pPrChange>
+      </w:pPr>
+    </w:p>
+    <w:p>
+      <w:pPr>
+        <w:pStyle w:val="Titre1"/>
+        <w:jc w:val="both"/>
+        <w:rPr>
+          <w:lang w:val="en-GB"/>
+        </w:rPr>
+        <w:pPrChange w:id="332" w:author="Yves William OBAME EDOU" w:date="2018-04-04T23:13:00Z">
+          <w:pPr/>
+        </w:pPrChange>
+      </w:pPr>
+      <w:proofErr w:type="spellStart"/>
+      <w:r>
+        <w:rPr>
+          <w:lang w:val="en-GB"/>
+        </w:rPr>
+        <w:t>Références</w:t>
+      </w:r>
+      <w:proofErr w:type="spellEnd"/>
+    </w:p>
+    <w:p>
+      <w:pPr>
+        <w:jc w:val="both"/>
+        <w:rPr>
+          <w:sz w:val="24"/>
+          <w:lang w:val="en-GB"/>
+        </w:rPr>
+        <w:pPrChange w:id="333" w:author="Yves William OBAME EDOU" w:date="2018-04-04T23:13:00Z">
+          <w:pPr/>
+        </w:pPrChange>
+      </w:pPr>
+      <w:r>
+        <w:rPr>
+          <w:sz w:val="24"/>
+          <w:lang w:val="en-GB"/>
+        </w:rPr>
         <w:t xml:space="preserve">[1] </w:t>
       </w:r>
-      <w:r>
-        <w:rPr>
-          <w:sz w:val="24"/>
+      <w:proofErr w:type="spellStart"/>
+      <w:r>
+        <w:rPr>
+          <w:sz w:val="24"/>
+          <w:lang w:val="en-GB"/>
         </w:rPr>
         <w:t>Bourass</w:t>
       </w:r>
-      <w:r>
-        <w:rPr>
-          <w:sz w:val="24"/>
-        </w:rPr>
-        <w:t xml:space="preserve"> Achraf</w:t>
-      </w:r>
-      <w:ins w:id="286" w:author="Yves William OBAME EDOU" w:date="2018-04-04T22:54:00Z">
-        <w:r>
-          <w:rPr>
-            <w:sz w:val="24"/>
+      <w:proofErr w:type="spellEnd"/>
+      <w:r>
+        <w:rPr>
+          <w:sz w:val="24"/>
+          <w:lang w:val="en-GB"/>
+        </w:rPr>
+        <w:t xml:space="preserve"> </w:t>
+      </w:r>
+      <w:proofErr w:type="spellStart"/>
+      <w:r>
+        <w:rPr>
+          <w:sz w:val="24"/>
+          <w:lang w:val="en-GB"/>
+        </w:rPr>
+        <w:t>Achraf</w:t>
+      </w:r>
+      <w:proofErr w:type="spellEnd"/>
+      <w:ins w:id="334" w:author="Yves William OBAME EDOU" w:date="2018-04-04T22:54:00Z">
+        <w:r>
+          <w:rPr>
+            <w:sz w:val="24"/>
+            <w:lang w:val="en-GB"/>
           </w:rPr>
           <w:t xml:space="preserve"> et al.</w:t>
         </w:r>
       </w:ins>
-      <w:del w:id="287" w:author="Yves William OBAME EDOU" w:date="2018-04-04T22:54:00Z">
-        <w:r>
-          <w:rPr>
-            <w:sz w:val="24"/>
-          </w:rPr>
-          <w:delText xml:space="preserve">, Soumaya Cherkaoui, </w:delText>
-        </w:r>
-        <w:r>
-          <w:rPr>
-            <w:sz w:val="24"/>
-          </w:rPr>
-          <w:delText>et</w:delText>
-        </w:r>
-        <w:r>
-          <w:rPr>
-            <w:sz w:val="24"/>
-          </w:rPr>
-          <w:delText xml:space="preserve"> Lyes Khoukhi</w:delText>
+      <w:del w:id="335" w:author="Yves William OBAME EDOU" w:date="2018-04-04T22:54:00Z">
+        <w:r>
+          <w:rPr>
+            <w:sz w:val="24"/>
+            <w:lang w:val="en-GB"/>
+          </w:rPr>
+          <w:delText>, Soumaya Cherkaoui, et Lyes Khoukhi</w:delText>
         </w:r>
       </w:del>
-      <w:ins w:id="288" w:author="Yves William OBAME EDOU" w:date="2018-04-04T22:48:00Z">
-        <w:r>
-          <w:rPr>
-            <w:sz w:val="24"/>
+      <w:ins w:id="336" w:author="Yves William OBAME EDOU" w:date="2018-04-04T22:48:00Z">
+        <w:r>
+          <w:rPr>
+            <w:sz w:val="24"/>
+            <w:lang w:val="en-GB"/>
           </w:rPr>
           <w:t>,</w:t>
         </w:r>
       </w:ins>
-      <w:del w:id="289" w:author="Yves William OBAME EDOU" w:date="2018-04-04T22:47:00Z">
-        <w:r>
-          <w:rPr>
-            <w:sz w:val="24"/>
+      <w:del w:id="337" w:author="Yves William OBAME EDOU" w:date="2018-04-04T22:47:00Z">
+        <w:r>
+          <w:rPr>
+            <w:sz w:val="24"/>
+            <w:lang w:val="en-GB"/>
           </w:rPr>
           <w:delText>,</w:delText>
         </w:r>
@@ -3378,23 +3956,26 @@
       <w:r>
         <w:rPr>
           <w:sz w:val="24"/>
+          <w:lang w:val="en-GB"/>
         </w:rPr>
         <w:t xml:space="preserve"> </w:t>
       </w:r>
-      <w:ins w:id="290" w:author="Yves William OBAME EDOU" w:date="2018-04-04T22:49:00Z">
-        <w:r>
-          <w:rPr>
-            <w:sz w:val="24"/>
+      <w:ins w:id="338" w:author="Yves William OBAME EDOU" w:date="2018-04-04T22:49:00Z">
+        <w:r>
+          <w:rPr>
+            <w:sz w:val="24"/>
+            <w:lang w:val="en-GB"/>
           </w:rPr>
           <w:t>« </w:t>
         </w:r>
       </w:ins>
-      <w:del w:id="291" w:author="Yves William OBAME EDOU" w:date="2018-04-04T22:47:00Z">
+      <w:del w:id="339" w:author="Yves William OBAME EDOU" w:date="2018-04-04T22:47:00Z">
         <w:r>
           <w:rPr>
             <w:i/>
             <w:sz w:val="24"/>
-            <w:rPrChange w:id="292" w:author="Yves William OBAME EDOU" w:date="2018-04-04T22:48:00Z">
+            <w:lang w:val="en-GB"/>
+            <w:rPrChange w:id="340" w:author="Yves William OBAME EDOU" w:date="2018-04-04T22:48:00Z">
               <w:rPr>
                 <w:sz w:val="24"/>
               </w:rPr>
@@ -3407,160 +3988,108 @@
         <w:rPr>
           <w:i/>
           <w:sz w:val="24"/>
-          <w:rPrChange w:id="293" w:author="Yves William OBAME EDOU" w:date="2018-04-04T22:48:00Z">
+          <w:lang w:val="en-GB"/>
+          <w:rPrChange w:id="341" w:author="Yves William OBAME EDOU" w:date="2018-04-04T22:48:00Z">
             <w:rPr>
               <w:sz w:val="24"/>
             </w:rPr>
           </w:rPrChange>
         </w:rPr>
-        <w:t xml:space="preserve">Secure Optimal </w:t>
-      </w:r>
+        <w:t>Secure Optimal Itinerary Planning for Electric Vehicles in the Smart Grid</w:t>
+      </w:r>
+      <w:ins w:id="342" w:author="Yves William OBAME EDOU" w:date="2018-04-04T22:48:00Z">
+        <w:r>
+          <w:rPr>
+            <w:i/>
+            <w:sz w:val="24"/>
+            <w:lang w:val="en-GB"/>
+          </w:rPr>
+          <w:t> »</w:t>
+        </w:r>
+      </w:ins>
+      <w:del w:id="343" w:author="Yves William OBAME EDOU" w:date="2018-04-04T22:55:00Z">
+        <w:r>
+          <w:rPr>
+            <w:sz w:val="24"/>
+            <w:lang w:val="en-GB"/>
+          </w:rPr>
+          <w:delText> </w:delText>
+        </w:r>
+      </w:del>
+      <w:ins w:id="344" w:author="Yves William OBAME EDOU" w:date="2018-04-04T22:49:00Z">
+        <w:r>
+          <w:rPr>
+            <w:sz w:val="24"/>
+            <w:lang w:val="en-GB"/>
+          </w:rPr>
+          <w:t>,</w:t>
+        </w:r>
+      </w:ins>
+      <w:del w:id="345" w:author="Yves William OBAME EDOU" w:date="2018-04-04T22:48:00Z">
+        <w:r>
+          <w:rPr>
+            <w:sz w:val="24"/>
+            <w:lang w:val="en-GB"/>
+          </w:rPr>
+          <w:delText>»</w:delText>
+        </w:r>
+      </w:del>
+      <w:ins w:id="346" w:author="Yves William OBAME EDOU" w:date="2018-04-04T22:48:00Z">
+        <w:r>
+          <w:rPr>
+            <w:sz w:val="24"/>
+            <w:lang w:val="en-GB"/>
+          </w:rPr>
+          <w:t xml:space="preserve"> </w:t>
+        </w:r>
+      </w:ins>
+      <w:del w:id="347" w:author="Yves William OBAME EDOU" w:date="2018-04-04T22:48:00Z">
+        <w:r>
+          <w:rPr>
+            <w:sz w:val="24"/>
+            <w:lang w:val="en-GB"/>
+          </w:rPr>
+          <w:delText xml:space="preserve"> dans </w:delText>
+        </w:r>
+      </w:del>
+      <w:r>
+        <w:rPr>
+          <w:sz w:val="24"/>
+          <w:lang w:val="en-GB"/>
+        </w:rPr>
+        <w:t xml:space="preserve">IEEE TRANSACTIONS ON INDUSTRIAL INFORMATICS, VOL. 13, NO. 6, </w:t>
+      </w:r>
+      <w:del w:id="348" w:author="Yves William OBAME EDOU" w:date="2018-04-04T22:41:00Z">
+        <w:r>
+          <w:rPr>
+            <w:sz w:val="24"/>
+            <w:lang w:val="en-GB"/>
+          </w:rPr>
+          <w:delText xml:space="preserve">DECEMBER </w:delText>
+        </w:r>
+      </w:del>
       <w:proofErr w:type="spellStart"/>
-      <w:r>
-        <w:rPr>
-          <w:i/>
-          <w:sz w:val="24"/>
-          <w:rPrChange w:id="294" w:author="Yves William OBAME EDOU" w:date="2018-04-04T22:48:00Z">
-            <w:rPr>
-              <w:sz w:val="24"/>
-            </w:rPr>
-          </w:rPrChange>
-        </w:rPr>
-        <w:t>Itinerary</w:t>
-      </w:r>
-      <w:proofErr w:type="spellEnd"/>
-      <w:r>
-        <w:rPr>
-          <w:i/>
-          <w:sz w:val="24"/>
-          <w:rPrChange w:id="295" w:author="Yves William OBAME EDOU" w:date="2018-04-04T22:48:00Z">
-            <w:rPr>
-              <w:sz w:val="24"/>
-            </w:rPr>
-          </w:rPrChange>
-        </w:rPr>
-        <w:t xml:space="preserve"> Planning for Electric </w:t>
-      </w:r>
-      <w:proofErr w:type="spellStart"/>
-      <w:r>
-        <w:rPr>
-          <w:i/>
-          <w:sz w:val="24"/>
-          <w:rPrChange w:id="296" w:author="Yves William OBAME EDOU" w:date="2018-04-04T22:48:00Z">
-            <w:rPr>
-              <w:sz w:val="24"/>
-            </w:rPr>
-          </w:rPrChange>
-        </w:rPr>
-        <w:t>Vehicles</w:t>
-      </w:r>
-      <w:proofErr w:type="spellEnd"/>
-      <w:r>
-        <w:rPr>
-          <w:i/>
-          <w:sz w:val="24"/>
-          <w:rPrChange w:id="297" w:author="Yves William OBAME EDOU" w:date="2018-04-04T22:48:00Z">
-            <w:rPr>
-              <w:sz w:val="24"/>
-            </w:rPr>
-          </w:rPrChange>
-        </w:rPr>
-        <w:t xml:space="preserve"> in the Smart </w:t>
-      </w:r>
-      <w:proofErr w:type="spellStart"/>
-      <w:r>
-        <w:rPr>
-          <w:i/>
-          <w:sz w:val="24"/>
-          <w:rPrChange w:id="298" w:author="Yves William OBAME EDOU" w:date="2018-04-04T22:48:00Z">
-            <w:rPr>
-              <w:sz w:val="24"/>
-            </w:rPr>
-          </w:rPrChange>
-        </w:rPr>
-        <w:t>Grid</w:t>
-      </w:r>
-      <w:proofErr w:type="spellEnd"/>
-      <w:ins w:id="299" w:author="Yves William OBAME EDOU" w:date="2018-04-04T22:48:00Z">
-        <w:r>
-          <w:rPr>
-            <w:i/>
-            <w:sz w:val="24"/>
-          </w:rPr>
-          <w:t> »</w:t>
-        </w:r>
-      </w:ins>
-      <w:del w:id="300" w:author="Yves William OBAME EDOU" w:date="2018-04-04T22:55:00Z">
-        <w:r>
-          <w:rPr>
-            <w:sz w:val="24"/>
-          </w:rPr>
-          <w:delText> </w:delText>
-        </w:r>
-      </w:del>
-      <w:ins w:id="301" w:author="Yves William OBAME EDOU" w:date="2018-04-04T22:49:00Z">
-        <w:r>
-          <w:rPr>
-            <w:sz w:val="24"/>
-          </w:rPr>
-          <w:t>,</w:t>
-        </w:r>
-      </w:ins>
-      <w:del w:id="302" w:author="Yves William OBAME EDOU" w:date="2018-04-04T22:48:00Z">
-        <w:r>
-          <w:rPr>
-            <w:sz w:val="24"/>
-          </w:rPr>
-          <w:delText>»</w:delText>
-        </w:r>
-      </w:del>
-      <w:ins w:id="303" w:author="Yves William OBAME EDOU" w:date="2018-04-04T22:48:00Z">
-        <w:r>
-          <w:rPr>
-            <w:sz w:val="24"/>
+      <w:ins w:id="349" w:author="Yves William OBAME EDOU" w:date="2018-04-04T22:41:00Z">
+        <w:r>
+          <w:rPr>
+            <w:sz w:val="24"/>
+            <w:lang w:val="en-GB"/>
+          </w:rPr>
+          <w:t>décembre</w:t>
+        </w:r>
+        <w:proofErr w:type="spellEnd"/>
+        <w:r>
+          <w:rPr>
+            <w:sz w:val="24"/>
+            <w:lang w:val="en-GB"/>
           </w:rPr>
           <w:t xml:space="preserve"> </w:t>
         </w:r>
       </w:ins>
-      <w:del w:id="304" w:author="Yves William OBAME EDOU" w:date="2018-04-04T22:48:00Z">
-        <w:r>
-          <w:rPr>
-            <w:sz w:val="24"/>
-          </w:rPr>
-          <w:delText xml:space="preserve"> dans </w:delText>
-        </w:r>
-      </w:del>
-      <w:r>
-        <w:rPr>
-          <w:sz w:val="24"/>
-        </w:rPr>
-        <w:t xml:space="preserve">IEEE TRANSACTIONS ON INDUSTRIAL INFORMATICS, VOL. 13, NO. 6, </w:t>
-      </w:r>
-      <w:del w:id="305" w:author="Yves William OBAME EDOU" w:date="2018-04-04T22:41:00Z">
-        <w:r>
-          <w:rPr>
-            <w:sz w:val="24"/>
-          </w:rPr>
-          <w:delText xml:space="preserve">DECEMBER </w:delText>
-        </w:r>
-      </w:del>
-      <w:ins w:id="306" w:author="Yves William OBAME EDOU" w:date="2018-04-04T22:41:00Z">
-        <w:r>
-          <w:rPr>
-            <w:sz w:val="24"/>
-          </w:rPr>
-          <w:t>décembre</w:t>
-        </w:r>
-        <w:r>
-          <w:rPr>
-            <w:sz w:val="24"/>
-          </w:rPr>
-          <w:t xml:space="preserve"> </w:t>
-        </w:r>
-      </w:ins>
-      <w:r>
-        <w:rPr>
-          <w:sz w:val="24"/>
+      <w:r>
+        <w:rPr>
+          <w:sz w:val="24"/>
+          <w:lang w:val="en-GB"/>
         </w:rPr>
         <w:t>2017</w:t>
       </w:r>
@@ -3570,34 +4099,38 @@
         <w:jc w:val="both"/>
         <w:rPr>
           <w:sz w:val="24"/>
-        </w:rPr>
-        <w:pPrChange w:id="307" w:author="Yves William OBAME EDOU" w:date="2018-04-04T23:13:00Z">
+          <w:lang w:val="en-GB"/>
+        </w:rPr>
+        <w:pPrChange w:id="350" w:author="Yves William OBAME EDOU" w:date="2018-04-04T23:13:00Z">
           <w:pPr/>
         </w:pPrChange>
       </w:pPr>
       <w:r>
         <w:rPr>
           <w:sz w:val="24"/>
+          <w:lang w:val="en-GB"/>
         </w:rPr>
         <w:t xml:space="preserve">[2] </w:t>
       </w:r>
-      <w:proofErr w:type="spellStart"/>
-      <w:ins w:id="308" w:author="Yves William OBAME EDOU" w:date="2018-04-04T22:53:00Z">
-        <w:r>
-          <w:t>Shi-nan</w:t>
-        </w:r>
-        <w:proofErr w:type="spellEnd"/>
-        <w:r>
-          <w:t xml:space="preserve"> Gong</w:t>
-        </w:r>
-      </w:ins>
-      <w:ins w:id="309" w:author="Yves William OBAME EDOU" w:date="2018-04-04T22:54:00Z">
-        <w:r>
+      <w:ins w:id="351" w:author="Yves William OBAME EDOU" w:date="2018-04-04T22:53:00Z">
+        <w:r>
+          <w:rPr>
+            <w:lang w:val="en-GB"/>
+          </w:rPr>
+          <w:t>Shi-nan Gong</w:t>
+        </w:r>
+      </w:ins>
+      <w:ins w:id="352" w:author="Yves William OBAME EDOU" w:date="2018-04-04T22:54:00Z">
+        <w:r>
+          <w:rPr>
+            <w:lang w:val="en-GB"/>
+          </w:rPr>
           <w:t xml:space="preserve"> et al.</w:t>
         </w:r>
         <w:r>
           <w:rPr>
             <w:sz w:val="24"/>
+            <w:lang w:val="en-GB"/>
           </w:rPr>
           <w:t xml:space="preserve">, </w:t>
         </w:r>
@@ -3605,7 +4138,8 @@
           <w:rPr>
             <w:i/>
             <w:sz w:val="28"/>
-            <w:rPrChange w:id="310" w:author="Yves William OBAME EDOU" w:date="2018-04-04T22:54:00Z">
+            <w:lang w:val="en-GB"/>
+            <w:rPrChange w:id="353" w:author="Yves William OBAME EDOU" w:date="2018-04-04T22:54:00Z">
               <w:rPr>
                 <w:sz w:val="24"/>
               </w:rPr>
@@ -3617,136 +4151,29 @@
           <w:rPr>
             <w:i/>
             <w:sz w:val="24"/>
-            <w:rPrChange w:id="311" w:author="Yves William OBAME EDOU" w:date="2018-04-04T22:54:00Z">
+            <w:lang w:val="en-GB"/>
+            <w:rPrChange w:id="354" w:author="Yves William OBAME EDOU" w:date="2018-04-04T22:54:00Z">
               <w:rPr/>
             </w:rPrChange>
           </w:rPr>
-          <w:t xml:space="preserve">An approximation </w:t>
-        </w:r>
-        <w:proofErr w:type="spellStart"/>
-        <w:r>
-          <w:rPr>
-            <w:i/>
-            <w:sz w:val="24"/>
-            <w:rPrChange w:id="312" w:author="Yves William OBAME EDOU" w:date="2018-04-04T22:54:00Z">
-              <w:rPr/>
-            </w:rPrChange>
-          </w:rPr>
-          <w:t>algorithm</w:t>
-        </w:r>
-        <w:proofErr w:type="spellEnd"/>
-        <w:r>
-          <w:rPr>
-            <w:i/>
-            <w:sz w:val="24"/>
-            <w:rPrChange w:id="313" w:author="Yves William OBAME EDOU" w:date="2018-04-04T22:54:00Z">
-              <w:rPr/>
-            </w:rPrChange>
-          </w:rPr>
-          <w:t xml:space="preserve"> for </w:t>
-        </w:r>
-        <w:proofErr w:type="spellStart"/>
-        <w:r>
-          <w:rPr>
-            <w:i/>
-            <w:sz w:val="24"/>
-            <w:rPrChange w:id="314" w:author="Yves William OBAME EDOU" w:date="2018-04-04T22:54:00Z">
-              <w:rPr/>
-            </w:rPrChange>
-          </w:rPr>
-          <w:t>shortest</w:t>
-        </w:r>
-        <w:proofErr w:type="spellEnd"/>
-        <w:r>
-          <w:rPr>
-            <w:i/>
-            <w:sz w:val="24"/>
-            <w:rPrChange w:id="315" w:author="Yves William OBAME EDOU" w:date="2018-04-04T22:54:00Z">
-              <w:rPr/>
-            </w:rPrChange>
-          </w:rPr>
-          <w:t xml:space="preserve"> </w:t>
-        </w:r>
-        <w:proofErr w:type="spellStart"/>
-        <w:r>
-          <w:rPr>
-            <w:i/>
-            <w:sz w:val="24"/>
-            <w:rPrChange w:id="316" w:author="Yves William OBAME EDOU" w:date="2018-04-04T22:54:00Z">
-              <w:rPr/>
-            </w:rPrChange>
-          </w:rPr>
-          <w:t>path</w:t>
-        </w:r>
-        <w:proofErr w:type="spellEnd"/>
-        <w:r>
-          <w:rPr>
-            <w:i/>
-            <w:sz w:val="24"/>
-            <w:rPrChange w:id="317" w:author="Yves William OBAME EDOU" w:date="2018-04-04T22:54:00Z">
-              <w:rPr/>
-            </w:rPrChange>
-          </w:rPr>
-          <w:t xml:space="preserve"> </w:t>
-        </w:r>
-        <w:proofErr w:type="spellStart"/>
-        <w:r>
-          <w:rPr>
-            <w:i/>
-            <w:sz w:val="24"/>
-            <w:rPrChange w:id="318" w:author="Yves William OBAME EDOU" w:date="2018-04-04T22:54:00Z">
-              <w:rPr/>
-            </w:rPrChange>
-          </w:rPr>
-          <w:t>based</w:t>
-        </w:r>
-        <w:proofErr w:type="spellEnd"/>
-        <w:r>
-          <w:rPr>
-            <w:i/>
-            <w:sz w:val="24"/>
-            <w:rPrChange w:id="319" w:author="Yves William OBAME EDOU" w:date="2018-04-04T22:54:00Z">
-              <w:rPr/>
-            </w:rPrChange>
-          </w:rPr>
-          <w:t xml:space="preserve"> on the </w:t>
-        </w:r>
-        <w:proofErr w:type="spellStart"/>
-        <w:r>
-          <w:rPr>
-            <w:i/>
-            <w:sz w:val="24"/>
-            <w:rPrChange w:id="320" w:author="Yves William OBAME EDOU" w:date="2018-04-04T22:54:00Z">
-              <w:rPr/>
-            </w:rPrChange>
-          </w:rPr>
-          <w:t>hierarchy</w:t>
-        </w:r>
-        <w:proofErr w:type="spellEnd"/>
-        <w:r>
-          <w:rPr>
-            <w:i/>
-            <w:sz w:val="24"/>
-            <w:rPrChange w:id="321" w:author="Yves William OBAME EDOU" w:date="2018-04-04T22:54:00Z">
-              <w:rPr/>
-            </w:rPrChange>
-          </w:rPr>
-          <w:t xml:space="preserve"> networks</w:t>
-        </w:r>
-      </w:ins>
-      <w:ins w:id="322" w:author="Yves William OBAME EDOU" w:date="2018-04-04T22:55:00Z">
+          <w:t>An approximation algorithm for shortest path based on the hierarchy networks</w:t>
+        </w:r>
+      </w:ins>
+      <w:ins w:id="355" w:author="Yves William OBAME EDOU" w:date="2018-04-04T22:55:00Z">
         <w:r>
           <w:rPr>
             <w:i/>
             <w:sz w:val="28"/>
+            <w:lang w:val="en-GB"/>
           </w:rPr>
           <w:t> »</w:t>
         </w:r>
       </w:ins>
-      <w:del w:id="323" w:author="Yves William OBAME EDOU" w:date="2018-04-04T22:53:00Z">
-        <w:r>
-          <w:rPr>
-            <w:sz w:val="24"/>
+      <w:del w:id="356" w:author="Yves William OBAME EDOU" w:date="2018-04-04T22:53:00Z">
+        <w:r>
+          <w:rPr>
+            <w:sz w:val="24"/>
+            <w:lang w:val="en-GB"/>
           </w:rPr>
           <w:delText>Jixiong</w:delText>
         </w:r>
@@ -3756,40 +4183,48 @@
       <w:pPr>
         <w:jc w:val="both"/>
         <w:rPr>
-          <w:del w:id="324" w:author="Yves William OBAME EDOU" w:date="2018-04-04T23:02:00Z"/>
-          <w:sz w:val="24"/>
-        </w:rPr>
-        <w:pPrChange w:id="325" w:author="Yves William OBAME EDOU" w:date="2018-04-04T23:13:00Z">
+          <w:del w:id="357" w:author="Yves William OBAME EDOU" w:date="2018-04-04T23:02:00Z"/>
+          <w:sz w:val="24"/>
+        </w:rPr>
+        <w:pPrChange w:id="358" w:author="Yves William OBAME EDOU" w:date="2018-04-04T23:13:00Z">
           <w:pPr/>
         </w:pPrChange>
       </w:pPr>
       <w:r>
         <w:rPr>
           <w:sz w:val="24"/>
-        </w:rPr>
+          <w:lang w:val="en-GB"/>
+        </w:rPr>
+        <w:lastRenderedPageBreak/>
         <w:t xml:space="preserve">[3] </w:t>
       </w:r>
-      <w:ins w:id="326" w:author="Yves William OBAME EDOU" w:date="2018-04-04T23:00:00Z">
-        <w:r>
+      <w:ins w:id="359" w:author="Yves William OBAME EDOU" w:date="2018-04-04T23:00:00Z">
+        <w:r>
+          <w:rPr>
+            <w:lang w:val="en-GB"/>
+          </w:rPr>
           <w:t>Tao Wang</w:t>
         </w:r>
         <w:r>
           <w:rPr>
             <w:sz w:val="24"/>
+            <w:lang w:val="en-GB"/>
           </w:rPr>
           <w:t xml:space="preserve"> </w:t>
         </w:r>
         <w:r>
           <w:rPr>
             <w:sz w:val="24"/>
+            <w:lang w:val="en-GB"/>
           </w:rPr>
           <w:t>et al.</w:t>
         </w:r>
       </w:ins>
-      <w:ins w:id="327" w:author="Yves William OBAME EDOU" w:date="2018-04-04T23:01:00Z">
-        <w:r>
-          <w:rPr>
-            <w:sz w:val="24"/>
+      <w:ins w:id="360" w:author="Yves William OBAME EDOU" w:date="2018-04-04T23:01:00Z">
+        <w:r>
+          <w:rPr>
+            <w:sz w:val="24"/>
+            <w:lang w:val="en-GB"/>
           </w:rPr>
           <w:t xml:space="preserve">, </w:t>
         </w:r>
@@ -3797,243 +4232,64 @@
           <w:rPr>
             <w:i/>
             <w:sz w:val="24"/>
-          </w:rPr>
-          <w:t>« </w:t>
-        </w:r>
-        <w:r>
-          <w:rPr>
-            <w:i/>
-            <w:sz w:val="24"/>
-          </w:rPr>
-          <w:t>Energy-</w:t>
-        </w:r>
-        <w:proofErr w:type="spellStart"/>
-        <w:r>
-          <w:rPr>
-            <w:i/>
-            <w:sz w:val="24"/>
-          </w:rPr>
-          <w:t>aware</w:t>
-        </w:r>
-        <w:proofErr w:type="spellEnd"/>
-        <w:r>
-          <w:rPr>
-            <w:i/>
-            <w:sz w:val="24"/>
-          </w:rPr>
-          <w:t xml:space="preserve"> </w:t>
-        </w:r>
-        <w:proofErr w:type="spellStart"/>
-        <w:r>
-          <w:rPr>
-            <w:i/>
-            <w:sz w:val="24"/>
-          </w:rPr>
-          <w:t>Vehicle</w:t>
-        </w:r>
-        <w:proofErr w:type="spellEnd"/>
-        <w:r>
-          <w:rPr>
-            <w:i/>
-            <w:sz w:val="24"/>
-          </w:rPr>
-          <w:t xml:space="preserve"> </w:t>
-        </w:r>
-        <w:proofErr w:type="spellStart"/>
-        <w:r>
-          <w:rPr>
-            <w:i/>
-            <w:sz w:val="24"/>
-          </w:rPr>
-          <w:t>Routing</w:t>
-        </w:r>
-        <w:proofErr w:type="spellEnd"/>
-        <w:r>
-          <w:rPr>
-            <w:i/>
-            <w:sz w:val="24"/>
-          </w:rPr>
-          <w:t xml:space="preserve"> in Networks </w:t>
-        </w:r>
-        <w:proofErr w:type="spellStart"/>
-        <w:r>
-          <w:rPr>
-            <w:i/>
-            <w:sz w:val="24"/>
-          </w:rPr>
-          <w:t>with</w:t>
-        </w:r>
-        <w:proofErr w:type="spellEnd"/>
-        <w:r>
-          <w:rPr>
-            <w:i/>
-            <w:sz w:val="24"/>
-          </w:rPr>
-          <w:t xml:space="preserve"> </w:t>
-        </w:r>
-        <w:proofErr w:type="spellStart"/>
-        <w:r>
-          <w:rPr>
-            <w:i/>
-            <w:sz w:val="24"/>
-          </w:rPr>
-          <w:t>Charging</w:t>
-        </w:r>
-        <w:proofErr w:type="spellEnd"/>
-        <w:r>
-          <w:rPr>
-            <w:i/>
-            <w:sz w:val="24"/>
-          </w:rPr>
-          <w:t xml:space="preserve"> </w:t>
-        </w:r>
-        <w:proofErr w:type="spellStart"/>
-        <w:r>
-          <w:rPr>
-            <w:i/>
-            <w:sz w:val="24"/>
-          </w:rPr>
-          <w:t>Nodes</w:t>
-        </w:r>
-        <w:proofErr w:type="spellEnd"/>
-        <w:r>
-          <w:rPr>
-            <w:i/>
-            <w:sz w:val="24"/>
-          </w:rPr>
-          <w:t xml:space="preserve"> », </w:t>
-        </w:r>
-      </w:ins>
-      <w:proofErr w:type="spellStart"/>
-      <w:ins w:id="328" w:author="Yves William OBAME EDOU" w:date="2018-04-04T23:02:00Z">
-        <w:r>
-          <w:rPr>
-            <w:sz w:val="24"/>
-            <w:rPrChange w:id="329" w:author="Yves William OBAME EDOU" w:date="2018-04-04T23:02:00Z">
+            <w:lang w:val="en-GB"/>
+          </w:rPr>
+          <w:t xml:space="preserve">« Energy-aware Vehicle Routing in Networks with Charging Nodes », </w:t>
+        </w:r>
+      </w:ins>
+      <w:ins w:id="361" w:author="Yves William OBAME EDOU" w:date="2018-04-04T23:02:00Z">
+        <w:r>
+          <w:rPr>
+            <w:sz w:val="24"/>
+            <w:lang w:val="en-GB"/>
+            <w:rPrChange w:id="362" w:author="Yves William OBAME EDOU" w:date="2018-04-04T23:02:00Z">
               <w:rPr>
                 <w:i/>
                 <w:sz w:val="24"/>
               </w:rPr>
             </w:rPrChange>
           </w:rPr>
-          <w:t>Proceedings</w:t>
-        </w:r>
-        <w:proofErr w:type="spellEnd"/>
-        <w:r>
-          <w:rPr>
-            <w:sz w:val="24"/>
-            <w:rPrChange w:id="330" w:author="Yves William OBAME EDOU" w:date="2018-04-04T23:02:00Z">
+          <w:t xml:space="preserve">Proceedings of the 19th World Congress </w:t>
+        </w:r>
+        <w:proofErr w:type="gramStart"/>
+        <w:r>
+          <w:rPr>
+            <w:sz w:val="24"/>
+            <w:lang w:val="en-GB"/>
+            <w:rPrChange w:id="363" w:author="Yves William OBAME EDOU" w:date="2018-04-04T23:02:00Z">
               <w:rPr>
                 <w:i/>
                 <w:sz w:val="24"/>
               </w:rPr>
             </w:rPrChange>
           </w:rPr>
-          <w:t xml:space="preserve"> of the 19th World </w:t>
-        </w:r>
-        <w:proofErr w:type="spellStart"/>
-        <w:r>
-          <w:rPr>
-            <w:sz w:val="24"/>
-            <w:rPrChange w:id="331" w:author="Yves William OBAME EDOU" w:date="2018-04-04T23:02:00Z">
+          <w:t>The</w:t>
+        </w:r>
+        <w:proofErr w:type="gramEnd"/>
+        <w:r>
+          <w:rPr>
+            <w:sz w:val="24"/>
+            <w:lang w:val="en-GB"/>
+            <w:rPrChange w:id="364" w:author="Yves William OBAME EDOU" w:date="2018-04-04T23:02:00Z">
               <w:rPr>
                 <w:i/>
                 <w:sz w:val="24"/>
               </w:rPr>
             </w:rPrChange>
           </w:rPr>
-          <w:t>Congress</w:t>
-        </w:r>
-        <w:proofErr w:type="spellEnd"/>
-        <w:r>
-          <w:rPr>
-            <w:sz w:val="24"/>
-            <w:rPrChange w:id="332" w:author="Yves William OBAME EDOU" w:date="2018-04-04T23:02:00Z">
+          <w:t xml:space="preserve"> International Federation of Automatic Control Cape Town, South Africa. </w:t>
+        </w:r>
+        <w:r>
+          <w:rPr>
+            <w:sz w:val="24"/>
+            <w:rPrChange w:id="365" w:author="Yves William OBAME EDOU" w:date="2018-04-04T23:02:00Z">
               <w:rPr>
                 <w:i/>
                 <w:sz w:val="24"/>
               </w:rPr>
             </w:rPrChange>
           </w:rPr>
-          <w:t xml:space="preserve"> The International </w:t>
-        </w:r>
-        <w:proofErr w:type="spellStart"/>
-        <w:r>
-          <w:rPr>
-            <w:sz w:val="24"/>
-            <w:rPrChange w:id="333" w:author="Yves William OBAME EDOU" w:date="2018-04-04T23:02:00Z">
-              <w:rPr>
-                <w:i/>
-                <w:sz w:val="24"/>
-              </w:rPr>
-            </w:rPrChange>
-          </w:rPr>
-          <w:t>Federation</w:t>
-        </w:r>
-        <w:proofErr w:type="spellEnd"/>
-        <w:r>
-          <w:rPr>
-            <w:sz w:val="24"/>
-            <w:rPrChange w:id="334" w:author="Yves William OBAME EDOU" w:date="2018-04-04T23:02:00Z">
-              <w:rPr>
-                <w:i/>
-                <w:sz w:val="24"/>
-              </w:rPr>
-            </w:rPrChange>
-          </w:rPr>
-          <w:t xml:space="preserve"> of </w:t>
-        </w:r>
-        <w:proofErr w:type="spellStart"/>
-        <w:r>
-          <w:rPr>
-            <w:sz w:val="24"/>
-            <w:rPrChange w:id="335" w:author="Yves William OBAME EDOU" w:date="2018-04-04T23:02:00Z">
-              <w:rPr>
-                <w:i/>
-                <w:sz w:val="24"/>
-              </w:rPr>
-            </w:rPrChange>
-          </w:rPr>
-          <w:t>Automatic</w:t>
-        </w:r>
-        <w:proofErr w:type="spellEnd"/>
-        <w:r>
-          <w:rPr>
-            <w:sz w:val="24"/>
-            <w:rPrChange w:id="336" w:author="Yves William OBAME EDOU" w:date="2018-04-04T23:02:00Z">
-              <w:rPr>
-                <w:i/>
-                <w:sz w:val="24"/>
-              </w:rPr>
-            </w:rPrChange>
-          </w:rPr>
-          <w:t xml:space="preserve"> Control Cape Town, South </w:t>
-        </w:r>
-        <w:proofErr w:type="spellStart"/>
-        <w:r>
-          <w:rPr>
-            <w:sz w:val="24"/>
-            <w:rPrChange w:id="337" w:author="Yves William OBAME EDOU" w:date="2018-04-04T23:02:00Z">
-              <w:rPr>
-                <w:i/>
-                <w:sz w:val="24"/>
-              </w:rPr>
-            </w:rPrChange>
-          </w:rPr>
-          <w:t>Africa</w:t>
-        </w:r>
-        <w:proofErr w:type="spellEnd"/>
-        <w:r>
-          <w:rPr>
-            <w:sz w:val="24"/>
-            <w:rPrChange w:id="338" w:author="Yves William OBAME EDOU" w:date="2018-04-04T23:02:00Z">
-              <w:rPr>
-                <w:i/>
-                <w:sz w:val="24"/>
-              </w:rPr>
-            </w:rPrChange>
-          </w:rPr>
-          <w:t>. August 24-29, 2014</w:t>
+          <w:t>August 24-29, 2014</w:t>
         </w:r>
         <w:r>
           <w:rPr>
@@ -4043,7 +4299,7 @@
           <w:t xml:space="preserve"> </w:t>
         </w:r>
       </w:ins>
-      <w:del w:id="339" w:author="Yves William OBAME EDOU" w:date="2018-04-04T22:57:00Z">
+      <w:del w:id="366" w:author="Yves William OBAME EDOU" w:date="2018-04-04T22:57:00Z">
         <w:r>
           <w:rPr>
             <w:sz w:val="24"/>
@@ -4056,14 +4312,9 @@
       <w:pPr>
         <w:jc w:val="both"/>
         <w:rPr>
-          <w:ins w:id="340" w:author="Yves William OBAME EDOU" w:date="2018-04-04T23:02:00Z"/>
-          <w:sz w:val="24"/>
-        </w:rPr>
-        <w:pPrChange w:id="341" w:author="Yves William OBAME EDOU" w:date="2018-04-04T23:13:00Z">
-          <w:pPr>
-            <w:jc w:val="both"/>
-          </w:pPr>
-        </w:pPrChange>
+          <w:ins w:id="367" w:author="Yves William OBAME EDOU" w:date="2018-04-04T23:02:00Z"/>
+          <w:sz w:val="24"/>
+        </w:rPr>
       </w:pPr>
     </w:p>
     <w:p>
@@ -4072,7 +4323,7 @@
         <w:rPr>
           <w:sz w:val="24"/>
         </w:rPr>
-        <w:pPrChange w:id="342" w:author="Yves William OBAME EDOU" w:date="2018-04-04T23:13:00Z">
+        <w:pPrChange w:id="368" w:author="Yves William OBAME EDOU" w:date="2018-04-04T23:13:00Z">
           <w:pPr/>
         </w:pPrChange>
       </w:pPr>
@@ -4080,10 +4331,9 @@
         <w:rPr>
           <w:sz w:val="24"/>
         </w:rPr>
-        <w:lastRenderedPageBreak/>
         <w:t xml:space="preserve">[4] </w:t>
       </w:r>
-      <w:ins w:id="343" w:author="Yves William OBAME EDOU" w:date="2018-04-04T23:11:00Z">
+      <w:ins w:id="369" w:author="Yves William OBAME EDOU" w:date="2018-04-04T23:11:00Z">
         <w:r>
           <w:rPr>
             <w:sz w:val="24"/>
@@ -4091,12 +4341,12 @@
           <w:t xml:space="preserve">C. Prins, </w:t>
         </w:r>
       </w:ins>
-      <w:del w:id="344" w:author="Yves William OBAME EDOU" w:date="2018-04-04T23:07:00Z">
+      <w:del w:id="370" w:author="Yves William OBAME EDOU" w:date="2018-04-04T23:07:00Z">
         <w:r>
           <w:rPr>
             <w:i/>
             <w:sz w:val="24"/>
-            <w:rPrChange w:id="345" w:author="Yves William OBAME EDOU" w:date="2018-04-04T23:07:00Z">
+            <w:rPrChange w:id="371" w:author="Yves William OBAME EDOU" w:date="2018-04-04T23:07:00Z">
               <w:rPr>
                 <w:sz w:val="24"/>
               </w:rPr>
@@ -4105,12 +4355,12 @@
           <w:delText>Charles</w:delText>
         </w:r>
       </w:del>
-      <w:ins w:id="346" w:author="Yves William OBAME EDOU" w:date="2018-04-04T23:07:00Z">
+      <w:ins w:id="372" w:author="Yves William OBAME EDOU" w:date="2018-04-04T23:07:00Z">
         <w:r>
           <w:rPr>
             <w:i/>
             <w:sz w:val="24"/>
-            <w:rPrChange w:id="347" w:author="Yves William OBAME EDOU" w:date="2018-04-04T23:07:00Z">
+            <w:rPrChange w:id="373" w:author="Yves William OBAME EDOU" w:date="2018-04-04T23:07:00Z">
               <w:rPr>
                 <w:sz w:val="24"/>
               </w:rPr>
@@ -4122,7 +4372,7 @@
           <w:rPr>
             <w:i/>
             <w:sz w:val="24"/>
-            <w:rPrChange w:id="348" w:author="Yves William OBAME EDOU" w:date="2018-04-04T23:07:00Z">
+            <w:rPrChange w:id="374" w:author="Yves William OBAME EDOU" w:date="2018-04-04T23:07:00Z">
               <w:rPr>
                 <w:sz w:val="24"/>
               </w:rPr>
@@ -4138,11 +4388,11 @@
           <w:t xml:space="preserve">, </w:t>
         </w:r>
       </w:ins>
-      <w:ins w:id="349" w:author="Yves William OBAME EDOU" w:date="2018-04-04T23:09:00Z">
-        <w:r>
-          <w:rPr>
-            <w:sz w:val="24"/>
-            <w:rPrChange w:id="350" w:author="Yves William OBAME EDOU" w:date="2018-04-04T23:10:00Z">
+      <w:ins w:id="375" w:author="Yves William OBAME EDOU" w:date="2018-04-04T23:09:00Z">
+        <w:r>
+          <w:rPr>
+            <w:sz w:val="24"/>
+            <w:rPrChange w:id="376" w:author="Yves William OBAME EDOU" w:date="2018-04-04T23:10:00Z">
               <w:rPr>
                 <w:rFonts w:ascii="Segoe UI" w:hAnsi="Segoe UI" w:cs="Segoe UI"/>
                 <w:color w:val="000000"/>
@@ -4160,55 +4410,14 @@
       <w:pPr>
         <w:jc w:val="both"/>
         <w:rPr>
-          <w:ins w:id="351" w:author="Yves William OBAME EDOU" w:date="2018-04-04T23:02:00Z"/>
-          <w:sz w:val="24"/>
-        </w:rPr>
-        <w:pPrChange w:id="352" w:author="Yves William OBAME EDOU" w:date="2018-04-04T23:13:00Z">
-          <w:pPr>
-            <w:jc w:val="both"/>
-          </w:pPr>
-        </w:pPrChange>
-      </w:pPr>
-      <w:r>
-        <w:rPr>
-          <w:sz w:val="24"/>
-        </w:rPr>
-        <w:t xml:space="preserve">[5] </w:t>
-      </w:r>
-      <w:ins w:id="353" w:author="Yves William OBAME EDOU" w:date="2018-04-04T23:12:00Z">
-        <w:r>
-          <w:rPr>
-            <w:sz w:val="24"/>
-          </w:rPr>
-          <w:t xml:space="preserve">Article lu par </w:t>
-        </w:r>
-      </w:ins>
-      <w:r>
-        <w:rPr>
-          <w:sz w:val="24"/>
-        </w:rPr>
-        <w:t xml:space="preserve">Xuan </w:t>
-      </w:r>
-      <w:proofErr w:type="spellStart"/>
-      <w:r>
-        <w:rPr>
-          <w:sz w:val="24"/>
-        </w:rPr>
-        <w:t>Yuang</w:t>
-      </w:r>
-      <w:proofErr w:type="spellEnd"/>
-    </w:p>
-    <w:p>
-      <w:pPr>
-        <w:jc w:val="both"/>
-        <w:rPr>
-          <w:ins w:id="354" w:author="Yves William OBAME EDOU" w:date="2018-04-04T23:03:00Z"/>
+          <w:ins w:id="377" w:author="Yves William OBAME EDOU" w:date="2018-04-04T23:03:00Z"/>
           <w:b/>
           <w:bCs/>
           <w:sz w:val="24"/>
-          <w:rPrChange w:id="355" w:author="Yves William OBAME EDOU" w:date="2018-04-04T23:05:00Z">
+          <w:lang w:val="en-GB"/>
+          <w:rPrChange w:id="378" w:author="MANGEARD Benoît" w:date="2018-04-04T23:55:00Z">
             <w:rPr>
-              <w:ins w:id="356" w:author="Yves William OBAME EDOU" w:date="2018-04-04T23:03:00Z"/>
+              <w:ins w:id="379" w:author="Yves William OBAME EDOU" w:date="2018-04-04T23:03:00Z"/>
               <w:b/>
               <w:bCs/>
               <w:i/>
@@ -4216,25 +4425,74 @@
             </w:rPr>
           </w:rPrChange>
         </w:rPr>
-        <w:pPrChange w:id="357" w:author="Yves William OBAME EDOU" w:date="2018-04-04T23:13:00Z">
-          <w:pPr>
-            <w:jc w:val="both"/>
-          </w:pPr>
-        </w:pPrChange>
-      </w:pPr>
-      <w:ins w:id="358" w:author="Yves William OBAME EDOU" w:date="2018-04-04T23:02:00Z">
-        <w:r>
-          <w:rPr>
-            <w:sz w:val="24"/>
-          </w:rPr>
-          <w:t xml:space="preserve">[6] </w:t>
+      </w:pPr>
+      <w:del w:id="380" w:author="Yves William OBAME EDOU" w:date="2018-04-04T23:36:00Z">
+        <w:r>
+          <w:rPr>
+            <w:sz w:val="24"/>
+            <w:lang w:val="en-GB"/>
+            <w:rPrChange w:id="381" w:author="MANGEARD Benoît" w:date="2018-04-04T23:55:00Z">
+              <w:rPr>
+                <w:sz w:val="24"/>
+              </w:rPr>
+            </w:rPrChange>
+          </w:rPr>
+          <w:delText>[5] Xuan Yuang</w:delText>
+        </w:r>
+      </w:del>
+      <w:ins w:id="382" w:author="Yves William OBAME EDOU" w:date="2018-04-04T23:02:00Z">
+        <w:r>
+          <w:rPr>
+            <w:sz w:val="24"/>
+            <w:lang w:val="en-GB"/>
+            <w:rPrChange w:id="383" w:author="MANGEARD Benoît" w:date="2018-04-04T23:55:00Z">
+              <w:rPr>
+                <w:sz w:val="24"/>
+              </w:rPr>
+            </w:rPrChange>
+          </w:rPr>
+          <w:t>[</w:t>
+        </w:r>
+      </w:ins>
+      <w:ins w:id="384" w:author="Yves William OBAME EDOU" w:date="2018-04-04T23:36:00Z">
+        <w:r>
+          <w:rPr>
+            <w:sz w:val="24"/>
+            <w:lang w:val="en-GB"/>
+            <w:rPrChange w:id="385" w:author="MANGEARD Benoît" w:date="2018-04-04T23:55:00Z">
+              <w:rPr>
+                <w:sz w:val="24"/>
+              </w:rPr>
+            </w:rPrChange>
+          </w:rPr>
+          <w:t>5</w:t>
+        </w:r>
+      </w:ins>
+      <w:ins w:id="386" w:author="Yves William OBAME EDOU" w:date="2018-04-04T23:02:00Z">
+        <w:r>
+          <w:rPr>
+            <w:sz w:val="24"/>
+            <w:lang w:val="en-GB"/>
+            <w:rPrChange w:id="387" w:author="MANGEARD Benoît" w:date="2018-04-04T23:55:00Z">
+              <w:rPr>
+                <w:sz w:val="24"/>
+              </w:rPr>
+            </w:rPrChange>
+          </w:rPr>
+          <w:t xml:space="preserve">] </w:t>
         </w:r>
       </w:ins>
       <w:proofErr w:type="spellStart"/>
-      <w:ins w:id="359" w:author="Yves William OBAME EDOU" w:date="2018-04-04T23:05:00Z">
-        <w:r>
-          <w:rPr>
-            <w:sz w:val="24"/>
+      <w:ins w:id="388" w:author="Yves William OBAME EDOU" w:date="2018-04-04T23:05:00Z">
+        <w:r>
+          <w:rPr>
+            <w:sz w:val="24"/>
+            <w:lang w:val="en-GB"/>
+            <w:rPrChange w:id="389" w:author="MANGEARD Benoît" w:date="2018-04-04T23:55:00Z">
+              <w:rPr>
+                <w:sz w:val="24"/>
+              </w:rPr>
+            </w:rPrChange>
           </w:rPr>
           <w:t>Sepideh</w:t>
         </w:r>
@@ -4242,6 +4500,12 @@
         <w:r>
           <w:rPr>
             <w:sz w:val="24"/>
+            <w:lang w:val="en-GB"/>
+            <w:rPrChange w:id="390" w:author="MANGEARD Benoît" w:date="2018-04-04T23:55:00Z">
+              <w:rPr>
+                <w:sz w:val="24"/>
+              </w:rPr>
+            </w:rPrChange>
           </w:rPr>
           <w:t xml:space="preserve"> </w:t>
         </w:r>
@@ -4249,6 +4513,12 @@
         <w:r>
           <w:rPr>
             <w:sz w:val="24"/>
+            <w:lang w:val="en-GB"/>
+            <w:rPrChange w:id="391" w:author="MANGEARD Benoît" w:date="2018-04-04T23:55:00Z">
+              <w:rPr>
+                <w:sz w:val="24"/>
+              </w:rPr>
+            </w:rPrChange>
           </w:rPr>
           <w:t>Pourazarm</w:t>
         </w:r>
@@ -4256,15 +4526,28 @@
         <w:r>
           <w:rPr>
             <w:sz w:val="24"/>
+            <w:lang w:val="en-GB"/>
+            <w:rPrChange w:id="392" w:author="MANGEARD Benoît" w:date="2018-04-04T23:55:00Z">
+              <w:rPr>
+                <w:sz w:val="24"/>
+              </w:rPr>
+            </w:rPrChange>
           </w:rPr>
           <w:t xml:space="preserve"> et al., </w:t>
         </w:r>
       </w:ins>
-      <w:ins w:id="360" w:author="Yves William OBAME EDOU" w:date="2018-04-04T23:03:00Z">
+      <w:ins w:id="393" w:author="Yves William OBAME EDOU" w:date="2018-04-04T23:03:00Z">
         <w:r>
           <w:rPr>
             <w:i/>
             <w:sz w:val="24"/>
+            <w:lang w:val="en-GB"/>
+            <w:rPrChange w:id="394" w:author="MANGEARD Benoît" w:date="2018-04-04T23:55:00Z">
+              <w:rPr>
+                <w:i/>
+                <w:sz w:val="24"/>
+              </w:rPr>
+            </w:rPrChange>
           </w:rPr>
           <w:t>« </w:t>
         </w:r>
@@ -4273,7 +4556,8 @@
             <w:bCs/>
             <w:i/>
             <w:sz w:val="24"/>
-            <w:rPrChange w:id="361" w:author="Yves William OBAME EDOU" w:date="2018-04-04T23:04:00Z">
+            <w:lang w:val="en-GB"/>
+            <w:rPrChange w:id="395" w:author="MANGEARD Benoît" w:date="2018-04-04T23:55:00Z">
               <w:rPr>
                 <w:b/>
                 <w:bCs/>
@@ -4282,344 +4566,17 @@
               </w:rPr>
             </w:rPrChange>
           </w:rPr>
-          <w:t xml:space="preserve">Optimal </w:t>
-        </w:r>
-        <w:proofErr w:type="spellStart"/>
+          <w:t>Optimal routing of electric vehicles in networks with charging nodes: A dynamic programming approach</w:t>
+        </w:r>
+      </w:ins>
+      <w:ins w:id="396" w:author="Yves William OBAME EDOU" w:date="2018-04-04T23:04:00Z">
         <w:r>
           <w:rPr>
             <w:bCs/>
             <w:i/>
             <w:sz w:val="24"/>
-            <w:rPrChange w:id="362" w:author="Yves William OBAME EDOU" w:date="2018-04-04T23:04:00Z">
-              <w:rPr>
-                <w:b/>
-                <w:bCs/>
-                <w:i/>
-                <w:sz w:val="24"/>
-              </w:rPr>
-            </w:rPrChange>
-          </w:rPr>
-          <w:t>routing</w:t>
-        </w:r>
-        <w:proofErr w:type="spellEnd"/>
-        <w:r>
-          <w:rPr>
-            <w:bCs/>
-            <w:i/>
-            <w:sz w:val="24"/>
-            <w:rPrChange w:id="363" w:author="Yves William OBAME EDOU" w:date="2018-04-04T23:04:00Z">
-              <w:rPr>
-                <w:b/>
-                <w:bCs/>
-                <w:i/>
-                <w:sz w:val="24"/>
-              </w:rPr>
-            </w:rPrChange>
-          </w:rPr>
-          <w:t xml:space="preserve"> of </w:t>
-        </w:r>
-        <w:proofErr w:type="spellStart"/>
-        <w:r>
-          <w:rPr>
-            <w:bCs/>
-            <w:i/>
-            <w:sz w:val="24"/>
-            <w:rPrChange w:id="364" w:author="Yves William OBAME EDOU" w:date="2018-04-04T23:04:00Z">
-              <w:rPr>
-                <w:b/>
-                <w:bCs/>
-                <w:i/>
-                <w:sz w:val="24"/>
-              </w:rPr>
-            </w:rPrChange>
-          </w:rPr>
-          <w:t>electric</w:t>
-        </w:r>
-        <w:proofErr w:type="spellEnd"/>
-        <w:r>
-          <w:rPr>
-            <w:bCs/>
-            <w:i/>
-            <w:sz w:val="24"/>
-            <w:rPrChange w:id="365" w:author="Yves William OBAME EDOU" w:date="2018-04-04T23:04:00Z">
-              <w:rPr>
-                <w:b/>
-                <w:bCs/>
-                <w:i/>
-                <w:sz w:val="24"/>
-              </w:rPr>
-            </w:rPrChange>
-          </w:rPr>
-          <w:t xml:space="preserve"> </w:t>
-        </w:r>
-        <w:proofErr w:type="spellStart"/>
-        <w:r>
-          <w:rPr>
-            <w:bCs/>
-            <w:i/>
-            <w:sz w:val="24"/>
-            <w:rPrChange w:id="366" w:author="Yves William OBAME EDOU" w:date="2018-04-04T23:04:00Z">
-              <w:rPr>
-                <w:b/>
-                <w:bCs/>
-                <w:i/>
-                <w:sz w:val="24"/>
-              </w:rPr>
-            </w:rPrChange>
-          </w:rPr>
-          <w:t>vehicles</w:t>
-        </w:r>
-        <w:proofErr w:type="spellEnd"/>
-        <w:r>
-          <w:rPr>
-            <w:bCs/>
-            <w:i/>
-            <w:sz w:val="24"/>
-            <w:rPrChange w:id="367" w:author="Yves William OBAME EDOU" w:date="2018-04-04T23:04:00Z">
-              <w:rPr>
-                <w:b/>
-                <w:bCs/>
-                <w:i/>
-                <w:sz w:val="24"/>
-              </w:rPr>
-            </w:rPrChange>
-          </w:rPr>
-          <w:t xml:space="preserve"> in networks </w:t>
-        </w:r>
-        <w:proofErr w:type="spellStart"/>
-        <w:r>
-          <w:rPr>
-            <w:bCs/>
-            <w:i/>
-            <w:sz w:val="24"/>
-            <w:rPrChange w:id="368" w:author="Yves William OBAME EDOU" w:date="2018-04-04T23:04:00Z">
-              <w:rPr>
-                <w:b/>
-                <w:bCs/>
-                <w:i/>
-                <w:sz w:val="24"/>
-              </w:rPr>
-            </w:rPrChange>
-          </w:rPr>
-          <w:t>with</w:t>
-        </w:r>
-        <w:proofErr w:type="spellEnd"/>
-        <w:r>
-          <w:rPr>
-            <w:bCs/>
-            <w:i/>
-            <w:sz w:val="24"/>
-            <w:rPrChange w:id="369" w:author="Yves William OBAME EDOU" w:date="2018-04-04T23:04:00Z">
-              <w:rPr>
-                <w:b/>
-                <w:bCs/>
-                <w:i/>
-                <w:sz w:val="24"/>
-              </w:rPr>
-            </w:rPrChange>
-          </w:rPr>
-          <w:t xml:space="preserve"> </w:t>
-        </w:r>
-        <w:proofErr w:type="spellStart"/>
-        <w:r>
-          <w:rPr>
-            <w:bCs/>
-            <w:i/>
-            <w:sz w:val="24"/>
-            <w:rPrChange w:id="370" w:author="Yves William OBAME EDOU" w:date="2018-04-04T23:04:00Z">
-              <w:rPr>
-                <w:b/>
-                <w:bCs/>
-                <w:i/>
-                <w:sz w:val="24"/>
-              </w:rPr>
-            </w:rPrChange>
-          </w:rPr>
-          <w:t>charging</w:t>
-        </w:r>
-        <w:proofErr w:type="spellEnd"/>
-        <w:r>
-          <w:rPr>
-            <w:bCs/>
-            <w:i/>
-            <w:sz w:val="24"/>
-            <w:rPrChange w:id="371" w:author="Yves William OBAME EDOU" w:date="2018-04-04T23:04:00Z">
-              <w:rPr>
-                <w:b/>
-                <w:bCs/>
-                <w:i/>
-                <w:sz w:val="24"/>
-              </w:rPr>
-            </w:rPrChange>
-          </w:rPr>
-          <w:t xml:space="preserve"> </w:t>
-        </w:r>
-        <w:proofErr w:type="spellStart"/>
-        <w:proofErr w:type="gramStart"/>
-        <w:r>
-          <w:rPr>
-            <w:bCs/>
-            <w:i/>
-            <w:sz w:val="24"/>
-            <w:rPrChange w:id="372" w:author="Yves William OBAME EDOU" w:date="2018-04-04T23:04:00Z">
-              <w:rPr>
-                <w:b/>
-                <w:bCs/>
-                <w:i/>
-                <w:sz w:val="24"/>
-              </w:rPr>
-            </w:rPrChange>
-          </w:rPr>
-          <w:t>nodes</w:t>
-        </w:r>
-        <w:proofErr w:type="spellEnd"/>
-        <w:r>
-          <w:rPr>
-            <w:bCs/>
-            <w:i/>
-            <w:sz w:val="24"/>
-            <w:rPrChange w:id="373" w:author="Yves William OBAME EDOU" w:date="2018-04-04T23:04:00Z">
-              <w:rPr>
-                <w:b/>
-                <w:bCs/>
-                <w:i/>
-                <w:sz w:val="24"/>
-              </w:rPr>
-            </w:rPrChange>
-          </w:rPr>
-          <w:t>:</w:t>
-        </w:r>
-        <w:proofErr w:type="gramEnd"/>
-        <w:r>
-          <w:rPr>
-            <w:bCs/>
-            <w:i/>
-            <w:sz w:val="24"/>
-            <w:rPrChange w:id="374" w:author="Yves William OBAME EDOU" w:date="2018-04-04T23:04:00Z">
-              <w:rPr>
-                <w:b/>
-                <w:bCs/>
-                <w:i/>
-                <w:sz w:val="24"/>
-              </w:rPr>
-            </w:rPrChange>
-          </w:rPr>
-          <w:t xml:space="preserve"> A </w:t>
-        </w:r>
-        <w:proofErr w:type="spellStart"/>
-        <w:r>
-          <w:rPr>
-            <w:bCs/>
-            <w:i/>
-            <w:sz w:val="24"/>
-            <w:rPrChange w:id="375" w:author="Yves William OBAME EDOU" w:date="2018-04-04T23:04:00Z">
-              <w:rPr>
-                <w:b/>
-                <w:bCs/>
-                <w:i/>
-                <w:sz w:val="24"/>
-              </w:rPr>
-            </w:rPrChange>
-          </w:rPr>
-          <w:t>dynamic</w:t>
-        </w:r>
-        <w:proofErr w:type="spellEnd"/>
-        <w:r>
-          <w:rPr>
-            <w:bCs/>
-            <w:i/>
-            <w:sz w:val="24"/>
-            <w:rPrChange w:id="376" w:author="Yves William OBAME EDOU" w:date="2018-04-04T23:04:00Z">
-              <w:rPr>
-                <w:b/>
-                <w:bCs/>
-                <w:i/>
-                <w:sz w:val="24"/>
-              </w:rPr>
-            </w:rPrChange>
-          </w:rPr>
-          <w:t xml:space="preserve"> </w:t>
-        </w:r>
-        <w:proofErr w:type="spellStart"/>
-        <w:r>
-          <w:rPr>
-            <w:bCs/>
-            <w:i/>
-            <w:sz w:val="24"/>
-            <w:rPrChange w:id="377" w:author="Yves William OBAME EDOU" w:date="2018-04-04T23:04:00Z">
-              <w:rPr>
-                <w:b/>
-                <w:bCs/>
-                <w:i/>
-                <w:sz w:val="24"/>
-              </w:rPr>
-            </w:rPrChange>
-          </w:rPr>
-          <w:t>programming</w:t>
-        </w:r>
-        <w:proofErr w:type="spellEnd"/>
-        <w:r>
-          <w:rPr>
-            <w:bCs/>
-            <w:i/>
-            <w:sz w:val="24"/>
-            <w:rPrChange w:id="378" w:author="Yves William OBAME EDOU" w:date="2018-04-04T23:04:00Z">
-              <w:rPr>
-                <w:b/>
-                <w:bCs/>
-                <w:i/>
-                <w:sz w:val="24"/>
-              </w:rPr>
-            </w:rPrChange>
-          </w:rPr>
-          <w:t xml:space="preserve"> </w:t>
-        </w:r>
-        <w:proofErr w:type="spellStart"/>
-        <w:r>
-          <w:rPr>
-            <w:bCs/>
-            <w:i/>
-            <w:sz w:val="24"/>
-            <w:rPrChange w:id="379" w:author="Yves William OBAME EDOU" w:date="2018-04-04T23:04:00Z">
-              <w:rPr>
-                <w:b/>
-                <w:bCs/>
-                <w:i/>
-                <w:sz w:val="24"/>
-              </w:rPr>
-            </w:rPrChange>
-          </w:rPr>
-          <w:t>approach</w:t>
-        </w:r>
-      </w:ins>
-      <w:proofErr w:type="spellEnd"/>
-      <w:ins w:id="380" w:author="Yves William OBAME EDOU" w:date="2018-04-04T23:04:00Z">
-        <w:r>
-          <w:rPr>
-            <w:bCs/>
-            <w:i/>
-            <w:sz w:val="24"/>
-          </w:rPr>
-          <w:t> »</w:t>
-        </w:r>
-      </w:ins>
-      <w:ins w:id="381" w:author="Yves William OBAME EDOU" w:date="2018-04-04T23:05:00Z">
-        <w:r>
-          <w:rPr>
-            <w:bCs/>
-            <w:i/>
-            <w:sz w:val="24"/>
-          </w:rPr>
-          <w:t>,</w:t>
-        </w:r>
-        <w:r>
-          <w:t xml:space="preserve"> </w:t>
-        </w:r>
-        <w:r>
-          <w:rPr>
-            <w:bCs/>
-            <w:sz w:val="24"/>
-            <w:rPrChange w:id="382" w:author="Yves William OBAME EDOU" w:date="2018-04-04T23:05:00Z">
+            <w:lang w:val="en-GB"/>
+            <w:rPrChange w:id="397" w:author="MANGEARD Benoît" w:date="2018-04-04T23:55:00Z">
               <w:rPr>
                 <w:bCs/>
                 <w:i/>
@@ -4627,14 +4584,17 @@
               </w:rPr>
             </w:rPrChange>
           </w:rPr>
-          <w:t xml:space="preserve">Electric </w:t>
-        </w:r>
-        <w:proofErr w:type="spellStart"/>
+          <w:t> »</w:t>
+        </w:r>
+      </w:ins>
+      <w:ins w:id="398" w:author="Yves William OBAME EDOU" w:date="2018-04-04T23:05:00Z">
         <w:r>
           <w:rPr>
             <w:bCs/>
-            <w:sz w:val="24"/>
-            <w:rPrChange w:id="383" w:author="Yves William OBAME EDOU" w:date="2018-04-04T23:05:00Z">
+            <w:i/>
+            <w:sz w:val="24"/>
+            <w:lang w:val="en-GB"/>
+            <w:rPrChange w:id="399" w:author="MANGEARD Benoît" w:date="2018-04-04T23:55:00Z">
               <w:rPr>
                 <w:bCs/>
                 <w:i/>
@@ -4642,14 +4602,23 @@
               </w:rPr>
             </w:rPrChange>
           </w:rPr>
-          <w:t>Vehicle</w:t>
-        </w:r>
-        <w:proofErr w:type="spellEnd"/>
+          <w:t>,</w:t>
+        </w:r>
+        <w:r>
+          <w:rPr>
+            <w:lang w:val="en-GB"/>
+            <w:rPrChange w:id="400" w:author="MANGEARD Benoît" w:date="2018-04-04T23:55:00Z">
+              <w:rPr/>
+            </w:rPrChange>
+          </w:rPr>
+          <w:t xml:space="preserve"> </w:t>
+        </w:r>
         <w:r>
           <w:rPr>
             <w:bCs/>
             <w:sz w:val="24"/>
-            <w:rPrChange w:id="384" w:author="Yves William OBAME EDOU" w:date="2018-04-04T23:05:00Z">
+            <w:lang w:val="en-GB"/>
+            <w:rPrChange w:id="401" w:author="MANGEARD Benoît" w:date="2018-04-04T23:55:00Z">
               <w:rPr>
                 <w:bCs/>
                 <w:i/>
@@ -4657,37 +4626,7 @@
               </w:rPr>
             </w:rPrChange>
           </w:rPr>
-          <w:t xml:space="preserve"> </w:t>
-        </w:r>
-        <w:proofErr w:type="spellStart"/>
-        <w:r>
-          <w:rPr>
-            <w:bCs/>
-            <w:sz w:val="24"/>
-            <w:rPrChange w:id="385" w:author="Yves William OBAME EDOU" w:date="2018-04-04T23:05:00Z">
-              <w:rPr>
-                <w:bCs/>
-                <w:i/>
-                <w:sz w:val="24"/>
-              </w:rPr>
-            </w:rPrChange>
-          </w:rPr>
-          <w:t>Conference</w:t>
-        </w:r>
-        <w:proofErr w:type="spellEnd"/>
-        <w:r>
-          <w:rPr>
-            <w:bCs/>
-            <w:sz w:val="24"/>
-            <w:rPrChange w:id="386" w:author="Yves William OBAME EDOU" w:date="2018-04-04T23:05:00Z">
-              <w:rPr>
-                <w:bCs/>
-                <w:i/>
-                <w:sz w:val="24"/>
-              </w:rPr>
-            </w:rPrChange>
-          </w:rPr>
-          <w:t xml:space="preserve"> (IEVC), 2014 IEEE International</w:t>
+          <w:t>Electric Vehicle Conference (IEVC), 2014 IEEE International</w:t>
         </w:r>
       </w:ins>
     </w:p>
@@ -4697,24 +4636,33 @@
         <w:rPr>
           <w:i/>
           <w:sz w:val="24"/>
-          <w:rPrChange w:id="387" w:author="Yves William OBAME EDOU" w:date="2018-04-04T23:03:00Z">
+          <w:lang w:val="en-GB"/>
+          <w:rPrChange w:id="402" w:author="MANGEARD Benoît" w:date="2018-04-04T23:55:00Z">
             <w:rPr>
               <w:sz w:val="24"/>
             </w:rPr>
           </w:rPrChange>
         </w:rPr>
-        <w:pPrChange w:id="388" w:author="Yves William OBAME EDOU" w:date="2018-04-04T23:13:00Z">
+        <w:pPrChange w:id="403" w:author="Yves William OBAME EDOU" w:date="2018-04-04T23:13:00Z">
           <w:pPr/>
         </w:pPrChange>
       </w:pPr>
     </w:p>
     <w:sectPr>
-      <w:headerReference w:type="default" r:id="rId8"/>
-      <w:footerReference w:type="default" r:id="rId9"/>
+      <w:headerReference w:type="default" r:id="rId9"/>
+      <w:footerReference w:type="default" r:id="rId10"/>
       <w:pgSz w:w="11906" w:h="16838"/>
       <w:pgMar w:top="1417" w:right="1417" w:bottom="1417" w:left="1417" w:header="708" w:footer="708" w:gutter="0"/>
+      <w:pgNumType w:start="0"/>
       <w:cols w:space="708"/>
+      <w:titlePg/>
       <w:docGrid w:linePitch="360"/>
+      <w:sectPrChange w:id="421" w:author="Yves William OBAME EDOU" w:date="2018-04-04T23:38:00Z">
+        <w:sectPr>
+          <w:pgMar w:top="1417" w:right="1417" w:bottom="1417" w:left="1417" w:header="708" w:footer="708" w:gutter="0"/>
+          <w:titlePg w:val="0"/>
+        </w:sectPr>
+      </w:sectPrChange>
     </w:sectPr>
   </w:body>
 </w:document>
@@ -4747,7 +4695,7 @@
 
 <file path=word/footer1.xml><?xml version="1.0" encoding="utf-8"?>
 <w:ftr xmlns:wpc="http://schemas.microsoft.com/office/word/2010/wordprocessingCanvas" xmlns:cx="http://schemas.microsoft.com/office/drawing/2014/chartex" xmlns:cx1="http://schemas.microsoft.com/office/drawing/2015/9/8/chartex" xmlns:cx2="http://schemas.microsoft.com/office/drawing/2015/10/21/chartex" xmlns:cx3="http://schemas.microsoft.com/office/drawing/2016/5/9/chartex" xmlns:cx4="http://schemas.microsoft.com/office/drawing/2016/5/10/chartex" xmlns:cx5="http://schemas.microsoft.com/office/drawing/2016/5/11/chartex" xmlns:cx6="http://schemas.microsoft.com/office/drawing/2016/5/12/chartex" xmlns:cx7="http://schemas.microsoft.com/office/drawing/2016/5/13/chartex" xmlns:cx8="http://schemas.microsoft.com/office/drawing/2016/5/14/chartex" xmlns:mc="http://schemas.openxmlformats.org/markup-compatibility/2006" xmlns:aink="http://schemas.microsoft.com/office/drawing/2016/ink" xmlns:am3d="http://schemas.microsoft.com/office/drawing/2017/model3d" xmlns:o="urn:schemas-microsoft-com:office:office" xmlns:r="http://schemas.openxmlformats.org/officeDocument/2006/relationships" xmlns:m="http://schemas.openxmlformats.org/officeDocument/2006/math" xmlns:v="urn:schemas-microsoft-com:vml" xmlns:wp14="http://schemas.microsoft.com/office/word/2010/wordprocessingDrawing" xmlns:wp="http://schemas.openxmlformats.org/drawingml/2006/wordprocessingDrawing" xmlns:w10="urn:schemas-microsoft-com:office:word" xmlns:w="http://schemas.openxmlformats.org/wordprocessingml/2006/main" xmlns:w14="http://schemas.microsoft.com/office/word/2010/wordml" xmlns:w15="http://schemas.microsoft.com/office/word/2012/wordml" xmlns:w16cid="http://schemas.microsoft.com/office/word/2016/wordml/cid" xmlns:w16se="http://schemas.microsoft.com/office/word/2015/wordml/symex" xmlns:wpg="http://schemas.microsoft.com/office/word/2010/wordprocessingGroup" xmlns:wpi="http://schemas.microsoft.com/office/word/2010/wordprocessingInk" xmlns:wne="http://schemas.microsoft.com/office/word/2006/wordml" xmlns:wps="http://schemas.microsoft.com/office/word/2010/wordprocessingShape" mc:Ignorable="w14 w15 w16se w16cid wp14">
-  <w:customXmlInsRangeStart w:id="401" w:author="Yves William OBAME EDOU" w:date="2018-04-04T23:15:00Z"/>
+  <w:customXmlInsRangeStart w:id="416" w:author="Yves William OBAME EDOU" w:date="2018-04-04T23:15:00Z"/>
   <w:sdt>
     <w:sdtPr>
       <w:id w:val="1559278430"/>
@@ -4756,17 +4704,18 @@
         <w:docPartUnique/>
       </w:docPartObj>
     </w:sdtPr>
+    <w:sdtEndPr/>
     <w:sdtContent>
-      <w:customXmlInsRangeEnd w:id="401"/>
+      <w:customXmlInsRangeEnd w:id="416"/>
       <w:p>
         <w:pPr>
           <w:pStyle w:val="Pieddepage"/>
           <w:jc w:val="right"/>
           <w:rPr>
-            <w:ins w:id="402" w:author="Yves William OBAME EDOU" w:date="2018-04-04T23:15:00Z"/>
+            <w:ins w:id="417" w:author="Yves William OBAME EDOU" w:date="2018-04-04T23:15:00Z"/>
           </w:rPr>
         </w:pPr>
-        <w:ins w:id="403" w:author="Yves William OBAME EDOU" w:date="2018-04-04T23:15:00Z">
+        <w:ins w:id="418" w:author="Yves William OBAME EDOU" w:date="2018-04-04T23:15:00Z">
           <w:r>
             <w:fldChar w:fldCharType="begin"/>
           </w:r>
@@ -4776,18 +4725,23 @@
           <w:r>
             <w:fldChar w:fldCharType="separate"/>
           </w:r>
-          <w:r>
-            <w:t>2</w:t>
-          </w:r>
+        </w:ins>
+        <w:r>
+          <w:rPr>
+            <w:noProof/>
+          </w:rPr>
+          <w:t>4</w:t>
+        </w:r>
+        <w:ins w:id="419" w:author="Yves William OBAME EDOU" w:date="2018-04-04T23:15:00Z">
           <w:r>
             <w:fldChar w:fldCharType="end"/>
           </w:r>
         </w:ins>
       </w:p>
-      <w:customXmlInsRangeStart w:id="404" w:author="Yves William OBAME EDOU" w:date="2018-04-04T23:15:00Z"/>
+      <w:customXmlInsRangeStart w:id="420" w:author="Yves William OBAME EDOU" w:date="2018-04-04T23:15:00Z"/>
     </w:sdtContent>
   </w:sdt>
-  <w:customXmlInsRangeEnd w:id="404"/>
+  <w:customXmlInsRangeEnd w:id="420"/>
   <w:p>
     <w:pPr>
       <w:pStyle w:val="Pieddepage"/>
@@ -4823,7 +4777,7 @@
 
 <file path=word/header1.xml><?xml version="1.0" encoding="utf-8"?>
 <w:hdr xmlns:wpc="http://schemas.microsoft.com/office/word/2010/wordprocessingCanvas" xmlns:cx="http://schemas.microsoft.com/office/drawing/2014/chartex" xmlns:cx1="http://schemas.microsoft.com/office/drawing/2015/9/8/chartex" xmlns:cx2="http://schemas.microsoft.com/office/drawing/2015/10/21/chartex" xmlns:cx3="http://schemas.microsoft.com/office/drawing/2016/5/9/chartex" xmlns:cx4="http://schemas.microsoft.com/office/drawing/2016/5/10/chartex" xmlns:cx5="http://schemas.microsoft.com/office/drawing/2016/5/11/chartex" xmlns:cx6="http://schemas.microsoft.com/office/drawing/2016/5/12/chartex" xmlns:cx7="http://schemas.microsoft.com/office/drawing/2016/5/13/chartex" xmlns:cx8="http://schemas.microsoft.com/office/drawing/2016/5/14/chartex" xmlns:mc="http://schemas.openxmlformats.org/markup-compatibility/2006" xmlns:aink="http://schemas.microsoft.com/office/drawing/2016/ink" xmlns:am3d="http://schemas.microsoft.com/office/drawing/2017/model3d" xmlns:o="urn:schemas-microsoft-com:office:office" xmlns:r="http://schemas.openxmlformats.org/officeDocument/2006/relationships" xmlns:m="http://schemas.openxmlformats.org/officeDocument/2006/math" xmlns:v="urn:schemas-microsoft-com:vml" xmlns:wp14="http://schemas.microsoft.com/office/word/2010/wordprocessingDrawing" xmlns:wp="http://schemas.openxmlformats.org/drawingml/2006/wordprocessingDrawing" xmlns:w10="urn:schemas-microsoft-com:office:word" xmlns:w="http://schemas.openxmlformats.org/wordprocessingml/2006/main" xmlns:w14="http://schemas.microsoft.com/office/word/2010/wordml" xmlns:w15="http://schemas.microsoft.com/office/word/2012/wordml" xmlns:w16cid="http://schemas.microsoft.com/office/word/2016/wordml/cid" xmlns:w16se="http://schemas.microsoft.com/office/word/2015/wordml/symex" xmlns:wpg="http://schemas.microsoft.com/office/word/2010/wordprocessingGroup" xmlns:wpi="http://schemas.microsoft.com/office/word/2010/wordprocessingInk" xmlns:wne="http://schemas.microsoft.com/office/word/2006/wordml" xmlns:wps="http://schemas.microsoft.com/office/word/2010/wordprocessingShape" mc:Ignorable="w14 w15 w16se w16cid wp14">
-  <w:customXmlInsRangeStart w:id="389" w:author="Yves William OBAME EDOU" w:date="2018-04-04T23:13:00Z"/>
+  <w:customXmlInsRangeStart w:id="404" w:author="Yves William OBAME EDOU" w:date="2018-04-04T23:13:00Z"/>
   <w:sdt>
     <w:sdtPr>
       <w:rPr>
@@ -4840,19 +4794,20 @@
       <w:dataBinding w:prefixMappings="xmlns:ns0='http://purl.org/dc/elements/1.1/' xmlns:ns1='http://schemas.openxmlformats.org/package/2006/metadata/core-properties' " w:xpath="/ns1:coreProperties[1]/ns0:creator[1]" w:storeItemID="{6C3C8BC8-F283-45AE-878A-BAB7291924A1}"/>
       <w:text/>
     </w:sdtPr>
+    <w:sdtEndPr/>
     <w:sdtContent>
-      <w:customXmlInsRangeEnd w:id="389"/>
+      <w:customXmlInsRangeEnd w:id="404"/>
       <w:p>
         <w:pPr>
           <w:pStyle w:val="En-tte"/>
           <w:jc w:val="center"/>
           <w:rPr>
-            <w:ins w:id="390" w:author="Yves William OBAME EDOU" w:date="2018-04-04T23:13:00Z"/>
+            <w:ins w:id="405" w:author="Yves William OBAME EDOU" w:date="2018-04-04T23:13:00Z"/>
             <w:color w:val="4472C4" w:themeColor="accent1"/>
             <w:sz w:val="20"/>
           </w:rPr>
         </w:pPr>
-        <w:ins w:id="391" w:author="Yves William OBAME EDOU" w:date="2018-04-04T23:13:00Z">
+        <w:ins w:id="406" w:author="Yves William OBAME EDOU" w:date="2018-04-04T23:13:00Z">
           <w:r>
             <w:rPr>
               <w:color w:val="4472C4" w:themeColor="accent1"/>
@@ -4862,7 +4817,7 @@
             <w:t xml:space="preserve">Equipe 1 </w:t>
           </w:r>
         </w:ins>
-        <w:ins w:id="392" w:author="Yves William OBAME EDOU" w:date="2018-04-04T23:14:00Z">
+        <w:ins w:id="407" w:author="Yves William OBAME EDOU" w:date="2018-04-04T23:14:00Z">
           <w:r>
             <w:rPr>
               <w:color w:val="4472C4" w:themeColor="accent1"/>
@@ -4872,7 +4827,7 @@
             <w:t>–</w:t>
           </w:r>
         </w:ins>
-        <w:ins w:id="393" w:author="Yves William OBAME EDOU" w:date="2018-04-04T23:13:00Z">
+        <w:ins w:id="408" w:author="Yves William OBAME EDOU" w:date="2018-04-04T23:13:00Z">
           <w:r>
             <w:rPr>
               <w:color w:val="4472C4" w:themeColor="accent1"/>
@@ -4882,7 +4837,7 @@
             <w:t xml:space="preserve"> Proj</w:t>
           </w:r>
         </w:ins>
-        <w:ins w:id="394" w:author="Yves William OBAME EDOU" w:date="2018-04-04T23:14:00Z">
+        <w:ins w:id="409" w:author="Yves William OBAME EDOU" w:date="2018-04-04T23:14:00Z">
           <w:r>
             <w:rPr>
               <w:color w:val="4472C4" w:themeColor="accent1"/>
@@ -4893,21 +4848,21 @@
           </w:r>
         </w:ins>
       </w:p>
-      <w:customXmlInsRangeStart w:id="395" w:author="Yves William OBAME EDOU" w:date="2018-04-04T23:13:00Z"/>
+      <w:customXmlInsRangeStart w:id="410" w:author="Yves William OBAME EDOU" w:date="2018-04-04T23:13:00Z"/>
     </w:sdtContent>
   </w:sdt>
-  <w:customXmlInsRangeEnd w:id="395"/>
+  <w:customXmlInsRangeEnd w:id="410"/>
   <w:p>
     <w:pPr>
       <w:pStyle w:val="En-tte"/>
       <w:jc w:val="center"/>
       <w:rPr>
-        <w:ins w:id="396" w:author="Yves William OBAME EDOU" w:date="2018-04-04T23:13:00Z"/>
+        <w:ins w:id="411" w:author="Yves William OBAME EDOU" w:date="2018-04-04T23:13:00Z"/>
         <w:caps/>
         <w:color w:val="4472C4" w:themeColor="accent1"/>
       </w:rPr>
     </w:pPr>
-    <w:ins w:id="397" w:author="Yves William OBAME EDOU" w:date="2018-04-04T23:13:00Z">
+    <w:ins w:id="412" w:author="Yves William OBAME EDOU" w:date="2018-04-04T23:13:00Z">
       <w:r>
         <w:rPr>
           <w:caps/>
@@ -4916,7 +4871,7 @@
         <w:t xml:space="preserve"> </w:t>
       </w:r>
     </w:ins>
-    <w:customXmlInsRangeStart w:id="398" w:author="Yves William OBAME EDOU" w:date="2018-04-04T23:13:00Z"/>
+    <w:customXmlInsRangeStart w:id="413" w:author="Yves William OBAME EDOU" w:date="2018-04-04T23:13:00Z"/>
     <w:sdt>
       <w:sdtPr>
         <w:rPr>
@@ -4932,21 +4887,22 @@
         <w:dataBinding w:prefixMappings="xmlns:ns0='http://purl.org/dc/elements/1.1/' xmlns:ns1='http://schemas.openxmlformats.org/package/2006/metadata/core-properties' " w:xpath="/ns1:coreProperties[1]/ns0:title[1]" w:storeItemID="{6C3C8BC8-F283-45AE-878A-BAB7291924A1}"/>
         <w:text/>
       </w:sdtPr>
+      <w:sdtEndPr/>
       <w:sdtContent>
-        <w:customXmlInsRangeEnd w:id="398"/>
-        <w:ins w:id="399" w:author="Yves William OBAME EDOU" w:date="2018-04-04T23:14:00Z">
+        <w:customXmlInsRangeEnd w:id="413"/>
+        <w:ins w:id="414" w:author="Yves William OBAME EDOU" w:date="2018-04-04T23:39:00Z">
           <w:r>
             <w:rPr>
               <w:caps/>
               <w:color w:val="4472C4" w:themeColor="accent1"/>
             </w:rPr>
-            <w:t>Synthese globale des recherches effectuées et methode choisie</w:t>
+            <w:t>Synthèse globale des recherches effectuées et méthode choisie</w:t>
           </w:r>
         </w:ins>
-        <w:customXmlInsRangeStart w:id="400" w:author="Yves William OBAME EDOU" w:date="2018-04-04T23:13:00Z"/>
+        <w:customXmlInsRangeStart w:id="415" w:author="Yves William OBAME EDOU" w:date="2018-04-04T23:13:00Z"/>
       </w:sdtContent>
     </w:sdt>
-    <w:customXmlInsRangeEnd w:id="400"/>
+    <w:customXmlInsRangeEnd w:id="415"/>
   </w:p>
   <w:p>
     <w:pPr>
@@ -5310,6 +5266,9 @@
 <w15:people xmlns:wpc="http://schemas.microsoft.com/office/word/2010/wordprocessingCanvas" xmlns:cx="http://schemas.microsoft.com/office/drawing/2014/chartex" xmlns:cx1="http://schemas.microsoft.com/office/drawing/2015/9/8/chartex" xmlns:cx2="http://schemas.microsoft.com/office/drawing/2015/10/21/chartex" xmlns:cx3="http://schemas.microsoft.com/office/drawing/2016/5/9/chartex" xmlns:cx4="http://schemas.microsoft.com/office/drawing/2016/5/10/chartex" xmlns:cx5="http://schemas.microsoft.com/office/drawing/2016/5/11/chartex" xmlns:cx6="http://schemas.microsoft.com/office/drawing/2016/5/12/chartex" xmlns:cx7="http://schemas.microsoft.com/office/drawing/2016/5/13/chartex" xmlns:cx8="http://schemas.microsoft.com/office/drawing/2016/5/14/chartex" xmlns:mc="http://schemas.openxmlformats.org/markup-compatibility/2006" xmlns:aink="http://schemas.microsoft.com/office/drawing/2016/ink" xmlns:am3d="http://schemas.microsoft.com/office/drawing/2017/model3d" xmlns:o="urn:schemas-microsoft-com:office:office" xmlns:r="http://schemas.openxmlformats.org/officeDocument/2006/relationships" xmlns:m="http://schemas.openxmlformats.org/officeDocument/2006/math" xmlns:v="urn:schemas-microsoft-com:vml" xmlns:wp14="http://schemas.microsoft.com/office/word/2010/wordprocessingDrawing" xmlns:wp="http://schemas.openxmlformats.org/drawingml/2006/wordprocessingDrawing" xmlns:w10="urn:schemas-microsoft-com:office:word" xmlns:w="http://schemas.openxmlformats.org/wordprocessingml/2006/main" xmlns:w14="http://schemas.microsoft.com/office/word/2010/wordml" xmlns:w15="http://schemas.microsoft.com/office/word/2012/wordml" xmlns:w16cid="http://schemas.microsoft.com/office/word/2016/wordml/cid" xmlns:w16se="http://schemas.microsoft.com/office/word/2015/wordml/symex" xmlns:wpg="http://schemas.microsoft.com/office/word/2010/wordprocessingGroup" xmlns:wpi="http://schemas.microsoft.com/office/word/2010/wordprocessingInk" xmlns:wne="http://schemas.microsoft.com/office/word/2006/wordml" xmlns:wps="http://schemas.microsoft.com/office/word/2010/wordprocessingShape" mc:Ignorable="w14 w15 w16se w16cid wp14">
   <w15:person w15:author="Yves William OBAME EDOU">
     <w15:presenceInfo w15:providerId="None" w15:userId="Yves William OBAME EDOU"/>
+  </w15:person>
+  <w15:person w15:author="MANGEARD Benoît">
+    <w15:presenceInfo w15:providerId="AD" w15:userId="S-1-12-1-294366167-1320272426-3975225532-1079557989"/>
   </w15:person>
 </w15:people>
 </file>
@@ -5893,6 +5852,31 @@
     <w:uiPriority w:val="99"/>
     <w:rsid w:val="00512AA5"/>
   </w:style>
+  <w:style w:type="paragraph" w:styleId="Sansinterligne">
+    <w:name w:val="No Spacing"/>
+    <w:link w:val="SansinterligneCar"/>
+    <w:uiPriority w:val="1"/>
+    <w:qFormat/>
+    <w:rsid w:val="003126E2"/>
+    <w:pPr>
+      <w:spacing w:after="0" w:line="240" w:lineRule="auto"/>
+    </w:pPr>
+    <w:rPr>
+      <w:rFonts w:eastAsiaTheme="minorEastAsia"/>
+      <w:lang w:eastAsia="fr-FR"/>
+    </w:rPr>
+  </w:style>
+  <w:style w:type="character" w:customStyle="1" w:styleId="SansinterligneCar">
+    <w:name w:val="Sans interligne Car"/>
+    <w:basedOn w:val="Policepardfaut"/>
+    <w:link w:val="Sansinterligne"/>
+    <w:uiPriority w:val="1"/>
+    <w:rsid w:val="003126E2"/>
+    <w:rPr>
+      <w:rFonts w:eastAsiaTheme="minorEastAsia"/>
+      <w:lang w:eastAsia="fr-FR"/>
+    </w:rPr>
+  </w:style>
 </w:styles>
 </file>
 
@@ -5956,6 +5940,100 @@
               <w:color w:val="4472C4" w:themeColor="accent1"/>
             </w:rPr>
             <w:t>[Titre du document]</w:t>
+          </w:r>
+        </w:p>
+      </w:docPartBody>
+    </w:docPart>
+    <w:docPart>
+      <w:docPartPr>
+        <w:name w:val="FC9EBE5EBDF14A13A0B92D0D86D78CB9"/>
+        <w:category>
+          <w:name w:val="Général"/>
+          <w:gallery w:val="placeholder"/>
+        </w:category>
+        <w:types>
+          <w:type w:val="bbPlcHdr"/>
+        </w:types>
+        <w:behaviors>
+          <w:behavior w:val="content"/>
+        </w:behaviors>
+        <w:guid w:val="{F1C6BFE8-43FD-432F-9398-9F944C258F3B}"/>
+      </w:docPartPr>
+      <w:docPartBody>
+        <w:p>
+          <w:pPr>
+            <w:pStyle w:val="FC9EBE5EBDF14A13A0B92D0D86D78CB9"/>
+          </w:pPr>
+          <w:r>
+            <w:rPr>
+              <w:rFonts w:asciiTheme="majorHAnsi" w:eastAsiaTheme="majorEastAsia" w:hAnsiTheme="majorHAnsi" w:cstheme="majorBidi"/>
+              <w:color w:val="4472C4" w:themeColor="accent1"/>
+              <w:sz w:val="88"/>
+              <w:szCs w:val="88"/>
+            </w:rPr>
+            <w:t>[Titre du document]</w:t>
+          </w:r>
+        </w:p>
+      </w:docPartBody>
+    </w:docPart>
+    <w:docPart>
+      <w:docPartPr>
+        <w:name w:val="4016416028834CCC904E0FFDBF11B1C3"/>
+        <w:category>
+          <w:name w:val="Général"/>
+          <w:gallery w:val="placeholder"/>
+        </w:category>
+        <w:types>
+          <w:type w:val="bbPlcHdr"/>
+        </w:types>
+        <w:behaviors>
+          <w:behavior w:val="content"/>
+        </w:behaviors>
+        <w:guid w:val="{F2734675-83B9-4BB3-B6DA-AFCAFD7D3BA8}"/>
+      </w:docPartPr>
+      <w:docPartBody>
+        <w:p>
+          <w:pPr>
+            <w:pStyle w:val="4016416028834CCC904E0FFDBF11B1C3"/>
+          </w:pPr>
+          <w:r>
+            <w:rPr>
+              <w:color w:val="4472C4" w:themeColor="accent1"/>
+              <w:sz w:val="28"/>
+              <w:szCs w:val="28"/>
+            </w:rPr>
+            <w:t>[Nom de l’auteur]</w:t>
+          </w:r>
+        </w:p>
+      </w:docPartBody>
+    </w:docPart>
+    <w:docPart>
+      <w:docPartPr>
+        <w:name w:val="7296C84E2223421D9C1CC18E4220A7E2"/>
+        <w:category>
+          <w:name w:val="Général"/>
+          <w:gallery w:val="placeholder"/>
+        </w:category>
+        <w:types>
+          <w:type w:val="bbPlcHdr"/>
+        </w:types>
+        <w:behaviors>
+          <w:behavior w:val="content"/>
+        </w:behaviors>
+        <w:guid w:val="{74227A95-8811-4E4A-B3EA-890116CC537A}"/>
+      </w:docPartPr>
+      <w:docPartBody>
+        <w:p>
+          <w:pPr>
+            <w:pStyle w:val="7296C84E2223421D9C1CC18E4220A7E2"/>
+          </w:pPr>
+          <w:r>
+            <w:rPr>
+              <w:color w:val="4472C4" w:themeColor="accent1"/>
+              <w:sz w:val="28"/>
+              <w:szCs w:val="28"/>
+            </w:rPr>
+            <w:t>[Date]</w:t>
           </w:r>
         </w:p>
       </w:docPartBody>
@@ -6031,11 +6109,14 @@
     <w:compatSetting w:name="enableOpenTypeFeatures" w:uri="http://schemas.microsoft.com/office/word" w:val="1"/>
     <w:compatSetting w:name="doNotFlipMirrorIndents" w:uri="http://schemas.microsoft.com/office/word" w:val="1"/>
     <w:compatSetting w:name="differentiateMultirowTableHeaders" w:uri="http://schemas.microsoft.com/office/word" w:val="1"/>
-    <w:compatSetting w:name="useWord2013TrackBottomHyphenation" w:uri="http://schemas.microsoft.com/office/word" w:val="0"/>
   </w:compat>
   <w:rsids>
     <w:rsidRoot w:val="00586044"/>
+    <w:rsid w:val="001B3881"/>
+    <w:rsid w:val="004365ED"/>
     <w:rsid w:val="00586044"/>
+    <w:rsid w:val="009D6355"/>
+    <w:rsid w:val="00AC4E53"/>
     <w:rsid w:val="00BC62B4"/>
   </w:rsids>
   <m:mathPr>
@@ -6492,6 +6573,30 @@
     <w:name w:val="3E7D8A6BE03042E5AB932D1F4D0BCC83"/>
     <w:rsid w:val="00586044"/>
   </w:style>
+  <w:style w:type="paragraph" w:customStyle="1" w:styleId="009FDA4623D444D0B53BAE11E8BB0090">
+    <w:name w:val="009FDA4623D444D0B53BAE11E8BB0090"/>
+    <w:rsid w:val="00AC4E53"/>
+  </w:style>
+  <w:style w:type="paragraph" w:customStyle="1" w:styleId="FC9EBE5EBDF14A13A0B92D0D86D78CB9">
+    <w:name w:val="FC9EBE5EBDF14A13A0B92D0D86D78CB9"/>
+    <w:rsid w:val="00AC4E53"/>
+  </w:style>
+  <w:style w:type="paragraph" w:customStyle="1" w:styleId="4E14D530B2E24A71887F50A74C22CB6C">
+    <w:name w:val="4E14D530B2E24A71887F50A74C22CB6C"/>
+    <w:rsid w:val="00AC4E53"/>
+  </w:style>
+  <w:style w:type="paragraph" w:customStyle="1" w:styleId="4016416028834CCC904E0FFDBF11B1C3">
+    <w:name w:val="4016416028834CCC904E0FFDBF11B1C3"/>
+    <w:rsid w:val="00AC4E53"/>
+  </w:style>
+  <w:style w:type="paragraph" w:customStyle="1" w:styleId="7296C84E2223421D9C1CC18E4220A7E2">
+    <w:name w:val="7296C84E2223421D9C1CC18E4220A7E2"/>
+    <w:rsid w:val="00AC4E53"/>
+  </w:style>
+  <w:style w:type="paragraph" w:customStyle="1" w:styleId="912C4559E2FF4B4CA2526B0BD3FC4D33">
+    <w:name w:val="912C4559E2FF4B4CA2526B0BD3FC4D33"/>
+    <w:rsid w:val="00AC4E53"/>
+  </w:style>
 </w:styles>
 </file>
 
@@ -6764,11 +6869,30 @@
 </file>
 
 <file path=customXml/item1.xml><?xml version="1.0" encoding="utf-8"?>
+<CoverPageProperties xmlns="http://schemas.microsoft.com/office/2006/coverPageProps">
+  <PublishDate>2018-04-04T00:00:00</PublishDate>
+  <Abstract/>
+  <CompanyAddress/>
+  <CompanyPhone/>
+  <CompanyFax/>
+  <CompanyEmail/>
+</CoverPageProperties>
+</file>
+
+<file path=customXml/item2.xml><?xml version="1.0" encoding="utf-8"?>
 <b:Sources xmlns:b="http://schemas.openxmlformats.org/officeDocument/2006/bibliography" xmlns="http://schemas.openxmlformats.org/officeDocument/2006/bibliography" SelectedStyle="\APASixthEditionOfficeOnline.xsl" StyleName="APA" Version="6"/>
 </file>
 
 <file path=customXml/itemProps1.xml><?xml version="1.0" encoding="utf-8"?>
-<ds:datastoreItem xmlns:ds="http://schemas.openxmlformats.org/officeDocument/2006/customXml" ds:itemID="{DFE0A5CC-4D5F-40AD-926A-3B2EDABA36B5}">
+<ds:datastoreItem xmlns:ds="http://schemas.openxmlformats.org/officeDocument/2006/customXml" ds:itemID="{55AF091B-3C7A-41E3-B477-F2FDAA23CFDA}">
+  <ds:schemaRefs>
+    <ds:schemaRef ds:uri="http://schemas.microsoft.com/office/2006/coverPageProps"/>
+  </ds:schemaRefs>
+</ds:datastoreItem>
+</file>
+
+<file path=customXml/itemProps2.xml><?xml version="1.0" encoding="utf-8"?>
+<ds:datastoreItem xmlns:ds="http://schemas.openxmlformats.org/officeDocument/2006/customXml" ds:itemID="{8D606821-6B59-46CD-B22A-9F9D1D010C6A}">
   <ds:schemaRefs>
     <ds:schemaRef ds:uri="http://schemas.openxmlformats.org/officeDocument/2006/bibliography"/>
   </ds:schemaRefs>
